--- a/年终总结/安全方案.docx
+++ b/年终总结/安全方案.docx
@@ -1,6 +1,6 @@
 
 <file path=word/document.xml><?xml version="1.0" encoding="utf-8"?>
-<w:document xmlns:wpc="http://schemas.microsoft.com/office/word/2010/wordprocessingCanvas" xmlns:mc="http://schemas.openxmlformats.org/markup-compatibility/2006" xmlns:o="urn:schemas-microsoft-com:office:office" xmlns:r="http://schemas.openxmlformats.org/officeDocument/2006/relationships" xmlns:m="http://schemas.openxmlformats.org/officeDocument/2006/math" xmlns:v="urn:schemas-microsoft-com:vml" xmlns:wp14="http://schemas.microsoft.com/office/word/2010/wordprocessingDrawing" xmlns:wp="http://schemas.openxmlformats.org/drawingml/2006/wordprocessingDrawing" xmlns:w10="urn:schemas-microsoft-com:office:word" xmlns:w="http://schemas.openxmlformats.org/wordprocessingml/2006/main" xmlns:w14="http://schemas.microsoft.com/office/word/2010/wordml" xmlns:w15="http://schemas.microsoft.com/office/word/2012/wordml" xmlns:wpg="http://schemas.microsoft.com/office/word/2010/wordprocessingGroup" xmlns:wpi="http://schemas.microsoft.com/office/word/2010/wordprocessingInk" xmlns:wne="http://schemas.microsoft.com/office/word/2006/wordml" xmlns:wps="http://schemas.microsoft.com/office/word/2010/wordprocessingShape" mc:Ignorable="w14 w15 wp14">
+<w:document xmlns:ve="http://schemas.openxmlformats.org/markup-compatibility/2006" xmlns:o="urn:schemas-microsoft-com:office:office" xmlns:r="http://schemas.openxmlformats.org/officeDocument/2006/relationships" xmlns:m="http://schemas.openxmlformats.org/officeDocument/2006/math" xmlns:v="urn:schemas-microsoft-com:vml" xmlns:wp="http://schemas.openxmlformats.org/drawingml/2006/wordprocessingDrawing" xmlns:w10="urn:schemas-microsoft-com:office:word" xmlns:w="http://schemas.openxmlformats.org/wordprocessingml/2006/main" xmlns:wne="http://schemas.microsoft.com/office/word/2006/wordml">
   <w:body>
     <w:p>
       <w:pPr>
@@ -97,7 +97,7 @@
       <w:tblPr>
         <w:tblStyle w:val="a5"/>
         <w:tblW w:w="8642" w:type="dxa"/>
-        <w:tblLook w:val="04A0" w:firstRow="1" w:lastRow="0" w:firstColumn="1" w:lastColumn="0" w:noHBand="0" w:noVBand="1"/>
+        <w:tblLook w:val="04A0"/>
       </w:tblPr>
       <w:tblGrid>
         <w:gridCol w:w="1838"/>
@@ -316,7 +316,6 @@
         <w:pStyle w:val="1"/>
         <w:spacing w:before="100" w:beforeAutospacing="1" w:after="100" w:afterAutospacing="1" w:line="240" w:lineRule="auto"/>
         <w:rPr>
-          <w:rFonts w:hint="eastAsia"/>
           <w:sz w:val="48"/>
           <w:szCs w:val="48"/>
         </w:rPr>
@@ -342,9 +341,6 @@
     <w:p>
       <w:pPr>
         <w:pStyle w:val="2"/>
-        <w:rPr>
-          <w:rFonts w:hint="eastAsia"/>
-        </w:rPr>
       </w:pPr>
       <w:r>
         <w:rPr>
@@ -362,9 +358,6 @@
     <w:p>
       <w:pPr>
         <w:pStyle w:val="a7"/>
-        <w:rPr>
-          <w:rFonts w:hint="eastAsia"/>
-        </w:rPr>
       </w:pPr>
       <w:r>
         <w:rPr>
@@ -414,7 +407,6 @@
         <w:pStyle w:val="3"/>
         <w:spacing w:before="100" w:beforeAutospacing="1" w:after="100" w:afterAutospacing="1"/>
         <w:rPr>
-          <w:rFonts w:hint="eastAsia"/>
           <w:sz w:val="36"/>
           <w:szCs w:val="36"/>
         </w:rPr>
@@ -474,9 +466,7 @@
     <w:p>
       <w:pPr>
         <w:pStyle w:val="4"/>
-        <w:rPr>
-          <w:rFonts w:hint="eastAsia"/>
-        </w:rPr>
+        <w:spacing w:before="156" w:after="156"/>
       </w:pPr>
       <w:r>
         <w:rPr>
@@ -539,6 +529,7 @@
     <w:p>
       <w:pPr>
         <w:pStyle w:val="4"/>
+        <w:spacing w:before="156" w:after="156"/>
         <w:rPr>
           <w:color w:val="FF0000"/>
         </w:rPr>
@@ -571,7 +562,13 @@
         <w:rPr>
           <w:rFonts w:hint="eastAsia"/>
         </w:rPr>
-        <w:t>火灾防护</w:t>
+        <w:t>灾害</w:t>
+      </w:r>
+      <w:r>
+        <w:rPr>
+          <w:rFonts w:hint="eastAsia"/>
+        </w:rPr>
+        <w:t>防护</w:t>
       </w:r>
     </w:p>
     <w:p>
@@ -619,10 +616,17 @@
         </w:rPr>
         <w:t>做到对火灾的快速应对。</w:t>
       </w:r>
+      <w:r>
+        <w:rPr>
+          <w:rFonts w:hint="eastAsia"/>
+        </w:rPr>
+        <w:t>并严格按照《重庆医药集团股份有限公司灾害应急预案》进行准备，并定期组织演练。</w:t>
+      </w:r>
     </w:p>
     <w:p>
       <w:pPr>
         <w:pStyle w:val="4"/>
+        <w:spacing w:before="156" w:after="156"/>
         <w:rPr>
           <w:color w:val="FF0000"/>
         </w:rPr>
@@ -655,7 +659,7 @@
         <w:rPr>
           <w:rFonts w:hint="eastAsia"/>
         </w:rPr>
-        <w:t>火灾防护</w:t>
+        <w:t>环境控制</w:t>
       </w:r>
     </w:p>
     <w:p>
@@ -680,6 +684,13 @@
           <w:rFonts w:hint="eastAsia"/>
           <w:color w:val="FF0000"/>
         </w:rPr>
+        <w:t>温湿度检测与</w:t>
+      </w:r>
+      <w:r>
+        <w:rPr>
+          <w:rFonts w:hint="eastAsia"/>
+          <w:color w:val="FF0000"/>
+        </w:rPr>
         <w:t>XXX</w:t>
       </w:r>
       <w:r>
@@ -695,12 +706,18 @@
         </w:rPr>
         <w:t>，保证设备处于事宜的运行环境。</w:t>
       </w:r>
+      <w:r>
+        <w:rPr>
+          <w:rFonts w:hint="eastAsia"/>
+        </w:rPr>
+        <w:t>当发生温湿度异常时，系统会自动短信通知对应维护人员处理问题。</w:t>
+      </w:r>
     </w:p>
     <w:p>
       <w:pPr>
         <w:pStyle w:val="4"/>
-        <w:rPr>
-          <w:rFonts w:hint="eastAsia"/>
+        <w:spacing w:before="156" w:after="156"/>
+        <w:rPr>
           <w:color w:val="FF0000"/>
         </w:rPr>
       </w:pPr>
@@ -738,9 +755,6 @@
     <w:p>
       <w:pPr>
         <w:pStyle w:val="a7"/>
-        <w:rPr>
-          <w:rFonts w:hint="eastAsia"/>
-        </w:rPr>
       </w:pPr>
       <w:r>
         <w:t>土主机房在贵州机房</w:t>
@@ -767,7 +781,13 @@
         <w:t>，共同</w:t>
       </w:r>
       <w:r>
-        <w:t>构成异地容灾系统</w:t>
+        <w:t>构成异地容灾</w:t>
+      </w:r>
+      <w:r>
+        <w:rPr>
+          <w:rFonts w:hint="eastAsia"/>
+        </w:rPr>
+        <w:t>体系</w:t>
       </w:r>
       <w:r>
         <w:rPr>
@@ -781,7 +801,6 @@
         <w:pStyle w:val="3"/>
         <w:spacing w:before="100" w:beforeAutospacing="1" w:after="100" w:afterAutospacing="1"/>
         <w:rPr>
-          <w:rFonts w:hint="eastAsia"/>
           <w:sz w:val="36"/>
           <w:szCs w:val="36"/>
         </w:rPr>
@@ -811,19 +830,7 @@
         <w:rPr>
           <w:rFonts w:hint="eastAsia"/>
         </w:rPr>
-        <w:t>针</w:t>
-      </w:r>
-      <w:r>
-        <w:rPr>
-          <w:rFonts w:hint="eastAsia"/>
-        </w:rPr>
-        <w:t>对系统所需设备</w:t>
-      </w:r>
-      <w:r>
-        <w:rPr>
-          <w:rFonts w:hint="eastAsia"/>
-        </w:rPr>
-        <w:t>采取了如下</w:t>
+        <w:t>针对系统所需设备采取了如下</w:t>
       </w:r>
       <w:r>
         <w:rPr>
@@ -841,9 +848,7 @@
     <w:p>
       <w:pPr>
         <w:pStyle w:val="4"/>
-        <w:rPr>
-          <w:rFonts w:hint="eastAsia"/>
-        </w:rPr>
+        <w:spacing w:before="156" w:after="156"/>
       </w:pPr>
       <w:r>
         <w:rPr>
@@ -901,6 +906,7 @@
         </w:rPr>
         <w:t>了</w:t>
       </w:r>
+      <w:proofErr w:type="spellStart"/>
       <w:r>
         <w:rPr>
           <w:color w:val="FF0000"/>
@@ -914,6 +920,7 @@
         </w:rPr>
         <w:t>UPS</w:t>
       </w:r>
+      <w:proofErr w:type="spellEnd"/>
       <w:r>
         <w:rPr>
           <w:rFonts w:hint="eastAsia"/>
@@ -925,21 +932,40 @@
         <w:rPr>
           <w:rFonts w:hint="eastAsia"/>
         </w:rPr>
-        <w:t>，保护设备在突然断电情况下安全</w:t>
+        <w:t>，保护设备在</w:t>
+      </w:r>
+      <w:r>
+        <w:rPr>
+          <w:rFonts w:hint="eastAsia"/>
+        </w:rPr>
+        <w:t>电力供应突然切断的</w:t>
+      </w:r>
+      <w:r>
+        <w:rPr>
+          <w:rFonts w:hint="eastAsia"/>
+        </w:rPr>
+        <w:t>情况下安全</w:t>
+      </w:r>
+      <w:r>
+        <w:rPr>
+          <w:rFonts w:hint="eastAsia"/>
+        </w:rPr>
+        <w:t>。</w:t>
       </w:r>
     </w:p>
     <w:p>
       <w:pPr>
         <w:pStyle w:val="4"/>
-        <w:rPr>
-          <w:rFonts w:hint="eastAsia"/>
-          <w:color w:val="FF0000"/>
-        </w:rPr>
-      </w:pPr>
-      <w:r>
-        <w:rPr>
-          <w:rFonts w:hint="eastAsia"/>
-        </w:rPr>
+        <w:spacing w:before="156" w:after="156"/>
+        <w:rPr>
+          <w:color w:val="FF0000"/>
+        </w:rPr>
+      </w:pPr>
+      <w:r>
+        <w:rPr>
+          <w:rFonts w:hint="eastAsia"/>
+        </w:rPr>
+        <w:lastRenderedPageBreak/>
         <w:t>1.</w:t>
       </w:r>
       <w:r>
@@ -1017,20 +1043,32 @@
         <w:rPr>
           <w:rFonts w:hint="eastAsia"/>
         </w:rPr>
+        <w:t>并由安全环保部门定时巡查，</w:t>
+      </w:r>
+      <w:r>
+        <w:rPr>
+          <w:rFonts w:hint="eastAsia"/>
+        </w:rPr>
         <w:t>严格控制人员进出情况</w:t>
       </w:r>
       <w:r>
         <w:rPr>
           <w:rFonts w:hint="eastAsia"/>
         </w:rPr>
+        <w:t>，防止盗窃、破坏等人为事故的发生</w:t>
+      </w:r>
+      <w:r>
+        <w:rPr>
+          <w:rFonts w:hint="eastAsia"/>
+        </w:rPr>
         <w:t>。</w:t>
       </w:r>
     </w:p>
     <w:p>
       <w:pPr>
         <w:pStyle w:val="4"/>
-        <w:rPr>
-          <w:rFonts w:hint="eastAsia"/>
+        <w:spacing w:before="156" w:after="156"/>
+        <w:rPr>
           <w:color w:val="FF0000"/>
         </w:rPr>
       </w:pPr>
@@ -1074,21 +1112,12 @@
     <w:p>
       <w:pPr>
         <w:pStyle w:val="a7"/>
-        <w:rPr>
-          <w:rFonts w:hint="eastAsia"/>
-        </w:rPr>
-      </w:pPr>
-      <w:r>
-        <w:rPr>
-          <w:rFonts w:hint="eastAsia"/>
-        </w:rPr>
-        <w:t>严格</w:t>
-      </w:r>
-      <w:r>
-        <w:rPr>
-          <w:rFonts w:hint="eastAsia"/>
-        </w:rPr>
-        <w:t>遵照</w:t>
+      </w:pPr>
+      <w:r>
+        <w:rPr>
+          <w:rFonts w:hint="eastAsia"/>
+        </w:rPr>
+        <w:t>严格遵照</w:t>
       </w:r>
       <w:r>
         <w:rPr>
@@ -1135,7 +1164,6 @@
         <w:rPr>
           <w:rFonts w:hint="eastAsia"/>
         </w:rPr>
-        <w:lastRenderedPageBreak/>
         <w:t>管理</w:t>
       </w:r>
       <w:r>
@@ -1172,9 +1200,6 @@
     <w:p>
       <w:pPr>
         <w:pStyle w:val="2"/>
-        <w:rPr>
-          <w:rFonts w:hint="eastAsia"/>
-        </w:rPr>
       </w:pPr>
       <w:r>
         <w:rPr>
@@ -1194,7 +1219,6 @@
         <w:pStyle w:val="3"/>
         <w:spacing w:before="100" w:beforeAutospacing="1" w:after="100" w:afterAutospacing="1"/>
         <w:rPr>
-          <w:rFonts w:hint="eastAsia"/>
           <w:sz w:val="36"/>
           <w:szCs w:val="36"/>
         </w:rPr>
@@ -1219,9 +1243,7 @@
     <w:p>
       <w:pPr>
         <w:pStyle w:val="4"/>
-        <w:rPr>
-          <w:rFonts w:hint="eastAsia"/>
-        </w:rPr>
+        <w:spacing w:before="156" w:after="156"/>
       </w:pPr>
       <w:r>
         <w:rPr>
@@ -1239,9 +1261,6 @@
     <w:p>
       <w:pPr>
         <w:pStyle w:val="a7"/>
-        <w:rPr>
-          <w:rFonts w:hint="eastAsia"/>
-        </w:rPr>
       </w:pPr>
       <w:r>
         <w:rPr>
@@ -1419,9 +1438,7 @@
     <w:p>
       <w:pPr>
         <w:pStyle w:val="4"/>
-        <w:rPr>
-          <w:rFonts w:hint="eastAsia"/>
-        </w:rPr>
+        <w:spacing w:before="156" w:after="156"/>
       </w:pPr>
       <w:r>
         <w:rPr>
@@ -1444,19 +1461,7 @@
         <w:rPr>
           <w:rFonts w:hint="eastAsia"/>
         </w:rPr>
-        <w:t>在互联网与内网之间架设</w:t>
-      </w:r>
-      <w:r>
-        <w:rPr>
-          <w:rFonts w:hint="eastAsia"/>
-        </w:rPr>
-        <w:t>了</w:t>
-      </w:r>
-      <w:r>
-        <w:rPr>
-          <w:rFonts w:hint="eastAsia"/>
-        </w:rPr>
-        <w:t>防火墙</w:t>
+        <w:t>在互联网与内网之间架设了防火墙</w:t>
       </w:r>
       <w:r>
         <w:rPr>
@@ -1474,6 +1479,7 @@
     <w:p>
       <w:pPr>
         <w:pStyle w:val="4"/>
+        <w:spacing w:before="156" w:after="156"/>
       </w:pPr>
       <w:r>
         <w:rPr>
@@ -1500,9 +1506,6 @@
     <w:p>
       <w:pPr>
         <w:pStyle w:val="a7"/>
-        <w:rPr>
-          <w:rFonts w:hint="eastAsia"/>
-        </w:rPr>
       </w:pPr>
       <w:r>
         <w:rPr>
@@ -1534,7 +1537,6 @@
         <w:pStyle w:val="3"/>
         <w:spacing w:before="100" w:beforeAutospacing="1" w:after="100" w:afterAutospacing="1"/>
         <w:rPr>
-          <w:rFonts w:hint="eastAsia"/>
           <w:sz w:val="36"/>
           <w:szCs w:val="36"/>
         </w:rPr>
@@ -1574,9 +1576,6 @@
     <w:p>
       <w:pPr>
         <w:pStyle w:val="a7"/>
-        <w:rPr>
-          <w:rFonts w:hint="eastAsia"/>
-        </w:rPr>
       </w:pPr>
       <w:r>
         <w:rPr>
@@ -1641,7 +1640,7 @@
         <w:rPr>
           <w:rFonts w:hint="eastAsia"/>
         </w:rPr>
-        <w:t xml:space="preserve"> E-mail </w:t>
+        <w:t>短信提醒等</w:t>
       </w:r>
       <w:r>
         <w:rPr>
@@ -1655,7 +1654,6 @@
         <w:pStyle w:val="3"/>
         <w:spacing w:before="100" w:beforeAutospacing="1" w:after="100" w:afterAutospacing="1"/>
         <w:rPr>
-          <w:rFonts w:hint="eastAsia"/>
           <w:sz w:val="36"/>
           <w:szCs w:val="36"/>
         </w:rPr>
@@ -1695,9 +1693,6 @@
     <w:p>
       <w:pPr>
         <w:pStyle w:val="a7"/>
-        <w:rPr>
-          <w:rFonts w:hint="eastAsia"/>
-        </w:rPr>
       </w:pPr>
       <w:r>
         <w:rPr>
@@ -1754,14 +1749,12 @@
     <w:p>
       <w:pPr>
         <w:pStyle w:val="2"/>
-        <w:rPr>
-          <w:rFonts w:hint="eastAsia"/>
-        </w:rPr>
-      </w:pPr>
-      <w:r>
-        <w:rPr>
-          <w:rFonts w:hint="eastAsia"/>
-        </w:rPr>
+      </w:pPr>
+      <w:r>
+        <w:rPr>
+          <w:rFonts w:hint="eastAsia"/>
+        </w:rPr>
+        <w:lastRenderedPageBreak/>
         <w:t xml:space="preserve">1.3 </w:t>
       </w:r>
       <w:r>
@@ -1776,7 +1769,6 @@
         <w:pStyle w:val="3"/>
         <w:spacing w:before="100" w:beforeAutospacing="1" w:after="100" w:afterAutospacing="1"/>
         <w:rPr>
-          <w:rFonts w:hint="eastAsia"/>
           <w:sz w:val="36"/>
           <w:szCs w:val="36"/>
         </w:rPr>
@@ -1801,9 +1793,6 @@
     <w:p>
       <w:pPr>
         <w:pStyle w:val="a7"/>
-        <w:rPr>
-          <w:rFonts w:hint="eastAsia"/>
-        </w:rPr>
       </w:pPr>
       <w:r>
         <w:rPr>
@@ -1894,7 +1883,6 @@
         <w:pStyle w:val="3"/>
         <w:spacing w:before="100" w:beforeAutospacing="1" w:after="100" w:afterAutospacing="1"/>
         <w:rPr>
-          <w:rFonts w:hint="eastAsia"/>
           <w:sz w:val="36"/>
           <w:szCs w:val="36"/>
         </w:rPr>
@@ -1905,7 +1893,6 @@
           <w:sz w:val="36"/>
           <w:szCs w:val="36"/>
         </w:rPr>
-        <w:lastRenderedPageBreak/>
         <w:t xml:space="preserve">1.3.2 </w:t>
       </w:r>
       <w:r>
@@ -1920,6 +1907,9 @@
     <w:p>
       <w:pPr>
         <w:pStyle w:val="a7"/>
+        <w:rPr>
+          <w:rFonts w:hint="eastAsia"/>
+        </w:rPr>
       </w:pPr>
       <w:r>
         <w:rPr>
@@ -1954,13 +1944,64 @@
     </w:p>
     <w:p>
       <w:pPr>
-        <w:pStyle w:val="a6"/>
-        <w:numPr>
-          <w:ilvl w:val="0"/>
-          <w:numId w:val="4"/>
-        </w:numPr>
+        <w:pStyle w:val="4"/>
+        <w:spacing w:before="156" w:after="156"/>
+      </w:pPr>
+      <w:r>
+        <w:rPr>
+          <w:rFonts w:hint="eastAsia"/>
+        </w:rPr>
+        <w:t>1.</w:t>
+      </w:r>
+      <w:r>
+        <w:rPr>
+          <w:rFonts w:hint="eastAsia"/>
+        </w:rPr>
+        <w:t>3</w:t>
+      </w:r>
+      <w:r>
+        <w:rPr>
+          <w:rFonts w:hint="eastAsia"/>
+        </w:rPr>
+        <w:t>.</w:t>
+      </w:r>
+      <w:r>
+        <w:rPr>
+          <w:rFonts w:hint="eastAsia"/>
+        </w:rPr>
+        <w:t>2</w:t>
+      </w:r>
+      <w:r>
+        <w:rPr>
+          <w:rFonts w:hint="eastAsia"/>
+        </w:rPr>
+        <w:t>.</w:t>
+      </w:r>
+      <w:r>
+        <w:rPr>
+          <w:rFonts w:hint="eastAsia"/>
+        </w:rPr>
+        <w:t>1</w:t>
+      </w:r>
+      <w:r>
+        <w:rPr>
+          <w:rFonts w:hint="eastAsia"/>
+        </w:rPr>
+        <w:t xml:space="preserve"> </w:t>
+      </w:r>
+      <w:r>
+        <w:rPr>
+          <w:rFonts w:hint="eastAsia"/>
+        </w:rPr>
+        <w:t>安全配置</w:t>
+      </w:r>
+    </w:p>
+    <w:p>
+      <w:pPr>
         <w:spacing w:before="100" w:beforeAutospacing="1" w:after="100" w:afterAutospacing="1"/>
-        <w:ind w:firstLineChars="0"/>
+        <w:rPr>
+          <w:rFonts w:hint="eastAsia"/>
+        </w:rPr>
       </w:pPr>
       <w:r>
         <w:rPr>
@@ -1989,13 +2030,64 @@
     </w:p>
     <w:p>
       <w:pPr>
-        <w:pStyle w:val="a6"/>
-        <w:numPr>
-          <w:ilvl w:val="0"/>
-          <w:numId w:val="4"/>
-        </w:numPr>
+        <w:pStyle w:val="4"/>
+        <w:spacing w:before="156" w:after="156"/>
+      </w:pPr>
+      <w:r>
+        <w:rPr>
+          <w:rFonts w:hint="eastAsia"/>
+        </w:rPr>
+        <w:t>1.</w:t>
+      </w:r>
+      <w:r>
+        <w:rPr>
+          <w:rFonts w:hint="eastAsia"/>
+        </w:rPr>
+        <w:t>3</w:t>
+      </w:r>
+      <w:r>
+        <w:rPr>
+          <w:rFonts w:hint="eastAsia"/>
+        </w:rPr>
+        <w:t>.</w:t>
+      </w:r>
+      <w:r>
+        <w:rPr>
+          <w:rFonts w:hint="eastAsia"/>
+        </w:rPr>
+        <w:t>2</w:t>
+      </w:r>
+      <w:r>
+        <w:rPr>
+          <w:rFonts w:hint="eastAsia"/>
+        </w:rPr>
+        <w:t>.</w:t>
+      </w:r>
+      <w:r>
+        <w:rPr>
+          <w:rFonts w:hint="eastAsia"/>
+        </w:rPr>
+        <w:t>2</w:t>
+      </w:r>
+      <w:r>
+        <w:rPr>
+          <w:rFonts w:hint="eastAsia"/>
+        </w:rPr>
+        <w:t xml:space="preserve"> </w:t>
+      </w:r>
+      <w:r>
+        <w:rPr>
+          <w:rFonts w:hint="eastAsia"/>
+        </w:rPr>
+        <w:t>关闭端口</w:t>
+      </w:r>
+    </w:p>
+    <w:p>
+      <w:pPr>
         <w:spacing w:before="100" w:beforeAutospacing="1" w:after="100" w:afterAutospacing="1"/>
-        <w:ind w:firstLineChars="0"/>
+        <w:rPr>
+          <w:rFonts w:hint="eastAsia"/>
+        </w:rPr>
       </w:pPr>
       <w:r>
         <w:rPr>
@@ -2007,13 +2099,7 @@
         <w:rPr>
           <w:rFonts w:hint="eastAsia"/>
         </w:rPr>
-        <w:t>根据应用需求</w:t>
-      </w:r>
-      <w:r>
-        <w:rPr>
-          <w:rFonts w:hint="eastAsia"/>
-        </w:rPr>
-        <w:t>开放</w:t>
+        <w:t>根据应用需求开放</w:t>
       </w:r>
       <w:r>
         <w:rPr>
@@ -2042,13 +2128,64 @@
     </w:p>
     <w:p>
       <w:pPr>
-        <w:pStyle w:val="a6"/>
-        <w:numPr>
-          <w:ilvl w:val="0"/>
-          <w:numId w:val="4"/>
-        </w:numPr>
+        <w:pStyle w:val="4"/>
+        <w:spacing w:before="156" w:after="156"/>
+      </w:pPr>
+      <w:r>
+        <w:rPr>
+          <w:rFonts w:hint="eastAsia"/>
+        </w:rPr>
+        <w:t>1.</w:t>
+      </w:r>
+      <w:r>
+        <w:rPr>
+          <w:rFonts w:hint="eastAsia"/>
+        </w:rPr>
+        <w:t>3</w:t>
+      </w:r>
+      <w:r>
+        <w:rPr>
+          <w:rFonts w:hint="eastAsia"/>
+        </w:rPr>
+        <w:t>.</w:t>
+      </w:r>
+      <w:r>
+        <w:rPr>
+          <w:rFonts w:hint="eastAsia"/>
+        </w:rPr>
+        <w:t>2</w:t>
+      </w:r>
+      <w:r>
+        <w:rPr>
+          <w:rFonts w:hint="eastAsia"/>
+        </w:rPr>
+        <w:t>.</w:t>
+      </w:r>
+      <w:r>
+        <w:rPr>
+          <w:rFonts w:hint="eastAsia"/>
+        </w:rPr>
+        <w:t>3</w:t>
+      </w:r>
+      <w:r>
+        <w:rPr>
+          <w:rFonts w:hint="eastAsia"/>
+        </w:rPr>
+        <w:t xml:space="preserve"> </w:t>
+      </w:r>
+      <w:r>
+        <w:rPr>
+          <w:rFonts w:hint="eastAsia"/>
+        </w:rPr>
+        <w:t>账户控制</w:t>
+      </w:r>
+    </w:p>
+    <w:p>
+      <w:pPr>
         <w:spacing w:before="100" w:beforeAutospacing="1" w:after="100" w:afterAutospacing="1"/>
-        <w:ind w:firstLineChars="0"/>
+        <w:rPr>
+          <w:rFonts w:hint="eastAsia"/>
+        </w:rPr>
       </w:pPr>
       <w:r>
         <w:rPr>
@@ -2059,30 +2196,35 @@
       <w:r>
         <w:rPr>
           <w:rFonts w:hint="eastAsia"/>
+          <w:color w:val="FF0000"/>
         </w:rPr>
         <w:t>《重庆医药集团</w:t>
       </w:r>
       <w:r>
         <w:rPr>
           <w:rFonts w:hint="eastAsia"/>
+          <w:color w:val="FF0000"/>
         </w:rPr>
         <w:t>(</w:t>
       </w:r>
       <w:r>
         <w:rPr>
           <w:rFonts w:hint="eastAsia"/>
+          <w:color w:val="FF0000"/>
         </w:rPr>
         <w:t>股份</w:t>
       </w:r>
       <w:r>
         <w:rPr>
           <w:rFonts w:hint="eastAsia"/>
+          <w:color w:val="FF0000"/>
         </w:rPr>
         <w:t>)</w:t>
       </w:r>
       <w:r>
         <w:rPr>
           <w:rFonts w:hint="eastAsia"/>
+          <w:color w:val="FF0000"/>
         </w:rPr>
         <w:t>有限公司信息系统口令及帐户管理规范》</w:t>
       </w:r>
@@ -2119,16 +2261,61 @@
     </w:p>
     <w:p>
       <w:pPr>
-        <w:pStyle w:val="a6"/>
-        <w:numPr>
-          <w:ilvl w:val="0"/>
-          <w:numId w:val="4"/>
-        </w:numPr>
+        <w:pStyle w:val="4"/>
+        <w:spacing w:before="156" w:after="156"/>
+      </w:pPr>
+      <w:r>
+        <w:rPr>
+          <w:rFonts w:hint="eastAsia"/>
+        </w:rPr>
+        <w:t>1.</w:t>
+      </w:r>
+      <w:r>
+        <w:rPr>
+          <w:rFonts w:hint="eastAsia"/>
+        </w:rPr>
+        <w:t>3</w:t>
+      </w:r>
+      <w:r>
+        <w:rPr>
+          <w:rFonts w:hint="eastAsia"/>
+        </w:rPr>
+        <w:t>.</w:t>
+      </w:r>
+      <w:r>
+        <w:rPr>
+          <w:rFonts w:hint="eastAsia"/>
+        </w:rPr>
+        <w:t>2</w:t>
+      </w:r>
+      <w:r>
+        <w:rPr>
+          <w:rFonts w:hint="eastAsia"/>
+        </w:rPr>
+        <w:t>.</w:t>
+      </w:r>
+      <w:r>
+        <w:rPr>
+          <w:rFonts w:hint="eastAsia"/>
+        </w:rPr>
+        <w:t>4</w:t>
+      </w:r>
+      <w:r>
+        <w:rPr>
+          <w:rFonts w:hint="eastAsia"/>
+        </w:rPr>
+        <w:t xml:space="preserve"> </w:t>
+      </w:r>
+      <w:r>
+        <w:rPr>
+          <w:rFonts w:hint="eastAsia"/>
+        </w:rPr>
+        <w:t>修复漏洞</w:t>
+      </w:r>
+    </w:p>
+    <w:p>
+      <w:pPr>
         <w:spacing w:before="100" w:beforeAutospacing="1" w:after="100" w:afterAutospacing="1"/>
-        <w:ind w:firstLineChars="0"/>
-        <w:rPr>
-          <w:rFonts w:hint="eastAsia"/>
-        </w:rPr>
       </w:pPr>
       <w:r>
         <w:rPr>
@@ -2166,9 +2353,6 @@
     <w:p>
       <w:pPr>
         <w:pStyle w:val="a7"/>
-        <w:rPr>
-          <w:rFonts w:hint="eastAsia"/>
-        </w:rPr>
       </w:pPr>
       <w:r>
         <w:rPr>
@@ -2228,6 +2412,7 @@
     <w:p>
       <w:pPr>
         <w:pStyle w:val="4"/>
+        <w:spacing w:before="156" w:after="156"/>
       </w:pPr>
       <w:r>
         <w:rPr>
@@ -2263,9 +2448,6 @@
     <w:p>
       <w:pPr>
         <w:pStyle w:val="a7"/>
-        <w:rPr>
-          <w:rFonts w:hint="eastAsia"/>
-        </w:rPr>
       </w:pPr>
       <w:r>
         <w:t>应用系统均</w:t>
@@ -2310,14 +2492,13 @@
     <w:p>
       <w:pPr>
         <w:pStyle w:val="4"/>
-        <w:rPr>
-          <w:rFonts w:hint="eastAsia"/>
-        </w:rPr>
-      </w:pPr>
-      <w:r>
-        <w:rPr>
-          <w:rFonts w:hint="eastAsia"/>
-        </w:rPr>
+        <w:spacing w:before="156" w:after="156"/>
+      </w:pPr>
+      <w:r>
+        <w:rPr>
+          <w:rFonts w:hint="eastAsia"/>
+        </w:rPr>
+        <w:lastRenderedPageBreak/>
         <w:t>1.</w:t>
       </w:r>
       <w:r>
@@ -2360,9 +2541,6 @@
     <w:p>
       <w:pPr>
         <w:pStyle w:val="a7"/>
-        <w:rPr>
-          <w:rFonts w:hint="eastAsia"/>
-        </w:rPr>
       </w:pPr>
       <w:r>
         <w:t>应用</w:t>
@@ -2383,27 +2561,25 @@
         <w:rPr>
           <w:rFonts w:hint="eastAsia"/>
         </w:rPr>
-        <w:t>访问控制，系统不仅控制应用</w:t>
-      </w:r>
-      <w:r>
-        <w:rPr>
-          <w:rFonts w:hint="eastAsia"/>
-        </w:rPr>
-        <w:t>/</w:t>
-      </w:r>
-      <w:r>
-        <w:rPr>
-          <w:rFonts w:hint="eastAsia"/>
-        </w:rPr>
-        <w:t>用户访问哪些信息，而且控制应用或用户有权执行哪些操作。</w:t>
+        <w:t>访问控制，</w:t>
+      </w:r>
+      <w:r>
+        <w:rPr>
+          <w:rFonts w:hint="eastAsia"/>
+        </w:rPr>
+        <w:t>根据操作者的不同角色赋予不同等级的操作权限</w:t>
+      </w:r>
+      <w:r>
+        <w:rPr>
+          <w:rFonts w:hint="eastAsia"/>
+        </w:rPr>
+        <w:t>。</w:t>
       </w:r>
     </w:p>
     <w:p>
       <w:pPr>
         <w:pStyle w:val="4"/>
-        <w:rPr>
-          <w:rFonts w:hint="eastAsia"/>
-        </w:rPr>
+        <w:spacing w:before="156" w:after="156"/>
       </w:pPr>
       <w:r>
         <w:rPr>
@@ -2448,9 +2624,6 @@
     <w:p>
       <w:pPr>
         <w:pStyle w:val="a7"/>
-        <w:rPr>
-          <w:rFonts w:hint="eastAsia"/>
-        </w:rPr>
       </w:pPr>
       <w:r>
         <w:t>应用</w:t>
@@ -2464,36 +2637,288 @@
     </w:p>
     <w:p>
       <w:pPr>
+        <w:pStyle w:val="4"/>
+        <w:spacing w:before="156" w:after="156"/>
+      </w:pPr>
+      <w:r>
+        <w:rPr>
+          <w:rFonts w:hint="eastAsia"/>
+        </w:rPr>
+        <w:t>1.</w:t>
+      </w:r>
+      <w:r>
+        <w:rPr>
+          <w:rFonts w:hint="eastAsia"/>
+        </w:rPr>
+        <w:t>3</w:t>
+      </w:r>
+      <w:r>
+        <w:rPr>
+          <w:rFonts w:hint="eastAsia"/>
+        </w:rPr>
+        <w:t>.</w:t>
+      </w:r>
+      <w:r>
+        <w:rPr>
+          <w:rFonts w:hint="eastAsia"/>
+        </w:rPr>
+        <w:t>3</w:t>
+      </w:r>
+      <w:r>
+        <w:rPr>
+          <w:rFonts w:hint="eastAsia"/>
+        </w:rPr>
+        <w:t>.</w:t>
+      </w:r>
+      <w:r>
+        <w:rPr>
+          <w:rFonts w:hint="eastAsia"/>
+        </w:rPr>
+        <w:t>4</w:t>
+      </w:r>
+      <w:r>
+        <w:rPr>
+          <w:rFonts w:hint="eastAsia"/>
+        </w:rPr>
+        <w:t xml:space="preserve"> </w:t>
+      </w:r>
+      <w:r>
+        <w:rPr>
+          <w:rFonts w:hint="eastAsia"/>
+        </w:rPr>
+        <w:t>操作日志</w:t>
+      </w:r>
+    </w:p>
+    <w:p>
+      <w:pPr>
         <w:pStyle w:val="a7"/>
-        <w:rPr>
-          <w:rFonts w:hint="eastAsia"/>
-        </w:rPr>
-      </w:pPr>
-      <w:r>
-        <w:rPr>
-          <w:rFonts w:hint="eastAsia"/>
-        </w:rPr>
-        <w:t xml:space="preserve">1.4.1.5 </w:t>
-      </w:r>
-      <w:r>
-        <w:rPr>
-          <w:rFonts w:hint="eastAsia"/>
-        </w:rPr>
-        <w:t>操作日志</w:t>
+      </w:pPr>
+      <w:r>
+        <w:rPr>
+          <w:rFonts w:hint="eastAsia"/>
+        </w:rPr>
+        <w:t>应用</w:t>
+      </w:r>
+      <w:r>
+        <w:rPr>
+          <w:rFonts w:hint="eastAsia"/>
+        </w:rPr>
+        <w:t>系统提供日志功能，所有的</w:t>
+      </w:r>
+      <w:r>
+        <w:rPr>
+          <w:rFonts w:hint="eastAsia"/>
+        </w:rPr>
+        <w:t>重要</w:t>
+      </w:r>
+      <w:r>
+        <w:rPr>
+          <w:rFonts w:hint="eastAsia"/>
+        </w:rPr>
+        <w:t>操作</w:t>
+      </w:r>
+      <w:r>
+        <w:rPr>
+          <w:rFonts w:hint="eastAsia"/>
+        </w:rPr>
+        <w:t>均</w:t>
+      </w:r>
+      <w:r>
+        <w:rPr>
+          <w:rFonts w:hint="eastAsia"/>
+        </w:rPr>
+        <w:t>记录在日志中，</w:t>
+      </w:r>
+      <w:r>
+        <w:rPr>
+          <w:rFonts w:hint="eastAsia"/>
+        </w:rPr>
+        <w:t>保证重要操作可查</w:t>
+      </w:r>
+      <w:r>
+        <w:rPr>
+          <w:rFonts w:hint="eastAsia"/>
+        </w:rPr>
+        <w:t>。</w:t>
+      </w:r>
+    </w:p>
+    <w:p>
+      <w:pPr>
+        <w:pStyle w:val="4"/>
+        <w:spacing w:before="156" w:after="156"/>
+      </w:pPr>
+      <w:r>
+        <w:rPr>
+          <w:rFonts w:hint="eastAsia"/>
+        </w:rPr>
+        <w:t>1.</w:t>
+      </w:r>
+      <w:r>
+        <w:rPr>
+          <w:rFonts w:hint="eastAsia"/>
+        </w:rPr>
+        <w:t>3</w:t>
+      </w:r>
+      <w:r>
+        <w:rPr>
+          <w:rFonts w:hint="eastAsia"/>
+        </w:rPr>
+        <w:t>.</w:t>
+      </w:r>
+      <w:r>
+        <w:rPr>
+          <w:rFonts w:hint="eastAsia"/>
+        </w:rPr>
+        <w:t>3</w:t>
+      </w:r>
+      <w:r>
+        <w:rPr>
+          <w:rFonts w:hint="eastAsia"/>
+        </w:rPr>
+        <w:t>.</w:t>
+      </w:r>
+      <w:r>
+        <w:rPr>
+          <w:rFonts w:hint="eastAsia"/>
+        </w:rPr>
+        <w:t>5</w:t>
+      </w:r>
+      <w:r>
+        <w:rPr>
+          <w:rFonts w:hint="eastAsia"/>
+        </w:rPr>
+        <w:t xml:space="preserve"> </w:t>
+      </w:r>
+      <w:r>
+        <w:rPr>
+          <w:rFonts w:hint="eastAsia"/>
+        </w:rPr>
+        <w:t>数据备份容错</w:t>
       </w:r>
     </w:p>
     <w:p>
       <w:pPr>
         <w:pStyle w:val="a7"/>
-        <w:rPr>
-          <w:rFonts w:hint="eastAsia"/>
-        </w:rPr>
-      </w:pPr>
-      <w:r>
-        <w:rPr>
-          <w:rFonts w:hint="eastAsia"/>
-        </w:rPr>
-        <w:t>系统提供日志功能，将用户登录、退出系统，以及重要的模块所有的操作</w:t>
+      </w:pPr>
+      <w:r>
+        <w:rPr>
+          <w:rFonts w:hint="eastAsia"/>
+        </w:rPr>
+        <w:t>应用系统数据库均严格按照《</w:t>
+      </w:r>
+      <w:r>
+        <w:rPr>
+          <w:rFonts w:hint="eastAsia"/>
+          <w:color w:val="FF0000"/>
+        </w:rPr>
+        <w:t>重庆医药集团</w:t>
+      </w:r>
+      <w:r>
+        <w:rPr>
+          <w:rFonts w:hint="eastAsia"/>
+          <w:color w:val="FF0000"/>
+        </w:rPr>
+        <w:t>(</w:t>
+      </w:r>
+      <w:r>
+        <w:rPr>
+          <w:rFonts w:hint="eastAsia"/>
+          <w:color w:val="FF0000"/>
+        </w:rPr>
+        <w:t>股份</w:t>
+      </w:r>
+      <w:r>
+        <w:rPr>
+          <w:rFonts w:hint="eastAsia"/>
+          <w:color w:val="FF0000"/>
+        </w:rPr>
+        <w:t>)</w:t>
+      </w:r>
+      <w:r>
+        <w:rPr>
+          <w:rFonts w:hint="eastAsia"/>
+          <w:color w:val="FF0000"/>
+        </w:rPr>
+        <w:t>有限公司信息中心数据库备份策略》</w:t>
+      </w:r>
+      <w:r>
+        <w:rPr>
+          <w:rFonts w:hint="eastAsia"/>
+        </w:rPr>
+        <w:t>执行定时备份策略，保证数据的安全与可追溯性。</w:t>
+      </w:r>
+    </w:p>
+    <w:p>
+      <w:pPr>
+        <w:pStyle w:val="2"/>
+      </w:pPr>
+      <w:r>
+        <w:rPr>
+          <w:rFonts w:hint="eastAsia"/>
+        </w:rPr>
+        <w:t>1.</w:t>
+      </w:r>
+      <w:r>
+        <w:rPr>
+          <w:rFonts w:hint="eastAsia"/>
+        </w:rPr>
+        <w:t>4</w:t>
+      </w:r>
+      <w:r>
+        <w:rPr>
+          <w:rFonts w:hint="eastAsia"/>
+        </w:rPr>
+        <w:t xml:space="preserve"> </w:t>
+      </w:r>
+      <w:r>
+        <w:rPr>
+          <w:rFonts w:hint="eastAsia"/>
+        </w:rPr>
+        <w:t>安全管理体系</w:t>
+      </w:r>
+    </w:p>
+    <w:p>
+      <w:pPr>
+        <w:pStyle w:val="3"/>
+        <w:rPr>
+          <w:rFonts w:hint="eastAsia"/>
+        </w:rPr>
+      </w:pPr>
+      <w:r>
+        <w:rPr>
+          <w:rFonts w:hint="eastAsia"/>
+        </w:rPr>
+        <w:t>1.</w:t>
+      </w:r>
+      <w:r>
+        <w:rPr>
+          <w:rFonts w:hint="eastAsia"/>
+        </w:rPr>
+        <w:t>4</w:t>
+      </w:r>
+      <w:r>
+        <w:rPr>
+          <w:rFonts w:hint="eastAsia"/>
+        </w:rPr>
+        <w:t>.</w:t>
+      </w:r>
+      <w:r>
+        <w:rPr>
+          <w:rFonts w:hint="eastAsia"/>
+        </w:rPr>
+        <w:t>1</w:t>
+      </w:r>
+      <w:r>
+        <w:rPr>
+          <w:rFonts w:hint="eastAsia"/>
+        </w:rPr>
+        <w:t xml:space="preserve"> </w:t>
+      </w:r>
+      <w:r>
+        <w:rPr>
+          <w:rFonts w:hint="eastAsia"/>
+        </w:rPr>
+        <w:t>管理框架</w:t>
       </w:r>
     </w:p>
     <w:p>
@@ -2507,7 +2932,72 @@
         <w:rPr>
           <w:rFonts w:hint="eastAsia"/>
         </w:rPr>
-        <w:t>都记录在日志中，并且重要的数据系统采用回收站的方式保留，系统管理员能</w:t>
+        <w:t>现代物流中心信息系统</w:t>
+      </w:r>
+      <w:r>
+        <w:rPr>
+          <w:rFonts w:hint="eastAsia"/>
+        </w:rPr>
+        <w:t>采取集中控制、分级管理的模式，建立由专人负责安全事件定期报告和检查制度，从而在管理上确保全方位、多层次、快速有效</w:t>
+      </w:r>
+      <w:r>
+        <w:rPr>
+          <w:rFonts w:hint="eastAsia"/>
+        </w:rPr>
+        <w:t>的</w:t>
+      </w:r>
+      <w:r>
+        <w:rPr>
+          <w:rFonts w:hint="eastAsia"/>
+        </w:rPr>
+        <w:t>安全防护。</w:t>
+      </w:r>
+    </w:p>
+    <w:p>
+      <w:pPr>
+        <w:pStyle w:val="3"/>
+      </w:pPr>
+      <w:r>
+        <w:rPr>
+          <w:rFonts w:hint="eastAsia"/>
+        </w:rPr>
+        <w:t>1.</w:t>
+      </w:r>
+      <w:r>
+        <w:rPr>
+          <w:rFonts w:hint="eastAsia"/>
+        </w:rPr>
+        <w:t>4</w:t>
+      </w:r>
+      <w:r>
+        <w:rPr>
+          <w:rFonts w:hint="eastAsia"/>
+        </w:rPr>
+        <w:t>.</w:t>
+      </w:r>
+      <w:r>
+        <w:rPr>
+          <w:rFonts w:hint="eastAsia"/>
+        </w:rPr>
+        <w:t>2</w:t>
+      </w:r>
+      <w:r>
+        <w:rPr>
+          <w:rFonts w:hint="eastAsia"/>
+        </w:rPr>
+        <w:t xml:space="preserve"> </w:t>
+      </w:r>
+      <w:r>
+        <w:rPr>
+          <w:rFonts w:hint="eastAsia"/>
+        </w:rPr>
+        <w:t>运维</w:t>
+      </w:r>
+      <w:r>
+        <w:rPr>
+          <w:rFonts w:hint="eastAsia"/>
+        </w:rPr>
+        <w:t>组织</w:t>
       </w:r>
     </w:p>
     <w:p>
@@ -2521,27 +3011,1507 @@
         <w:rPr>
           <w:rFonts w:hint="eastAsia"/>
         </w:rPr>
-        <w:t>够恢复被删除的数据，有效追踪非法入侵和维护系统数据安全。</w:t>
-      </w:r>
-    </w:p>
+        <w:t>信息中心</w:t>
+      </w:r>
+      <w:r>
+        <w:rPr>
+          <w:rFonts w:hint="eastAsia"/>
+        </w:rPr>
+        <w:t>针对现</w:t>
+      </w:r>
+      <w:r>
+        <w:rPr>
+          <w:rFonts w:hint="eastAsia"/>
+        </w:rPr>
+        <w:t>代物流中心信息系统建立了完整的运维组织，根据相关安全管理制度巡检</w:t>
+      </w:r>
+      <w:r>
+        <w:rPr>
+          <w:rFonts w:hint="eastAsia"/>
+        </w:rPr>
+        <w:t>维护软件系统及相关设备，并</w:t>
+      </w:r>
+      <w:r>
+        <w:rPr>
+          <w:rFonts w:hint="eastAsia"/>
+        </w:rPr>
+        <w:t>定期组织安全培训，根据应急预案进行安全演练，提高人员素质及警惕性部分运维成员如下表：</w:t>
+      </w:r>
+    </w:p>
+    <w:tbl>
+      <w:tblPr>
+        <w:tblStyle w:val="a5"/>
+        <w:tblW w:w="0" w:type="auto"/>
+        <w:tblLook w:val="04A0"/>
+      </w:tblPr>
+      <w:tblGrid>
+        <w:gridCol w:w="1384"/>
+        <w:gridCol w:w="1276"/>
+        <w:gridCol w:w="2693"/>
+        <w:gridCol w:w="3169"/>
+      </w:tblGrid>
+      <w:tr>
+        <w:tc>
+          <w:tcPr>
+            <w:tcW w:w="1384" w:type="dxa"/>
+            <w:shd w:val="clear" w:color="auto" w:fill="BFBFBF" w:themeFill="background1" w:themeFillShade="BF"/>
+          </w:tcPr>
+          <w:p>
+            <w:pPr>
+              <w:pStyle w:val="a7"/>
+              <w:jc w:val="center"/>
+              <w:rPr>
+                <w:b/>
+              </w:rPr>
+            </w:pPr>
+            <w:r>
+              <w:rPr>
+                <w:rFonts w:hint="eastAsia"/>
+                <w:b/>
+              </w:rPr>
+              <w:t>部门</w:t>
+            </w:r>
+          </w:p>
+        </w:tc>
+        <w:tc>
+          <w:tcPr>
+            <w:tcW w:w="1276" w:type="dxa"/>
+            <w:shd w:val="clear" w:color="auto" w:fill="BFBFBF" w:themeFill="background1" w:themeFillShade="BF"/>
+          </w:tcPr>
+          <w:p>
+            <w:pPr>
+              <w:pStyle w:val="a7"/>
+              <w:jc w:val="center"/>
+              <w:rPr>
+                <w:b/>
+              </w:rPr>
+            </w:pPr>
+            <w:r>
+              <w:rPr>
+                <w:rFonts w:hint="eastAsia"/>
+                <w:b/>
+              </w:rPr>
+              <w:t>人员</w:t>
+            </w:r>
+          </w:p>
+        </w:tc>
+        <w:tc>
+          <w:tcPr>
+            <w:tcW w:w="2693" w:type="dxa"/>
+            <w:shd w:val="clear" w:color="auto" w:fill="BFBFBF" w:themeFill="background1" w:themeFillShade="BF"/>
+          </w:tcPr>
+          <w:p>
+            <w:pPr>
+              <w:pStyle w:val="a7"/>
+              <w:jc w:val="center"/>
+              <w:rPr>
+                <w:b/>
+              </w:rPr>
+            </w:pPr>
+            <w:r>
+              <w:rPr>
+                <w:rFonts w:hint="eastAsia"/>
+                <w:b/>
+              </w:rPr>
+              <w:t>联系方式</w:t>
+            </w:r>
+          </w:p>
+        </w:tc>
+        <w:tc>
+          <w:tcPr>
+            <w:tcW w:w="3169" w:type="dxa"/>
+            <w:shd w:val="clear" w:color="auto" w:fill="BFBFBF" w:themeFill="background1" w:themeFillShade="BF"/>
+          </w:tcPr>
+          <w:p>
+            <w:pPr>
+              <w:pStyle w:val="a7"/>
+              <w:jc w:val="center"/>
+              <w:rPr>
+                <w:b/>
+              </w:rPr>
+            </w:pPr>
+            <w:r>
+              <w:rPr>
+                <w:rFonts w:hint="eastAsia"/>
+                <w:b/>
+              </w:rPr>
+              <w:t>职责</w:t>
+            </w:r>
+          </w:p>
+        </w:tc>
+      </w:tr>
+      <w:tr>
+        <w:tc>
+          <w:tcPr>
+            <w:tcW w:w="1384" w:type="dxa"/>
+          </w:tcPr>
+          <w:p>
+            <w:pPr>
+              <w:pStyle w:val="a7"/>
+            </w:pPr>
+            <w:r>
+              <w:rPr>
+                <w:rFonts w:hint="eastAsia"/>
+              </w:rPr>
+              <w:t>信息中心</w:t>
+            </w:r>
+          </w:p>
+        </w:tc>
+        <w:tc>
+          <w:tcPr>
+            <w:tcW w:w="1276" w:type="dxa"/>
+          </w:tcPr>
+          <w:p>
+            <w:pPr>
+              <w:pStyle w:val="a7"/>
+            </w:pPr>
+          </w:p>
+        </w:tc>
+        <w:tc>
+          <w:tcPr>
+            <w:tcW w:w="2693" w:type="dxa"/>
+          </w:tcPr>
+          <w:p>
+            <w:pPr>
+              <w:pStyle w:val="a7"/>
+            </w:pPr>
+          </w:p>
+        </w:tc>
+        <w:tc>
+          <w:tcPr>
+            <w:tcW w:w="3169" w:type="dxa"/>
+          </w:tcPr>
+          <w:p>
+            <w:pPr>
+              <w:pStyle w:val="a7"/>
+            </w:pPr>
+            <w:r>
+              <w:rPr>
+                <w:rFonts w:hint="eastAsia"/>
+              </w:rPr>
+              <w:t>总体</w:t>
+            </w:r>
+            <w:r>
+              <w:rPr>
+                <w:rFonts w:hint="eastAsia"/>
+              </w:rPr>
+              <w:t>安全责任人</w:t>
+            </w:r>
+          </w:p>
+        </w:tc>
+      </w:tr>
+      <w:tr>
+        <w:tc>
+          <w:tcPr>
+            <w:tcW w:w="1384" w:type="dxa"/>
+          </w:tcPr>
+          <w:p>
+            <w:pPr>
+              <w:pStyle w:val="a7"/>
+            </w:pPr>
+            <w:r>
+              <w:rPr>
+                <w:rFonts w:hint="eastAsia"/>
+              </w:rPr>
+              <w:t>物流中心</w:t>
+            </w:r>
+          </w:p>
+        </w:tc>
+        <w:tc>
+          <w:tcPr>
+            <w:tcW w:w="1276" w:type="dxa"/>
+          </w:tcPr>
+          <w:p>
+            <w:pPr>
+              <w:pStyle w:val="a7"/>
+            </w:pPr>
+          </w:p>
+        </w:tc>
+        <w:tc>
+          <w:tcPr>
+            <w:tcW w:w="2693" w:type="dxa"/>
+          </w:tcPr>
+          <w:p>
+            <w:pPr>
+              <w:pStyle w:val="a7"/>
+            </w:pPr>
+          </w:p>
+        </w:tc>
+        <w:tc>
+          <w:tcPr>
+            <w:tcW w:w="3169" w:type="dxa"/>
+          </w:tcPr>
+          <w:p>
+            <w:pPr>
+              <w:pStyle w:val="a7"/>
+            </w:pPr>
+            <w:r>
+              <w:rPr>
+                <w:rFonts w:hint="eastAsia"/>
+              </w:rPr>
+              <w:t>总体</w:t>
+            </w:r>
+            <w:r>
+              <w:rPr>
+                <w:rFonts w:hint="eastAsia"/>
+              </w:rPr>
+              <w:t>安全责任人</w:t>
+            </w:r>
+          </w:p>
+        </w:tc>
+      </w:tr>
+      <w:tr>
+        <w:tc>
+          <w:tcPr>
+            <w:tcW w:w="1384" w:type="dxa"/>
+          </w:tcPr>
+          <w:p>
+            <w:pPr>
+              <w:pStyle w:val="a7"/>
+              <w:rPr>
+                <w:rFonts w:hint="eastAsia"/>
+              </w:rPr>
+            </w:pPr>
+            <w:r>
+              <w:rPr>
+                <w:rFonts w:hint="eastAsia"/>
+              </w:rPr>
+              <w:t>信息中心</w:t>
+            </w:r>
+          </w:p>
+        </w:tc>
+        <w:tc>
+          <w:tcPr>
+            <w:tcW w:w="1276" w:type="dxa"/>
+          </w:tcPr>
+          <w:p>
+            <w:pPr>
+              <w:pStyle w:val="a7"/>
+            </w:pPr>
+            <w:r>
+              <w:rPr>
+                <w:rFonts w:hint="eastAsia"/>
+              </w:rPr>
+              <w:t>曾睿</w:t>
+            </w:r>
+          </w:p>
+        </w:tc>
+        <w:tc>
+          <w:tcPr>
+            <w:tcW w:w="2693" w:type="dxa"/>
+          </w:tcPr>
+          <w:p>
+            <w:pPr>
+              <w:pStyle w:val="a7"/>
+            </w:pPr>
+          </w:p>
+        </w:tc>
+        <w:tc>
+          <w:tcPr>
+            <w:tcW w:w="3169" w:type="dxa"/>
+          </w:tcPr>
+          <w:p>
+            <w:pPr>
+              <w:pStyle w:val="a7"/>
+              <w:rPr>
+                <w:rFonts w:hint="eastAsia"/>
+              </w:rPr>
+            </w:pPr>
+            <w:r>
+              <w:rPr>
+                <w:rFonts w:hint="eastAsia"/>
+              </w:rPr>
+              <w:t>硬件设备安全责任人</w:t>
+            </w:r>
+          </w:p>
+        </w:tc>
+      </w:tr>
+      <w:tr>
+        <w:tc>
+          <w:tcPr>
+            <w:tcW w:w="1384" w:type="dxa"/>
+          </w:tcPr>
+          <w:p>
+            <w:pPr>
+              <w:pStyle w:val="a7"/>
+              <w:rPr>
+                <w:rFonts w:hint="eastAsia"/>
+              </w:rPr>
+            </w:pPr>
+            <w:r>
+              <w:rPr>
+                <w:rFonts w:hint="eastAsia"/>
+              </w:rPr>
+              <w:t>信息中心</w:t>
+            </w:r>
+          </w:p>
+        </w:tc>
+        <w:tc>
+          <w:tcPr>
+            <w:tcW w:w="1276" w:type="dxa"/>
+          </w:tcPr>
+          <w:p>
+            <w:pPr>
+              <w:pStyle w:val="a7"/>
+            </w:pPr>
+            <w:r>
+              <w:rPr>
+                <w:rFonts w:hint="eastAsia"/>
+              </w:rPr>
+              <w:t>雷剑</w:t>
+            </w:r>
+          </w:p>
+        </w:tc>
+        <w:tc>
+          <w:tcPr>
+            <w:tcW w:w="2693" w:type="dxa"/>
+          </w:tcPr>
+          <w:p>
+            <w:pPr>
+              <w:pStyle w:val="a7"/>
+            </w:pPr>
+          </w:p>
+        </w:tc>
+        <w:tc>
+          <w:tcPr>
+            <w:tcW w:w="3169" w:type="dxa"/>
+          </w:tcPr>
+          <w:p>
+            <w:pPr>
+              <w:pStyle w:val="a7"/>
+              <w:rPr>
+                <w:rFonts w:hint="eastAsia"/>
+              </w:rPr>
+            </w:pPr>
+            <w:r>
+              <w:rPr>
+                <w:rFonts w:hint="eastAsia"/>
+              </w:rPr>
+              <w:t>应用系统</w:t>
+            </w:r>
+            <w:r>
+              <w:rPr>
+                <w:rFonts w:hint="eastAsia"/>
+              </w:rPr>
+              <w:t>安全责任人</w:t>
+            </w:r>
+          </w:p>
+        </w:tc>
+      </w:tr>
+      <w:tr>
+        <w:tc>
+          <w:tcPr>
+            <w:tcW w:w="1384" w:type="dxa"/>
+          </w:tcPr>
+          <w:p>
+            <w:pPr>
+              <w:pStyle w:val="a7"/>
+              <w:rPr>
+                <w:rFonts w:hint="eastAsia"/>
+              </w:rPr>
+            </w:pPr>
+            <w:r>
+              <w:rPr>
+                <w:rFonts w:hint="eastAsia"/>
+              </w:rPr>
+              <w:t>信息中心</w:t>
+            </w:r>
+          </w:p>
+        </w:tc>
+        <w:tc>
+          <w:tcPr>
+            <w:tcW w:w="1276" w:type="dxa"/>
+          </w:tcPr>
+          <w:p>
+            <w:pPr>
+              <w:pStyle w:val="a7"/>
+            </w:pPr>
+            <w:r>
+              <w:rPr>
+                <w:rFonts w:hint="eastAsia"/>
+              </w:rPr>
+              <w:t>刘勇</w:t>
+            </w:r>
+          </w:p>
+        </w:tc>
+        <w:tc>
+          <w:tcPr>
+            <w:tcW w:w="2693" w:type="dxa"/>
+          </w:tcPr>
+          <w:p>
+            <w:pPr>
+              <w:pStyle w:val="a7"/>
+            </w:pPr>
+          </w:p>
+        </w:tc>
+        <w:tc>
+          <w:tcPr>
+            <w:tcW w:w="3169" w:type="dxa"/>
+          </w:tcPr>
+          <w:p>
+            <w:pPr>
+              <w:pStyle w:val="a7"/>
+              <w:rPr>
+                <w:rFonts w:hint="eastAsia"/>
+              </w:rPr>
+            </w:pPr>
+            <w:r>
+              <w:rPr>
+                <w:rFonts w:hint="eastAsia"/>
+              </w:rPr>
+              <w:t>数据库安全责任人</w:t>
+            </w:r>
+          </w:p>
+        </w:tc>
+      </w:tr>
+      <w:tr>
+        <w:tc>
+          <w:tcPr>
+            <w:tcW w:w="1384" w:type="dxa"/>
+          </w:tcPr>
+          <w:p>
+            <w:pPr>
+              <w:pStyle w:val="a7"/>
+              <w:rPr>
+                <w:rFonts w:hint="eastAsia"/>
+              </w:rPr>
+            </w:pPr>
+            <w:r>
+              <w:rPr>
+                <w:rFonts w:hint="eastAsia"/>
+              </w:rPr>
+              <w:lastRenderedPageBreak/>
+              <w:t>信息中心</w:t>
+            </w:r>
+          </w:p>
+        </w:tc>
+        <w:tc>
+          <w:tcPr>
+            <w:tcW w:w="1276" w:type="dxa"/>
+          </w:tcPr>
+          <w:p>
+            <w:pPr>
+              <w:pStyle w:val="a7"/>
+              <w:rPr>
+                <w:rFonts w:hint="eastAsia"/>
+              </w:rPr>
+            </w:pPr>
+          </w:p>
+        </w:tc>
+        <w:tc>
+          <w:tcPr>
+            <w:tcW w:w="2693" w:type="dxa"/>
+          </w:tcPr>
+          <w:p>
+            <w:pPr>
+              <w:pStyle w:val="a7"/>
+            </w:pPr>
+          </w:p>
+        </w:tc>
+        <w:tc>
+          <w:tcPr>
+            <w:tcW w:w="3169" w:type="dxa"/>
+          </w:tcPr>
+          <w:p>
+            <w:pPr>
+              <w:pStyle w:val="a7"/>
+              <w:rPr>
+                <w:rFonts w:hint="eastAsia"/>
+              </w:rPr>
+            </w:pPr>
+            <w:r>
+              <w:rPr>
+                <w:rFonts w:hint="eastAsia"/>
+              </w:rPr>
+              <w:t>网络系统安全责任人</w:t>
+            </w:r>
+          </w:p>
+        </w:tc>
+      </w:tr>
+      <w:tr>
+        <w:tc>
+          <w:tcPr>
+            <w:tcW w:w="1384" w:type="dxa"/>
+          </w:tcPr>
+          <w:p>
+            <w:pPr>
+              <w:pStyle w:val="a7"/>
+              <w:rPr>
+                <w:rFonts w:hint="eastAsia"/>
+              </w:rPr>
+            </w:pPr>
+            <w:r>
+              <w:rPr>
+                <w:rFonts w:hint="eastAsia"/>
+              </w:rPr>
+              <w:t>物流中心</w:t>
+            </w:r>
+          </w:p>
+        </w:tc>
+        <w:tc>
+          <w:tcPr>
+            <w:tcW w:w="1276" w:type="dxa"/>
+          </w:tcPr>
+          <w:p>
+            <w:pPr>
+              <w:pStyle w:val="a7"/>
+              <w:rPr>
+                <w:rFonts w:hint="eastAsia"/>
+              </w:rPr>
+            </w:pPr>
+            <w:r>
+              <w:rPr>
+                <w:rFonts w:hint="eastAsia"/>
+              </w:rPr>
+              <w:t>安环部的人</w:t>
+            </w:r>
+          </w:p>
+        </w:tc>
+        <w:tc>
+          <w:tcPr>
+            <w:tcW w:w="2693" w:type="dxa"/>
+          </w:tcPr>
+          <w:p>
+            <w:pPr>
+              <w:pStyle w:val="a7"/>
+            </w:pPr>
+          </w:p>
+        </w:tc>
+        <w:tc>
+          <w:tcPr>
+            <w:tcW w:w="3169" w:type="dxa"/>
+          </w:tcPr>
+          <w:p>
+            <w:pPr>
+              <w:pStyle w:val="a7"/>
+              <w:rPr>
+                <w:rFonts w:hint="eastAsia"/>
+              </w:rPr>
+            </w:pPr>
+            <w:r>
+              <w:rPr>
+                <w:rFonts w:hint="eastAsia"/>
+              </w:rPr>
+              <w:t>安环设备安全责任人</w:t>
+            </w:r>
+          </w:p>
+        </w:tc>
+      </w:tr>
+      <w:tr>
+        <w:tc>
+          <w:tcPr>
+            <w:tcW w:w="1384" w:type="dxa"/>
+          </w:tcPr>
+          <w:p>
+            <w:pPr>
+              <w:pStyle w:val="a7"/>
+              <w:rPr>
+                <w:rFonts w:hint="eastAsia"/>
+              </w:rPr>
+            </w:pPr>
+            <w:r>
+              <w:rPr>
+                <w:rFonts w:hint="eastAsia"/>
+              </w:rPr>
+              <w:t>物流中心</w:t>
+            </w:r>
+          </w:p>
+        </w:tc>
+        <w:tc>
+          <w:tcPr>
+            <w:tcW w:w="1276" w:type="dxa"/>
+          </w:tcPr>
+          <w:p>
+            <w:pPr>
+              <w:pStyle w:val="a7"/>
+              <w:rPr>
+                <w:rFonts w:hint="eastAsia"/>
+              </w:rPr>
+            </w:pPr>
+          </w:p>
+        </w:tc>
+        <w:tc>
+          <w:tcPr>
+            <w:tcW w:w="2693" w:type="dxa"/>
+          </w:tcPr>
+          <w:p>
+            <w:pPr>
+              <w:pStyle w:val="a7"/>
+            </w:pPr>
+          </w:p>
+        </w:tc>
+        <w:tc>
+          <w:tcPr>
+            <w:tcW w:w="3169" w:type="dxa"/>
+          </w:tcPr>
+          <w:p>
+            <w:pPr>
+              <w:pStyle w:val="a7"/>
+              <w:rPr>
+                <w:rFonts w:hint="eastAsia"/>
+              </w:rPr>
+            </w:pPr>
+            <w:r>
+              <w:rPr>
+                <w:rFonts w:hint="eastAsia"/>
+              </w:rPr>
+              <w:t>电力保障</w:t>
+            </w:r>
+            <w:r>
+              <w:rPr>
+                <w:rFonts w:hint="eastAsia"/>
+              </w:rPr>
+              <w:t>安全责任人</w:t>
+            </w:r>
+          </w:p>
+        </w:tc>
+      </w:tr>
+      <w:tr>
+        <w:tc>
+          <w:tcPr>
+            <w:tcW w:w="1384" w:type="dxa"/>
+          </w:tcPr>
+          <w:p>
+            <w:pPr>
+              <w:pStyle w:val="a7"/>
+              <w:rPr>
+                <w:rFonts w:hint="eastAsia"/>
+              </w:rPr>
+            </w:pPr>
+            <w:r>
+              <w:rPr>
+                <w:rFonts w:hint="eastAsia"/>
+              </w:rPr>
+              <w:t>信息中心</w:t>
+            </w:r>
+          </w:p>
+        </w:tc>
+        <w:tc>
+          <w:tcPr>
+            <w:tcW w:w="1276" w:type="dxa"/>
+          </w:tcPr>
+          <w:p>
+            <w:pPr>
+              <w:pStyle w:val="a7"/>
+              <w:rPr>
+                <w:rFonts w:hint="eastAsia"/>
+              </w:rPr>
+            </w:pPr>
+          </w:p>
+        </w:tc>
+        <w:tc>
+          <w:tcPr>
+            <w:tcW w:w="2693" w:type="dxa"/>
+          </w:tcPr>
+          <w:p>
+            <w:pPr>
+              <w:pStyle w:val="a7"/>
+            </w:pPr>
+          </w:p>
+        </w:tc>
+        <w:tc>
+          <w:tcPr>
+            <w:tcW w:w="3169" w:type="dxa"/>
+          </w:tcPr>
+          <w:p>
+            <w:pPr>
+              <w:pStyle w:val="a7"/>
+              <w:rPr>
+                <w:rFonts w:hint="eastAsia"/>
+              </w:rPr>
+            </w:pPr>
+            <w:r>
+              <w:rPr>
+                <w:rFonts w:hint="eastAsia"/>
+              </w:rPr>
+              <w:t>硬件设备</w:t>
+            </w:r>
+            <w:r>
+              <w:rPr>
+                <w:rFonts w:hint="eastAsia"/>
+              </w:rPr>
+              <w:t>安全</w:t>
+            </w:r>
+            <w:r>
+              <w:rPr>
+                <w:rFonts w:hint="eastAsia"/>
+              </w:rPr>
+              <w:t>巡检员</w:t>
+            </w:r>
+          </w:p>
+        </w:tc>
+      </w:tr>
+      <w:tr>
+        <w:tc>
+          <w:tcPr>
+            <w:tcW w:w="1384" w:type="dxa"/>
+          </w:tcPr>
+          <w:p>
+            <w:pPr>
+              <w:pStyle w:val="a7"/>
+              <w:rPr>
+                <w:rFonts w:hint="eastAsia"/>
+              </w:rPr>
+            </w:pPr>
+            <w:r>
+              <w:rPr>
+                <w:rFonts w:hint="eastAsia"/>
+              </w:rPr>
+              <w:t>信息中心</w:t>
+            </w:r>
+          </w:p>
+        </w:tc>
+        <w:tc>
+          <w:tcPr>
+            <w:tcW w:w="1276" w:type="dxa"/>
+          </w:tcPr>
+          <w:p>
+            <w:pPr>
+              <w:pStyle w:val="a7"/>
+              <w:rPr>
+                <w:rFonts w:hint="eastAsia"/>
+              </w:rPr>
+            </w:pPr>
+          </w:p>
+        </w:tc>
+        <w:tc>
+          <w:tcPr>
+            <w:tcW w:w="2693" w:type="dxa"/>
+          </w:tcPr>
+          <w:p>
+            <w:pPr>
+              <w:pStyle w:val="a7"/>
+            </w:pPr>
+          </w:p>
+        </w:tc>
+        <w:tc>
+          <w:tcPr>
+            <w:tcW w:w="3169" w:type="dxa"/>
+          </w:tcPr>
+          <w:p>
+            <w:pPr>
+              <w:pStyle w:val="a7"/>
+              <w:rPr>
+                <w:rFonts w:hint="eastAsia"/>
+              </w:rPr>
+            </w:pPr>
+            <w:r>
+              <w:rPr>
+                <w:rFonts w:hint="eastAsia"/>
+              </w:rPr>
+              <w:t>硬件设备</w:t>
+            </w:r>
+            <w:r>
+              <w:rPr>
+                <w:rFonts w:hint="eastAsia"/>
+              </w:rPr>
+              <w:t>安全</w:t>
+            </w:r>
+            <w:r>
+              <w:rPr>
+                <w:rFonts w:hint="eastAsia"/>
+              </w:rPr>
+              <w:t>巡检员</w:t>
+            </w:r>
+          </w:p>
+        </w:tc>
+      </w:tr>
+      <w:tr>
+        <w:tc>
+          <w:tcPr>
+            <w:tcW w:w="1384" w:type="dxa"/>
+          </w:tcPr>
+          <w:p>
+            <w:pPr>
+              <w:pStyle w:val="a7"/>
+              <w:rPr>
+                <w:rFonts w:hint="eastAsia"/>
+              </w:rPr>
+            </w:pPr>
+            <w:r>
+              <w:rPr>
+                <w:rFonts w:hint="eastAsia"/>
+              </w:rPr>
+              <w:t>信息中心</w:t>
+            </w:r>
+          </w:p>
+        </w:tc>
+        <w:tc>
+          <w:tcPr>
+            <w:tcW w:w="1276" w:type="dxa"/>
+          </w:tcPr>
+          <w:p>
+            <w:pPr>
+              <w:pStyle w:val="a7"/>
+              <w:rPr>
+                <w:rFonts w:hint="eastAsia"/>
+              </w:rPr>
+            </w:pPr>
+          </w:p>
+        </w:tc>
+        <w:tc>
+          <w:tcPr>
+            <w:tcW w:w="2693" w:type="dxa"/>
+          </w:tcPr>
+          <w:p>
+            <w:pPr>
+              <w:pStyle w:val="a7"/>
+            </w:pPr>
+          </w:p>
+        </w:tc>
+        <w:tc>
+          <w:tcPr>
+            <w:tcW w:w="3169" w:type="dxa"/>
+          </w:tcPr>
+          <w:p>
+            <w:pPr>
+              <w:pStyle w:val="a7"/>
+              <w:rPr>
+                <w:rFonts w:hint="eastAsia"/>
+              </w:rPr>
+            </w:pPr>
+            <w:r>
+              <w:rPr>
+                <w:rFonts w:hint="eastAsia"/>
+              </w:rPr>
+              <w:t>硬件设备</w:t>
+            </w:r>
+            <w:r>
+              <w:rPr>
+                <w:rFonts w:hint="eastAsia"/>
+              </w:rPr>
+              <w:t>安全</w:t>
+            </w:r>
+            <w:r>
+              <w:rPr>
+                <w:rFonts w:hint="eastAsia"/>
+              </w:rPr>
+              <w:t>巡检员</w:t>
+            </w:r>
+          </w:p>
+        </w:tc>
+      </w:tr>
+      <w:tr>
+        <w:tc>
+          <w:tcPr>
+            <w:tcW w:w="1384" w:type="dxa"/>
+          </w:tcPr>
+          <w:p>
+            <w:pPr>
+              <w:pStyle w:val="a7"/>
+              <w:rPr>
+                <w:rFonts w:hint="eastAsia"/>
+              </w:rPr>
+            </w:pPr>
+            <w:r>
+              <w:rPr>
+                <w:rFonts w:hint="eastAsia"/>
+              </w:rPr>
+              <w:t>信息中心</w:t>
+            </w:r>
+          </w:p>
+        </w:tc>
+        <w:tc>
+          <w:tcPr>
+            <w:tcW w:w="1276" w:type="dxa"/>
+          </w:tcPr>
+          <w:p>
+            <w:pPr>
+              <w:pStyle w:val="a7"/>
+              <w:rPr>
+                <w:rFonts w:hint="eastAsia"/>
+              </w:rPr>
+            </w:pPr>
+            <w:r>
+              <w:rPr>
+                <w:rFonts w:hint="eastAsia"/>
+              </w:rPr>
+              <w:t>张艺严</w:t>
+            </w:r>
+          </w:p>
+        </w:tc>
+        <w:tc>
+          <w:tcPr>
+            <w:tcW w:w="2693" w:type="dxa"/>
+          </w:tcPr>
+          <w:p>
+            <w:pPr>
+              <w:pStyle w:val="a7"/>
+            </w:pPr>
+            <w:r>
+              <w:rPr>
+                <w:rFonts w:hint="eastAsia"/>
+              </w:rPr>
+              <w:t>TEL:</w:t>
+            </w:r>
+            <w:r>
+              <w:rPr>
+                <w:rFonts w:hint="eastAsia"/>
+              </w:rPr>
+              <w:t>15730364985</w:t>
+            </w:r>
+          </w:p>
+        </w:tc>
+        <w:tc>
+          <w:tcPr>
+            <w:tcW w:w="3169" w:type="dxa"/>
+          </w:tcPr>
+          <w:p>
+            <w:pPr>
+              <w:pStyle w:val="a7"/>
+              <w:rPr>
+                <w:rFonts w:hint="eastAsia"/>
+              </w:rPr>
+            </w:pPr>
+            <w:r>
+              <w:rPr>
+                <w:rFonts w:hint="eastAsia"/>
+              </w:rPr>
+              <w:t>应用系统</w:t>
+            </w:r>
+            <w:r>
+              <w:rPr>
+                <w:rFonts w:hint="eastAsia"/>
+              </w:rPr>
+              <w:t>安全巡检员</w:t>
+            </w:r>
+          </w:p>
+        </w:tc>
+      </w:tr>
+      <w:tr>
+        <w:tc>
+          <w:tcPr>
+            <w:tcW w:w="1384" w:type="dxa"/>
+          </w:tcPr>
+          <w:p>
+            <w:pPr>
+              <w:pStyle w:val="a7"/>
+              <w:rPr>
+                <w:rFonts w:hint="eastAsia"/>
+              </w:rPr>
+            </w:pPr>
+            <w:r>
+              <w:rPr>
+                <w:rFonts w:hint="eastAsia"/>
+              </w:rPr>
+              <w:t>信息中心</w:t>
+            </w:r>
+          </w:p>
+        </w:tc>
+        <w:tc>
+          <w:tcPr>
+            <w:tcW w:w="1276" w:type="dxa"/>
+          </w:tcPr>
+          <w:p>
+            <w:pPr>
+              <w:pStyle w:val="a7"/>
+              <w:rPr>
+                <w:rFonts w:hint="eastAsia"/>
+              </w:rPr>
+            </w:pPr>
+          </w:p>
+        </w:tc>
+        <w:tc>
+          <w:tcPr>
+            <w:tcW w:w="2693" w:type="dxa"/>
+          </w:tcPr>
+          <w:p>
+            <w:pPr>
+              <w:pStyle w:val="a7"/>
+            </w:pPr>
+          </w:p>
+        </w:tc>
+        <w:tc>
+          <w:tcPr>
+            <w:tcW w:w="3169" w:type="dxa"/>
+          </w:tcPr>
+          <w:p>
+            <w:pPr>
+              <w:pStyle w:val="a7"/>
+              <w:rPr>
+                <w:rFonts w:hint="eastAsia"/>
+              </w:rPr>
+            </w:pPr>
+            <w:r>
+              <w:rPr>
+                <w:rFonts w:hint="eastAsia"/>
+              </w:rPr>
+              <w:t>应用系统</w:t>
+            </w:r>
+            <w:r>
+              <w:rPr>
+                <w:rFonts w:hint="eastAsia"/>
+              </w:rPr>
+              <w:t>安全巡检员</w:t>
+            </w:r>
+          </w:p>
+        </w:tc>
+      </w:tr>
+      <w:tr>
+        <w:tc>
+          <w:tcPr>
+            <w:tcW w:w="1384" w:type="dxa"/>
+          </w:tcPr>
+          <w:p>
+            <w:pPr>
+              <w:pStyle w:val="a7"/>
+              <w:rPr>
+                <w:rFonts w:hint="eastAsia"/>
+              </w:rPr>
+            </w:pPr>
+            <w:r>
+              <w:rPr>
+                <w:rFonts w:hint="eastAsia"/>
+              </w:rPr>
+              <w:t>信息中心</w:t>
+            </w:r>
+          </w:p>
+        </w:tc>
+        <w:tc>
+          <w:tcPr>
+            <w:tcW w:w="1276" w:type="dxa"/>
+          </w:tcPr>
+          <w:p>
+            <w:pPr>
+              <w:pStyle w:val="a7"/>
+              <w:rPr>
+                <w:rFonts w:hint="eastAsia"/>
+              </w:rPr>
+            </w:pPr>
+          </w:p>
+        </w:tc>
+        <w:tc>
+          <w:tcPr>
+            <w:tcW w:w="2693" w:type="dxa"/>
+          </w:tcPr>
+          <w:p>
+            <w:pPr>
+              <w:pStyle w:val="a7"/>
+            </w:pPr>
+          </w:p>
+        </w:tc>
+        <w:tc>
+          <w:tcPr>
+            <w:tcW w:w="3169" w:type="dxa"/>
+          </w:tcPr>
+          <w:p>
+            <w:pPr>
+              <w:pStyle w:val="a7"/>
+              <w:rPr>
+                <w:rFonts w:hint="eastAsia"/>
+              </w:rPr>
+            </w:pPr>
+            <w:r>
+              <w:rPr>
+                <w:rFonts w:hint="eastAsia"/>
+              </w:rPr>
+              <w:t>应用系统</w:t>
+            </w:r>
+            <w:r>
+              <w:rPr>
+                <w:rFonts w:hint="eastAsia"/>
+              </w:rPr>
+              <w:t>安全巡检员</w:t>
+            </w:r>
+          </w:p>
+        </w:tc>
+      </w:tr>
+      <w:tr>
+        <w:tc>
+          <w:tcPr>
+            <w:tcW w:w="1384" w:type="dxa"/>
+          </w:tcPr>
+          <w:p>
+            <w:pPr>
+              <w:pStyle w:val="a7"/>
+              <w:rPr>
+                <w:rFonts w:hint="eastAsia"/>
+              </w:rPr>
+            </w:pPr>
+            <w:r>
+              <w:rPr>
+                <w:rFonts w:hint="eastAsia"/>
+              </w:rPr>
+              <w:t>信息中心</w:t>
+            </w:r>
+          </w:p>
+        </w:tc>
+        <w:tc>
+          <w:tcPr>
+            <w:tcW w:w="1276" w:type="dxa"/>
+          </w:tcPr>
+          <w:p>
+            <w:pPr>
+              <w:pStyle w:val="a7"/>
+              <w:rPr>
+                <w:rFonts w:hint="eastAsia"/>
+              </w:rPr>
+            </w:pPr>
+          </w:p>
+        </w:tc>
+        <w:tc>
+          <w:tcPr>
+            <w:tcW w:w="2693" w:type="dxa"/>
+          </w:tcPr>
+          <w:p>
+            <w:pPr>
+              <w:pStyle w:val="a7"/>
+            </w:pPr>
+          </w:p>
+        </w:tc>
+        <w:tc>
+          <w:tcPr>
+            <w:tcW w:w="3169" w:type="dxa"/>
+          </w:tcPr>
+          <w:p>
+            <w:pPr>
+              <w:pStyle w:val="a7"/>
+              <w:rPr>
+                <w:rFonts w:hint="eastAsia"/>
+              </w:rPr>
+            </w:pPr>
+            <w:r>
+              <w:rPr>
+                <w:rFonts w:hint="eastAsia"/>
+              </w:rPr>
+              <w:t>应用系统</w:t>
+            </w:r>
+            <w:r>
+              <w:rPr>
+                <w:rFonts w:hint="eastAsia"/>
+              </w:rPr>
+              <w:t>安全巡检员</w:t>
+            </w:r>
+          </w:p>
+        </w:tc>
+      </w:tr>
+      <w:tr>
+        <w:tc>
+          <w:tcPr>
+            <w:tcW w:w="1384" w:type="dxa"/>
+          </w:tcPr>
+          <w:p>
+            <w:pPr>
+              <w:pStyle w:val="a7"/>
+              <w:rPr>
+                <w:rFonts w:hint="eastAsia"/>
+              </w:rPr>
+            </w:pPr>
+            <w:r>
+              <w:rPr>
+                <w:rFonts w:hint="eastAsia"/>
+              </w:rPr>
+              <w:t>信息中心</w:t>
+            </w:r>
+          </w:p>
+        </w:tc>
+        <w:tc>
+          <w:tcPr>
+            <w:tcW w:w="1276" w:type="dxa"/>
+          </w:tcPr>
+          <w:p>
+            <w:pPr>
+              <w:pStyle w:val="a7"/>
+              <w:rPr>
+                <w:rFonts w:hint="eastAsia"/>
+              </w:rPr>
+            </w:pPr>
+          </w:p>
+        </w:tc>
+        <w:tc>
+          <w:tcPr>
+            <w:tcW w:w="2693" w:type="dxa"/>
+          </w:tcPr>
+          <w:p>
+            <w:pPr>
+              <w:pStyle w:val="a7"/>
+            </w:pPr>
+          </w:p>
+        </w:tc>
+        <w:tc>
+          <w:tcPr>
+            <w:tcW w:w="3169" w:type="dxa"/>
+          </w:tcPr>
+          <w:p>
+            <w:pPr>
+              <w:pStyle w:val="a7"/>
+              <w:rPr>
+                <w:rFonts w:hint="eastAsia"/>
+              </w:rPr>
+            </w:pPr>
+            <w:r>
+              <w:rPr>
+                <w:rFonts w:hint="eastAsia"/>
+              </w:rPr>
+              <w:t>数据库</w:t>
+            </w:r>
+            <w:r>
+              <w:rPr>
+                <w:rFonts w:hint="eastAsia"/>
+              </w:rPr>
+              <w:t>安全巡检员</w:t>
+            </w:r>
+          </w:p>
+        </w:tc>
+      </w:tr>
+      <w:tr>
+        <w:tc>
+          <w:tcPr>
+            <w:tcW w:w="1384" w:type="dxa"/>
+          </w:tcPr>
+          <w:p>
+            <w:pPr>
+              <w:pStyle w:val="a7"/>
+              <w:rPr>
+                <w:rFonts w:hint="eastAsia"/>
+              </w:rPr>
+            </w:pPr>
+            <w:r>
+              <w:rPr>
+                <w:rFonts w:hint="eastAsia"/>
+              </w:rPr>
+              <w:t>信息中心</w:t>
+            </w:r>
+          </w:p>
+        </w:tc>
+        <w:tc>
+          <w:tcPr>
+            <w:tcW w:w="1276" w:type="dxa"/>
+          </w:tcPr>
+          <w:p>
+            <w:pPr>
+              <w:pStyle w:val="a7"/>
+              <w:rPr>
+                <w:rFonts w:hint="eastAsia"/>
+              </w:rPr>
+            </w:pPr>
+          </w:p>
+        </w:tc>
+        <w:tc>
+          <w:tcPr>
+            <w:tcW w:w="2693" w:type="dxa"/>
+          </w:tcPr>
+          <w:p>
+            <w:pPr>
+              <w:pStyle w:val="a7"/>
+            </w:pPr>
+          </w:p>
+        </w:tc>
+        <w:tc>
+          <w:tcPr>
+            <w:tcW w:w="3169" w:type="dxa"/>
+          </w:tcPr>
+          <w:p>
+            <w:pPr>
+              <w:pStyle w:val="a7"/>
+              <w:rPr>
+                <w:rFonts w:hint="eastAsia"/>
+              </w:rPr>
+            </w:pPr>
+            <w:r>
+              <w:rPr>
+                <w:rFonts w:hint="eastAsia"/>
+              </w:rPr>
+              <w:t>数据库</w:t>
+            </w:r>
+            <w:r>
+              <w:rPr>
+                <w:rFonts w:hint="eastAsia"/>
+              </w:rPr>
+              <w:t>安全巡检员</w:t>
+            </w:r>
+          </w:p>
+        </w:tc>
+      </w:tr>
+      <w:tr>
+        <w:tc>
+          <w:tcPr>
+            <w:tcW w:w="1384" w:type="dxa"/>
+          </w:tcPr>
+          <w:p>
+            <w:pPr>
+              <w:pStyle w:val="a7"/>
+              <w:rPr>
+                <w:rFonts w:hint="eastAsia"/>
+              </w:rPr>
+            </w:pPr>
+            <w:r>
+              <w:rPr>
+                <w:rFonts w:hint="eastAsia"/>
+              </w:rPr>
+              <w:t>物流中心</w:t>
+            </w:r>
+          </w:p>
+        </w:tc>
+        <w:tc>
+          <w:tcPr>
+            <w:tcW w:w="1276" w:type="dxa"/>
+          </w:tcPr>
+          <w:p>
+            <w:pPr>
+              <w:pStyle w:val="a7"/>
+              <w:rPr>
+                <w:rFonts w:hint="eastAsia"/>
+              </w:rPr>
+            </w:pPr>
+          </w:p>
+        </w:tc>
+        <w:tc>
+          <w:tcPr>
+            <w:tcW w:w="2693" w:type="dxa"/>
+          </w:tcPr>
+          <w:p>
+            <w:pPr>
+              <w:pStyle w:val="a7"/>
+            </w:pPr>
+          </w:p>
+        </w:tc>
+        <w:tc>
+          <w:tcPr>
+            <w:tcW w:w="3169" w:type="dxa"/>
+          </w:tcPr>
+          <w:p>
+            <w:pPr>
+              <w:pStyle w:val="a7"/>
+              <w:rPr>
+                <w:rFonts w:hint="eastAsia"/>
+              </w:rPr>
+            </w:pPr>
+            <w:r>
+              <w:rPr>
+                <w:rFonts w:hint="eastAsia"/>
+              </w:rPr>
+              <w:t>安环设备</w:t>
+            </w:r>
+            <w:r>
+              <w:rPr>
+                <w:rFonts w:hint="eastAsia"/>
+              </w:rPr>
+              <w:t>安全</w:t>
+            </w:r>
+            <w:r>
+              <w:rPr>
+                <w:rFonts w:hint="eastAsia"/>
+              </w:rPr>
+              <w:t>巡检员</w:t>
+            </w:r>
+          </w:p>
+        </w:tc>
+      </w:tr>
+      <w:tr>
+        <w:tc>
+          <w:tcPr>
+            <w:tcW w:w="1384" w:type="dxa"/>
+          </w:tcPr>
+          <w:p>
+            <w:pPr>
+              <w:pStyle w:val="a7"/>
+              <w:rPr>
+                <w:rFonts w:hint="eastAsia"/>
+              </w:rPr>
+            </w:pPr>
+            <w:r>
+              <w:rPr>
+                <w:rFonts w:hint="eastAsia"/>
+              </w:rPr>
+              <w:t>物流中心</w:t>
+            </w:r>
+          </w:p>
+        </w:tc>
+        <w:tc>
+          <w:tcPr>
+            <w:tcW w:w="1276" w:type="dxa"/>
+          </w:tcPr>
+          <w:p>
+            <w:pPr>
+              <w:pStyle w:val="a7"/>
+              <w:rPr>
+                <w:rFonts w:hint="eastAsia"/>
+              </w:rPr>
+            </w:pPr>
+          </w:p>
+        </w:tc>
+        <w:tc>
+          <w:tcPr>
+            <w:tcW w:w="2693" w:type="dxa"/>
+          </w:tcPr>
+          <w:p>
+            <w:pPr>
+              <w:pStyle w:val="a7"/>
+            </w:pPr>
+          </w:p>
+        </w:tc>
+        <w:tc>
+          <w:tcPr>
+            <w:tcW w:w="3169" w:type="dxa"/>
+          </w:tcPr>
+          <w:p>
+            <w:pPr>
+              <w:pStyle w:val="a7"/>
+              <w:rPr>
+                <w:rFonts w:hint="eastAsia"/>
+              </w:rPr>
+            </w:pPr>
+            <w:r>
+              <w:rPr>
+                <w:rFonts w:hint="eastAsia"/>
+              </w:rPr>
+              <w:t>安环设备</w:t>
+            </w:r>
+            <w:r>
+              <w:rPr>
+                <w:rFonts w:hint="eastAsia"/>
+              </w:rPr>
+              <w:t>安全</w:t>
+            </w:r>
+            <w:r>
+              <w:rPr>
+                <w:rFonts w:hint="eastAsia"/>
+              </w:rPr>
+              <w:t>巡检员</w:t>
+            </w:r>
+          </w:p>
+        </w:tc>
+      </w:tr>
+    </w:tbl>
     <w:p>
       <w:pPr>
         <w:pStyle w:val="a7"/>
-        <w:rPr>
-          <w:rFonts w:hint="eastAsia"/>
-        </w:rPr>
-      </w:pPr>
-      <w:r>
-        <w:rPr>
-          <w:rFonts w:hint="eastAsia"/>
-        </w:rPr>
-        <w:t xml:space="preserve">1.4.1.6 </w:t>
-      </w:r>
-      <w:r>
-        <w:rPr>
-          <w:rFonts w:hint="eastAsia"/>
-        </w:rPr>
-        <w:t>数据备份容错</w:t>
+      </w:pPr>
+    </w:p>
+    <w:p>
+      <w:pPr>
+        <w:pStyle w:val="3"/>
+      </w:pPr>
+      <w:r>
+        <w:rPr>
+          <w:rFonts w:hint="eastAsia"/>
+        </w:rPr>
+        <w:t>1.4.</w:t>
+      </w:r>
+      <w:r>
+        <w:rPr>
+          <w:rFonts w:hint="eastAsia"/>
+        </w:rPr>
+        <w:t>3</w:t>
+      </w:r>
+      <w:r>
+        <w:rPr>
+          <w:rFonts w:hint="eastAsia"/>
+        </w:rPr>
+        <w:t xml:space="preserve"> </w:t>
+      </w:r>
+      <w:r>
+        <w:rPr>
+          <w:rFonts w:hint="eastAsia"/>
+        </w:rPr>
+        <w:t>安全</w:t>
+      </w:r>
+      <w:r>
+        <w:rPr>
+          <w:rFonts w:hint="eastAsia"/>
+        </w:rPr>
+        <w:t>规范</w:t>
       </w:r>
     </w:p>
     <w:p>
@@ -2555,20 +4525,79 @@
         <w:rPr>
           <w:rFonts w:hint="eastAsia"/>
         </w:rPr>
-        <w:lastRenderedPageBreak/>
-        <w:t>双机热备份保证</w:t>
-      </w:r>
-      <w:r>
-        <w:rPr>
-          <w:rFonts w:hint="eastAsia"/>
-        </w:rPr>
-        <w:t xml:space="preserve"> 7*24 </w:t>
-      </w:r>
-      <w:r>
-        <w:rPr>
-          <w:rFonts w:hint="eastAsia"/>
-        </w:rPr>
-        <w:t>小时应用不间断。</w:t>
+        <w:t>安全</w:t>
+      </w:r>
+      <w:r>
+        <w:rPr>
+          <w:rFonts w:hint="eastAsia"/>
+        </w:rPr>
+        <w:t>规范</w:t>
+      </w:r>
+      <w:r>
+        <w:rPr>
+          <w:rFonts w:hint="eastAsia"/>
+        </w:rPr>
+        <w:t>为</w:t>
+      </w:r>
+      <w:r>
+        <w:rPr>
+          <w:rFonts w:hint="eastAsia"/>
+        </w:rPr>
+        <w:t>实现安全防护的程序化和统一化管理，主要内容包括：</w:t>
+      </w:r>
+    </w:p>
+    <w:p>
+      <w:pPr>
+        <w:pStyle w:val="4"/>
+        <w:spacing w:before="156" w:after="156"/>
+      </w:pPr>
+      <w:r>
+        <w:rPr>
+          <w:rFonts w:hint="eastAsia"/>
+        </w:rPr>
+        <w:t>1.</w:t>
+      </w:r>
+      <w:r>
+        <w:rPr>
+          <w:rFonts w:hint="eastAsia"/>
+        </w:rPr>
+        <w:t>4</w:t>
+      </w:r>
+      <w:r>
+        <w:rPr>
+          <w:rFonts w:hint="eastAsia"/>
+        </w:rPr>
+        <w:t>.</w:t>
+      </w:r>
+      <w:r>
+        <w:rPr>
+          <w:rFonts w:hint="eastAsia"/>
+        </w:rPr>
+        <w:t>3</w:t>
+      </w:r>
+      <w:r>
+        <w:rPr>
+          <w:rFonts w:hint="eastAsia"/>
+        </w:rPr>
+        <w:t>.</w:t>
+      </w:r>
+      <w:r>
+        <w:rPr>
+          <w:rFonts w:hint="eastAsia"/>
+        </w:rPr>
+        <w:t>1</w:t>
+      </w:r>
+      <w:r>
+        <w:rPr>
+          <w:rFonts w:hint="eastAsia"/>
+        </w:rPr>
+        <w:t xml:space="preserve"> </w:t>
+      </w:r>
+      <w:r>
+        <w:rPr>
+          <w:rFonts w:hint="eastAsia"/>
+        </w:rPr>
+        <w:t>日常巡检规范</w:t>
       </w:r>
     </w:p>
     <w:p>
@@ -2582,744 +4611,263 @@
         <w:rPr>
           <w:rFonts w:hint="eastAsia"/>
         </w:rPr>
-        <w:t>为了满足办公自动化系统的持续运行能力的高要求。在继续进行信息化建</w:t>
+        <w:t>运维组织成员根据</w:t>
+      </w:r>
+      <w:r>
+        <w:rPr>
+          <w:rFonts w:hint="eastAsia"/>
+          <w:color w:val="FF0000"/>
+        </w:rPr>
+        <w:t>《重庆医药（集团）股份有限公司土主机房管理条例》</w:t>
+      </w:r>
+      <w:r>
+        <w:rPr>
+          <w:rFonts w:hint="eastAsia"/>
+        </w:rPr>
+        <w:t>中对工作职责、巡检内容、操作流程等</w:t>
+      </w:r>
+      <w:r>
+        <w:rPr>
+          <w:rFonts w:hint="eastAsia"/>
+        </w:rPr>
+        <w:t>进行日常巡检工作，保障现代物流中心硬件设备与网络系统的稳定运行。</w:t>
+      </w:r>
+    </w:p>
+    <w:p>
+      <w:pPr>
+        <w:pStyle w:val="4"/>
+        <w:spacing w:before="156" w:after="156"/>
+        <w:rPr>
+          <w:rFonts w:hint="eastAsia"/>
+        </w:rPr>
+      </w:pPr>
+      <w:r>
+        <w:rPr>
+          <w:rFonts w:hint="eastAsia"/>
+        </w:rPr>
+        <w:t>1.</w:t>
+      </w:r>
+      <w:r>
+        <w:rPr>
+          <w:rFonts w:hint="eastAsia"/>
+        </w:rPr>
+        <w:t>4</w:t>
+      </w:r>
+      <w:r>
+        <w:rPr>
+          <w:rFonts w:hint="eastAsia"/>
+        </w:rPr>
+        <w:t>.</w:t>
+      </w:r>
+      <w:r>
+        <w:rPr>
+          <w:rFonts w:hint="eastAsia"/>
+        </w:rPr>
+        <w:t>3</w:t>
+      </w:r>
+      <w:r>
+        <w:rPr>
+          <w:rFonts w:hint="eastAsia"/>
+        </w:rPr>
+        <w:t>.</w:t>
+      </w:r>
+      <w:r>
+        <w:rPr>
+          <w:rFonts w:hint="eastAsia"/>
+        </w:rPr>
+        <w:t>2</w:t>
+      </w:r>
+      <w:r>
+        <w:rPr>
+          <w:rFonts w:hint="eastAsia"/>
+        </w:rPr>
+        <w:t xml:space="preserve"> </w:t>
+      </w:r>
+      <w:r>
+        <w:rPr>
+          <w:rFonts w:hint="eastAsia"/>
+        </w:rPr>
+        <w:t>应用系统维护</w:t>
+      </w:r>
+      <w:r>
+        <w:rPr>
+          <w:rFonts w:hint="eastAsia"/>
+        </w:rPr>
+        <w:t>规范</w:t>
+      </w:r>
+    </w:p>
+    <w:p>
+      <w:pPr>
+        <w:rPr>
+          <w:rFonts w:hint="eastAsia"/>
+        </w:rPr>
+      </w:pPr>
+      <w:r>
+        <w:rPr>
+          <w:rFonts w:hint="eastAsia"/>
+        </w:rPr>
+        <w:t>运维组织成员遵循</w:t>
+      </w:r>
+      <w:r>
+        <w:rPr>
+          <w:rFonts w:hint="eastAsia"/>
+          <w:color w:val="FF0000"/>
+        </w:rPr>
+        <w:t>《重庆医药（集团）股份有限公司</w:t>
+      </w:r>
+      <w:r>
+        <w:rPr>
+          <w:rFonts w:hint="eastAsia"/>
+          <w:color w:val="FF0000"/>
+        </w:rPr>
+        <w:t>应用系统开发流程</w:t>
+      </w:r>
+      <w:r>
+        <w:rPr>
+          <w:rFonts w:hint="eastAsia"/>
+          <w:color w:val="FF0000"/>
+        </w:rPr>
+        <w:t>》</w:t>
+      </w:r>
+      <w:r>
+        <w:rPr>
+          <w:rFonts w:hint="eastAsia"/>
+        </w:rPr>
+        <w:t>对现代物流中心</w:t>
+      </w:r>
+      <w:r>
+        <w:rPr>
+          <w:rFonts w:hint="eastAsia"/>
+        </w:rPr>
+        <w:t>各类应用系统进行</w:t>
+      </w:r>
+      <w:r>
+        <w:rPr>
+          <w:rFonts w:hint="eastAsia"/>
+        </w:rPr>
+        <w:t>安装、调试、维护</w:t>
+      </w:r>
+      <w:r>
+        <w:rPr>
+          <w:rFonts w:hint="eastAsia"/>
+        </w:rPr>
+        <w:t>等</w:t>
+      </w:r>
+      <w:r>
+        <w:rPr>
+          <w:rFonts w:hint="eastAsia"/>
+        </w:rPr>
+        <w:t>运维工作，保障应用系统的稳定运行。</w:t>
+      </w:r>
+    </w:p>
+    <w:p>
+      <w:pPr>
+        <w:pStyle w:val="4"/>
+        <w:spacing w:before="156" w:after="156"/>
+        <w:rPr>
+          <w:rFonts w:hint="eastAsia"/>
+        </w:rPr>
+      </w:pPr>
+      <w:r>
+        <w:rPr>
+          <w:rFonts w:hint="eastAsia"/>
+        </w:rPr>
+        <w:t>1.</w:t>
+      </w:r>
+      <w:r>
+        <w:rPr>
+          <w:rFonts w:hint="eastAsia"/>
+        </w:rPr>
+        <w:t>4</w:t>
+      </w:r>
+      <w:r>
+        <w:rPr>
+          <w:rFonts w:hint="eastAsia"/>
+        </w:rPr>
+        <w:t>.</w:t>
+      </w:r>
+      <w:r>
+        <w:rPr>
+          <w:rFonts w:hint="eastAsia"/>
+        </w:rPr>
+        <w:t>3</w:t>
+      </w:r>
+      <w:r>
+        <w:rPr>
+          <w:rFonts w:hint="eastAsia"/>
+        </w:rPr>
+        <w:t>.</w:t>
+      </w:r>
+      <w:r>
+        <w:rPr>
+          <w:rFonts w:hint="eastAsia"/>
+        </w:rPr>
+        <w:t>3</w:t>
+      </w:r>
+      <w:r>
+        <w:rPr>
+          <w:rFonts w:hint="eastAsia"/>
+        </w:rPr>
+        <w:t xml:space="preserve"> </w:t>
+      </w:r>
+      <w:r>
+        <w:rPr>
+          <w:rFonts w:hint="eastAsia"/>
+        </w:rPr>
+        <w:t>灾害应对规范</w:t>
+      </w:r>
+    </w:p>
+    <w:p>
+      <w:r>
+        <w:rPr>
+          <w:rFonts w:hint="eastAsia"/>
+        </w:rPr>
+        <w:t>现代物流中心遵循</w:t>
+      </w:r>
+      <w:r>
+        <w:rPr>
+          <w:rFonts w:hint="eastAsia"/>
+          <w:color w:val="FF0000"/>
+        </w:rPr>
+        <w:t>《重庆医药（集团）股份有限公司</w:t>
+      </w:r>
+      <w:r>
+        <w:rPr>
+          <w:rFonts w:hint="eastAsia"/>
+          <w:color w:val="FF0000"/>
+        </w:rPr>
+        <w:t>灾害应急预案</w:t>
+      </w:r>
+      <w:r>
+        <w:rPr>
+          <w:rFonts w:hint="eastAsia"/>
+          <w:color w:val="FF0000"/>
+        </w:rPr>
+        <w:t>》</w:t>
+      </w:r>
+      <w:r>
+        <w:rPr>
+          <w:rFonts w:hint="eastAsia"/>
+        </w:rPr>
+        <w:t>进行定期灾害演练。当灾害发生时，快速响应，即使抢救，最大限度的维护</w:t>
+      </w:r>
+      <w:r>
+        <w:rPr>
+          <w:rFonts w:hint="eastAsia"/>
+        </w:rPr>
+        <w:t>重庆医药（集团）股份有限公司与其客户的利益</w:t>
+      </w:r>
+      <w:r>
+        <w:rPr>
+          <w:rFonts w:hint="eastAsia"/>
+        </w:rPr>
+        <w:t>。</w:t>
       </w:r>
     </w:p>
     <w:p>
       <w:pPr>
         <w:pStyle w:val="a7"/>
-        <w:rPr>
-          <w:rFonts w:hint="eastAsia"/>
-        </w:rPr>
-      </w:pPr>
-      <w:r>
-        <w:rPr>
-          <w:rFonts w:hint="eastAsia"/>
-        </w:rPr>
-        <w:t>设的同时保障系统的高可用性我们可以建议使用双机热备份的方案。提供高可</w:t>
-      </w:r>
-    </w:p>
-    <w:p>
-      <w:pPr>
-        <w:pStyle w:val="a7"/>
-        <w:rPr>
-          <w:rFonts w:hint="eastAsia"/>
-        </w:rPr>
-      </w:pPr>
-      <w:r>
-        <w:rPr>
-          <w:rFonts w:hint="eastAsia"/>
-        </w:rPr>
-        <w:t>用性让系统无论是硬件或是软件失效，保证办公应用服务不间断的能力。高可</w:t>
-      </w:r>
-    </w:p>
-    <w:p>
-      <w:pPr>
-        <w:pStyle w:val="a7"/>
-        <w:rPr>
-          <w:rFonts w:hint="eastAsia"/>
-        </w:rPr>
-      </w:pPr>
-      <w:r>
-        <w:rPr>
-          <w:rFonts w:hint="eastAsia"/>
-        </w:rPr>
-        <w:t>用性软件简单的说是两种功能的综合：监控功能、切换功能，其基本工作原理</w:t>
-      </w:r>
-    </w:p>
-    <w:p>
-      <w:pPr>
-        <w:pStyle w:val="a7"/>
-        <w:rPr>
-          <w:rFonts w:hint="eastAsia"/>
-        </w:rPr>
-      </w:pPr>
-      <w:r>
-        <w:rPr>
-          <w:rFonts w:hint="eastAsia"/>
-        </w:rPr>
-        <w:t>是服务器间通过软件监控服务器，当某服务器硬件或是软件失效，软件的切换</w:t>
-      </w:r>
-    </w:p>
-    <w:p>
-      <w:pPr>
-        <w:pStyle w:val="a7"/>
-        <w:rPr>
-          <w:rFonts w:hint="eastAsia"/>
-        </w:rPr>
-      </w:pPr>
-      <w:r>
-        <w:rPr>
-          <w:rFonts w:hint="eastAsia"/>
-        </w:rPr>
-        <w:t>功能发生作用将中断服务器的工作在指定服务器上启动起来使服务器的工作得</w:t>
-      </w:r>
-    </w:p>
-    <w:p>
-      <w:pPr>
-        <w:pStyle w:val="a7"/>
-        <w:rPr>
-          <w:rFonts w:hint="eastAsia"/>
-        </w:rPr>
-      </w:pPr>
-      <w:r>
-        <w:rPr>
-          <w:rFonts w:hint="eastAsia"/>
-        </w:rPr>
-        <w:t>以继续。</w:t>
-      </w:r>
-      <w:r>
-        <w:rPr>
-          <w:rFonts w:hint="eastAsia"/>
-        </w:rPr>
-        <w:t xml:space="preserve"> </w:t>
-      </w:r>
-      <w:r>
-        <w:rPr>
-          <w:rFonts w:hint="eastAsia"/>
-        </w:rPr>
-        <w:t>高可用性软件从功能上分可以分为热备、</w:t>
-      </w:r>
-      <w:r>
-        <w:rPr>
-          <w:rFonts w:hint="eastAsia"/>
-        </w:rPr>
-        <w:t xml:space="preserve"> </w:t>
-      </w:r>
-      <w:r>
-        <w:rPr>
-          <w:rFonts w:hint="eastAsia"/>
-        </w:rPr>
-        <w:t>容错两种，</w:t>
-      </w:r>
-      <w:r>
-        <w:rPr>
-          <w:rFonts w:hint="eastAsia"/>
-        </w:rPr>
-        <w:t xml:space="preserve"> </w:t>
-      </w:r>
-      <w:r>
-        <w:rPr>
-          <w:rFonts w:hint="eastAsia"/>
-        </w:rPr>
-        <w:t>细分为双机热备、</w:t>
-      </w:r>
-    </w:p>
-    <w:p>
-      <w:pPr>
-        <w:pStyle w:val="a7"/>
-        <w:rPr>
-          <w:rFonts w:hint="eastAsia"/>
-        </w:rPr>
-      </w:pPr>
-      <w:r>
-        <w:rPr>
-          <w:rFonts w:hint="eastAsia"/>
-        </w:rPr>
-        <w:t>双机容错、集群热备、集群容错。热备与容错的区别在于容错软件是应用级的</w:t>
-      </w:r>
-    </w:p>
-    <w:p>
-      <w:pPr>
-        <w:pStyle w:val="a7"/>
-        <w:rPr>
-          <w:rFonts w:hint="eastAsia"/>
-        </w:rPr>
-      </w:pPr>
-      <w:r>
-        <w:rPr>
-          <w:rFonts w:hint="eastAsia"/>
-        </w:rPr>
-        <w:t>监控，而热备是主机级的监控。容错软件有着比热备软件更高的不间断性，具</w:t>
-      </w:r>
-    </w:p>
-    <w:p>
-      <w:pPr>
-        <w:pStyle w:val="a7"/>
-        <w:rPr>
-          <w:rFonts w:hint="eastAsia"/>
-        </w:rPr>
-      </w:pPr>
-      <w:r>
-        <w:rPr>
-          <w:rFonts w:hint="eastAsia"/>
-        </w:rPr>
-        <w:t>有保护业务关键数据和维持和应用程序高可用的能力，</w:t>
-      </w:r>
-      <w:r>
-        <w:rPr>
-          <w:rFonts w:hint="eastAsia"/>
-        </w:rPr>
-        <w:t xml:space="preserve"> </w:t>
-      </w:r>
-      <w:r>
-        <w:rPr>
-          <w:rFonts w:hint="eastAsia"/>
-        </w:rPr>
-        <w:t>做到坚持</w:t>
-      </w:r>
-      <w:r>
-        <w:rPr>
-          <w:rFonts w:hint="eastAsia"/>
-        </w:rPr>
-        <w:t xml:space="preserve"> 24*7 </w:t>
-      </w:r>
-      <w:r>
-        <w:rPr>
-          <w:rFonts w:hint="eastAsia"/>
-        </w:rPr>
-        <w:t>的运作将</w:t>
-      </w:r>
-    </w:p>
-    <w:p>
-      <w:pPr>
-        <w:pStyle w:val="a7"/>
-        <w:rPr>
-          <w:rFonts w:hint="eastAsia"/>
-        </w:rPr>
-      </w:pPr>
-      <w:r>
-        <w:rPr>
-          <w:rFonts w:hint="eastAsia"/>
-        </w:rPr>
-        <w:t>保证系统的安全运行。</w:t>
-      </w:r>
-      <w:r>
-        <w:rPr>
-          <w:rFonts w:hint="eastAsia"/>
-        </w:rPr>
-        <w:t xml:space="preserve"> Legato </w:t>
-      </w:r>
-      <w:r>
-        <w:rPr>
-          <w:rFonts w:hint="eastAsia"/>
-        </w:rPr>
-        <w:t>公司提供的系列双机软件被认为是当今性价比极</w:t>
-      </w:r>
-    </w:p>
-    <w:p>
-      <w:pPr>
-        <w:pStyle w:val="a7"/>
-        <w:rPr>
-          <w:rFonts w:hint="eastAsia"/>
-        </w:rPr>
-      </w:pPr>
-      <w:r>
-        <w:rPr>
-          <w:rFonts w:hint="eastAsia"/>
-        </w:rPr>
-        <w:t>高的产品。同时也是可用于各种不同操作系统环境中的可用性数据备份与灾难</w:t>
-      </w:r>
-    </w:p>
-    <w:p>
-      <w:pPr>
-        <w:pStyle w:val="a7"/>
-        <w:rPr>
-          <w:rFonts w:hint="eastAsia"/>
-        </w:rPr>
-      </w:pPr>
-      <w:r>
-        <w:rPr>
-          <w:rFonts w:hint="eastAsia"/>
-        </w:rPr>
-        <w:t>恢复的解决方案。</w:t>
-      </w:r>
-    </w:p>
-    <w:p>
-      <w:pPr>
-        <w:pStyle w:val="a7"/>
-        <w:rPr>
-          <w:rFonts w:hint="eastAsia"/>
-        </w:rPr>
-      </w:pPr>
-      <w:r>
-        <w:rPr>
-          <w:rFonts w:hint="eastAsia"/>
-        </w:rPr>
-        <w:t xml:space="preserve">1.4.1.7 </w:t>
-      </w:r>
-      <w:r>
-        <w:rPr>
-          <w:rFonts w:hint="eastAsia"/>
-        </w:rPr>
-        <w:t>磁盘阵列</w:t>
-      </w:r>
-    </w:p>
-    <w:p>
-      <w:pPr>
-        <w:pStyle w:val="a7"/>
-        <w:rPr>
-          <w:rFonts w:hint="eastAsia"/>
-        </w:rPr>
-      </w:pPr>
-      <w:r>
-        <w:rPr>
-          <w:rFonts w:hint="eastAsia"/>
-        </w:rPr>
-        <w:t>磁盘阵列是由一个硬盘控制器来控制多个硬盘的相互连接，使多个硬盘的</w:t>
-      </w:r>
-    </w:p>
-    <w:p>
-      <w:pPr>
-        <w:pStyle w:val="a7"/>
-        <w:rPr>
-          <w:rFonts w:hint="eastAsia"/>
-        </w:rPr>
-      </w:pPr>
-      <w:r>
-        <w:rPr>
-          <w:rFonts w:hint="eastAsia"/>
-        </w:rPr>
-        <w:t>读写同步，减少错误，增加效率和可靠度的技术。</w:t>
-      </w:r>
-    </w:p>
-    <w:p>
-      <w:pPr>
-        <w:pStyle w:val="a7"/>
-        <w:rPr>
-          <w:rFonts w:hint="eastAsia"/>
-        </w:rPr>
-      </w:pPr>
-      <w:r>
-        <w:rPr>
-          <w:rFonts w:hint="eastAsia"/>
-        </w:rPr>
-        <w:t>磁盘阵列可以通过两种方法来实现：软件阵列与硬件阵列。软件阵列是通</w:t>
-      </w:r>
-    </w:p>
-    <w:p>
-      <w:pPr>
-        <w:pStyle w:val="a7"/>
-        <w:rPr>
-          <w:rFonts w:hint="eastAsia"/>
-        </w:rPr>
-      </w:pPr>
-      <w:r>
-        <w:rPr>
-          <w:rFonts w:hint="eastAsia"/>
-        </w:rPr>
-        <w:t>过网络操作系统自身提供的磁盘管理功能将连接的普通</w:t>
-      </w:r>
-      <w:r>
-        <w:rPr>
-          <w:rFonts w:hint="eastAsia"/>
-        </w:rPr>
-        <w:t xml:space="preserve"> SCSI </w:t>
-      </w:r>
-      <w:r>
-        <w:rPr>
-          <w:rFonts w:hint="eastAsia"/>
-        </w:rPr>
-        <w:t>卡上的多块硬盘配</w:t>
-      </w:r>
-    </w:p>
-    <w:p>
-      <w:pPr>
-        <w:pStyle w:val="a7"/>
-        <w:rPr>
-          <w:rFonts w:hint="eastAsia"/>
-        </w:rPr>
-      </w:pPr>
-      <w:r>
-        <w:rPr>
-          <w:rFonts w:hint="eastAsia"/>
-        </w:rPr>
-        <w:t>置成逻辑盘，组成阵列，可以提供数据冗余功能，但是磁盘子系统的性能会有</w:t>
-      </w:r>
-    </w:p>
-    <w:p>
-      <w:pPr>
-        <w:pStyle w:val="a7"/>
-        <w:rPr>
-          <w:rFonts w:hint="eastAsia"/>
-        </w:rPr>
-      </w:pPr>
-      <w:r>
-        <w:rPr>
-          <w:rFonts w:hint="eastAsia"/>
-        </w:rPr>
-        <w:t>所降低。硬件阵列是使用专门的磁盘阵列卡来实现的。硬件阵列能够提供在线</w:t>
-      </w:r>
-    </w:p>
-    <w:p>
-      <w:pPr>
-        <w:pStyle w:val="a7"/>
-        <w:rPr>
-          <w:rFonts w:hint="eastAsia"/>
-        </w:rPr>
-      </w:pPr>
-      <w:r>
-        <w:rPr>
-          <w:rFonts w:hint="eastAsia"/>
-        </w:rPr>
-        <w:lastRenderedPageBreak/>
-        <w:t>扩容、动态修改阵列级别、自动数据恢复、驱动器漫游、超高速缓冲等功能。</w:t>
-      </w:r>
-    </w:p>
-    <w:p>
-      <w:pPr>
-        <w:pStyle w:val="a7"/>
-        <w:rPr>
-          <w:rFonts w:hint="eastAsia"/>
-        </w:rPr>
-      </w:pPr>
-      <w:r>
-        <w:rPr>
-          <w:rFonts w:hint="eastAsia"/>
-        </w:rPr>
-        <w:t>并且磁盘阵列卡拥有一个专门的处理器和存贮器，这样服务器对磁盘的操作就</w:t>
-      </w:r>
-    </w:p>
-    <w:p>
-      <w:pPr>
-        <w:pStyle w:val="a7"/>
-        <w:rPr>
-          <w:rFonts w:hint="eastAsia"/>
-        </w:rPr>
-      </w:pPr>
-      <w:r>
-        <w:rPr>
-          <w:rFonts w:hint="eastAsia"/>
-        </w:rPr>
-        <w:t>直接通过磁盘阵列卡来进行处理，不会降低磁盘子系统的性能。</w:t>
-      </w:r>
-    </w:p>
-    <w:p>
-      <w:pPr>
-        <w:pStyle w:val="a7"/>
-        <w:rPr>
-          <w:rFonts w:hint="eastAsia"/>
-        </w:rPr>
-      </w:pPr>
-      <w:r>
-        <w:rPr>
-          <w:rFonts w:hint="eastAsia"/>
-        </w:rPr>
-        <w:t xml:space="preserve">1.4.2 </w:t>
-      </w:r>
-      <w:r>
-        <w:rPr>
-          <w:rFonts w:hint="eastAsia"/>
-        </w:rPr>
-        <w:t>安全管理体系</w:t>
-      </w:r>
-    </w:p>
-    <w:p>
-      <w:pPr>
-        <w:pStyle w:val="a7"/>
-        <w:rPr>
-          <w:rFonts w:hint="eastAsia"/>
-        </w:rPr>
-      </w:pPr>
-      <w:r>
-        <w:rPr>
-          <w:rFonts w:hint="eastAsia"/>
-        </w:rPr>
-        <w:t xml:space="preserve">1.4.2.1 </w:t>
-      </w:r>
-      <w:r>
-        <w:rPr>
-          <w:rFonts w:hint="eastAsia"/>
-        </w:rPr>
-        <w:t>管理目标</w:t>
-      </w:r>
-    </w:p>
-    <w:p>
-      <w:pPr>
-        <w:pStyle w:val="a7"/>
-        <w:rPr>
-          <w:rFonts w:hint="eastAsia"/>
-        </w:rPr>
-      </w:pPr>
-      <w:r>
-        <w:rPr>
-          <w:rFonts w:hint="eastAsia"/>
-        </w:rPr>
-        <w:t>网络安全管理目标是：采取集中控制、分级管理的模式，建立由专人负责</w:t>
-      </w:r>
-    </w:p>
-    <w:p>
-      <w:pPr>
-        <w:pStyle w:val="a7"/>
-        <w:rPr>
-          <w:rFonts w:hint="eastAsia"/>
-        </w:rPr>
-      </w:pPr>
-      <w:r>
-        <w:rPr>
-          <w:rFonts w:hint="eastAsia"/>
-        </w:rPr>
-        <w:t>安全事件定期报告和检查制度，从而在管理上确保全方位、多层次、快速有效</w:t>
-      </w:r>
-    </w:p>
-    <w:p>
-      <w:pPr>
-        <w:pStyle w:val="a7"/>
-        <w:rPr>
-          <w:rFonts w:hint="eastAsia"/>
-        </w:rPr>
-      </w:pPr>
-      <w:r>
-        <w:rPr>
-          <w:rFonts w:hint="eastAsia"/>
-        </w:rPr>
-        <w:t>的网络安全防护。</w:t>
-      </w:r>
-    </w:p>
-    <w:p>
-      <w:pPr>
-        <w:pStyle w:val="a7"/>
-        <w:rPr>
-          <w:rFonts w:hint="eastAsia"/>
-        </w:rPr>
-      </w:pPr>
-      <w:r>
-        <w:rPr>
-          <w:rFonts w:hint="eastAsia"/>
-        </w:rPr>
-        <w:t xml:space="preserve">1.4.2.2 </w:t>
-      </w:r>
-      <w:r>
-        <w:rPr>
-          <w:rFonts w:hint="eastAsia"/>
-        </w:rPr>
-        <w:t>管理框架</w:t>
-      </w:r>
-    </w:p>
-    <w:p>
-      <w:pPr>
-        <w:pStyle w:val="a7"/>
-        <w:rPr>
-          <w:rFonts w:hint="eastAsia"/>
-        </w:rPr>
-      </w:pPr>
-      <w:r>
-        <w:rPr>
-          <w:rFonts w:hint="eastAsia"/>
-        </w:rPr>
-        <w:t>考虑到管理体系建立需要有详细的组织架构、人员配备及网络结构等方面</w:t>
-      </w:r>
-    </w:p>
-    <w:p>
-      <w:pPr>
-        <w:pStyle w:val="a7"/>
-        <w:rPr>
-          <w:rFonts w:hint="eastAsia"/>
-        </w:rPr>
-      </w:pPr>
-      <w:r>
-        <w:rPr>
-          <w:rFonts w:hint="eastAsia"/>
-        </w:rPr>
-        <w:t>的信息，所以此建议书中仅就网络安全规范提供一个框架性建议，具体管理规</w:t>
-      </w:r>
-    </w:p>
-    <w:p>
-      <w:pPr>
-        <w:pStyle w:val="a7"/>
-        <w:rPr>
-          <w:rFonts w:hint="eastAsia"/>
-        </w:rPr>
-      </w:pPr>
-      <w:r>
-        <w:rPr>
-          <w:rFonts w:hint="eastAsia"/>
-        </w:rPr>
-        <w:t>范有待我们对系统进行全面、详细的调查后，与信息中心合作或独立完成。</w:t>
-      </w:r>
-    </w:p>
-    <w:p>
-      <w:pPr>
-        <w:pStyle w:val="a7"/>
-        <w:rPr>
-          <w:rFonts w:hint="eastAsia"/>
-        </w:rPr>
-      </w:pPr>
-      <w:r>
-        <w:rPr>
-          <w:rFonts w:hint="eastAsia"/>
-        </w:rPr>
-        <w:t>根据管理规范内容的重要程度和安全管理的复杂性特点，我们认为管理规</w:t>
-      </w:r>
-    </w:p>
-    <w:p>
-      <w:pPr>
-        <w:pStyle w:val="a7"/>
-        <w:rPr>
-          <w:rFonts w:hint="eastAsia"/>
-        </w:rPr>
-      </w:pPr>
-      <w:r>
-        <w:rPr>
-          <w:rFonts w:hint="eastAsia"/>
-        </w:rPr>
-        <w:t>范应包括技术、人员与组织结构、应急事件、安全响应服务、安全培训五个方</w:t>
-      </w:r>
-    </w:p>
-    <w:p>
-      <w:pPr>
-        <w:pStyle w:val="a7"/>
-        <w:rPr>
-          <w:rFonts w:hint="eastAsia"/>
-        </w:rPr>
-      </w:pPr>
-      <w:r>
-        <w:rPr>
-          <w:rFonts w:hint="eastAsia"/>
-        </w:rPr>
-        <w:t>面的内容，如下图：</w:t>
-      </w:r>
-    </w:p>
-    <w:p>
-      <w:pPr>
-        <w:pStyle w:val="a7"/>
-        <w:rPr>
-          <w:rFonts w:hint="eastAsia"/>
-        </w:rPr>
-      </w:pPr>
-      <w:r>
-        <w:rPr>
-          <w:rFonts w:hint="eastAsia"/>
-        </w:rPr>
-        <w:t xml:space="preserve">1.4.2.3 </w:t>
-      </w:r>
-      <w:r>
-        <w:rPr>
-          <w:rFonts w:hint="eastAsia"/>
-        </w:rPr>
-        <w:t>安全技术规范</w:t>
-      </w:r>
-    </w:p>
-    <w:p>
-      <w:pPr>
-        <w:pStyle w:val="a7"/>
-        <w:rPr>
-          <w:rFonts w:hint="eastAsia"/>
-        </w:rPr>
-      </w:pPr>
-      <w:r>
-        <w:rPr>
-          <w:rFonts w:hint="eastAsia"/>
-        </w:rPr>
-        <w:t xml:space="preserve">1.4.2.3.1 </w:t>
-      </w:r>
-      <w:r>
-        <w:rPr>
-          <w:rFonts w:hint="eastAsia"/>
-        </w:rPr>
-        <w:t>日常操作管理办法：</w:t>
-      </w:r>
-    </w:p>
-    <w:p>
-      <w:pPr>
-        <w:pStyle w:val="a7"/>
-        <w:rPr>
-          <w:rFonts w:hint="eastAsia"/>
-        </w:rPr>
-      </w:pPr>
-      <w:r>
-        <w:rPr>
-          <w:rFonts w:hint="eastAsia"/>
-        </w:rPr>
-        <w:t>日常操作规范主要是对日常工作职责、内容、操作流程所做的规定，从而</w:t>
-      </w:r>
-      <w:r>
-        <w:rPr>
-          <w:rFonts w:hint="eastAsia"/>
-        </w:rPr>
-        <w:t>XUNJIAN</w:t>
-      </w:r>
-    </w:p>
-    <w:p>
-      <w:pPr>
-        <w:pStyle w:val="a7"/>
-        <w:rPr>
-          <w:rFonts w:hint="eastAsia"/>
-        </w:rPr>
-      </w:pPr>
-      <w:r>
-        <w:rPr>
-          <w:rFonts w:hint="eastAsia"/>
-        </w:rPr>
-        <w:t>实现安全防护的程序化和统一化管理，主要内容包括：</w:t>
-      </w:r>
-    </w:p>
-    <w:p>
-      <w:pPr>
-        <w:pStyle w:val="a7"/>
-        <w:rPr>
-          <w:rFonts w:hint="eastAsia"/>
-        </w:rPr>
-      </w:pPr>
-      <w:r>
-        <w:rPr>
-          <w:rFonts w:hint="eastAsia"/>
-        </w:rPr>
-        <w:t xml:space="preserve">? </w:t>
-      </w:r>
-      <w:r>
-        <w:rPr>
-          <w:rFonts w:hint="eastAsia"/>
-        </w:rPr>
-        <w:t>各种软件安装、调试、维护、卸载权限和流程；</w:t>
-      </w:r>
-    </w:p>
-    <w:p>
-      <w:pPr>
-        <w:pStyle w:val="a7"/>
-        <w:rPr>
-          <w:rFonts w:hint="eastAsia"/>
-        </w:rPr>
-      </w:pPr>
-      <w:r>
-        <w:rPr>
-          <w:rFonts w:hint="eastAsia"/>
-        </w:rPr>
-        <w:t xml:space="preserve">? </w:t>
-      </w:r>
-      <w:r>
-        <w:rPr>
-          <w:rFonts w:hint="eastAsia"/>
-        </w:rPr>
-        <w:t>管理员日常监管职责划分；</w:t>
-      </w:r>
-    </w:p>
-    <w:p>
-      <w:pPr>
-        <w:pStyle w:val="a7"/>
-        <w:rPr>
-          <w:rFonts w:hint="eastAsia"/>
-        </w:rPr>
-      </w:pPr>
-      <w:r>
-        <w:rPr>
-          <w:rFonts w:hint="eastAsia"/>
-        </w:rPr>
-        <w:t xml:space="preserve">? </w:t>
-      </w:r>
-      <w:r>
-        <w:rPr>
-          <w:rFonts w:hint="eastAsia"/>
-        </w:rPr>
-        <w:t>安全扫描评估方式选择；</w:t>
-      </w:r>
-    </w:p>
-    <w:p>
-      <w:pPr>
-        <w:pStyle w:val="a7"/>
-      </w:pPr>
-      <w:r>
-        <w:rPr>
-          <w:rFonts w:hint="eastAsia"/>
-        </w:rPr>
-        <w:t xml:space="preserve">? </w:t>
-      </w:r>
-      <w:r>
-        <w:rPr>
-          <w:rFonts w:hint="eastAsia"/>
-        </w:rPr>
-        <w:t>安全事件发现后的分析与记录；</w:t>
-      </w:r>
+      </w:pPr>
     </w:p>
     <w:sectPr>
       <w:pgSz w:w="11906" w:h="16838"/>
@@ -3332,7 +4880,7 @@
 </file>
 
 <file path=word/endnotes.xml><?xml version="1.0" encoding="utf-8"?>
-<w:endnotes xmlns:wpc="http://schemas.microsoft.com/office/word/2010/wordprocessingCanvas" xmlns:mc="http://schemas.openxmlformats.org/markup-compatibility/2006" xmlns:o="urn:schemas-microsoft-com:office:office" xmlns:r="http://schemas.openxmlformats.org/officeDocument/2006/relationships" xmlns:m="http://schemas.openxmlformats.org/officeDocument/2006/math" xmlns:v="urn:schemas-microsoft-com:vml" xmlns:wp14="http://schemas.microsoft.com/office/word/2010/wordprocessingDrawing" xmlns:wp="http://schemas.openxmlformats.org/drawingml/2006/wordprocessingDrawing" xmlns:w10="urn:schemas-microsoft-com:office:word" xmlns:w="http://schemas.openxmlformats.org/wordprocessingml/2006/main" xmlns:w14="http://schemas.microsoft.com/office/word/2010/wordml" xmlns:w15="http://schemas.microsoft.com/office/word/2012/wordml" xmlns:wpg="http://schemas.microsoft.com/office/word/2010/wordprocessingGroup" xmlns:wpi="http://schemas.microsoft.com/office/word/2010/wordprocessingInk" xmlns:wne="http://schemas.microsoft.com/office/word/2006/wordml" xmlns:wps="http://schemas.microsoft.com/office/word/2010/wordprocessingShape" mc:Ignorable="w14 w15 wp14">
+<w:endnotes xmlns:ve="http://schemas.openxmlformats.org/markup-compatibility/2006" xmlns:o="urn:schemas-microsoft-com:office:office" xmlns:r="http://schemas.openxmlformats.org/officeDocument/2006/relationships" xmlns:m="http://schemas.openxmlformats.org/officeDocument/2006/math" xmlns:v="urn:schemas-microsoft-com:vml" xmlns:wp="http://schemas.openxmlformats.org/drawingml/2006/wordprocessingDrawing" xmlns:w10="urn:schemas-microsoft-com:office:word" xmlns:w="http://schemas.openxmlformats.org/wordprocessingml/2006/main" xmlns:wne="http://schemas.microsoft.com/office/word/2006/wordml">
   <w:endnote w:type="separator" w:id="-1">
     <w:p>
       <w:r>
@@ -3351,7 +4899,7 @@
 </file>
 
 <file path=word/footnotes.xml><?xml version="1.0" encoding="utf-8"?>
-<w:footnotes xmlns:wpc="http://schemas.microsoft.com/office/word/2010/wordprocessingCanvas" xmlns:mc="http://schemas.openxmlformats.org/markup-compatibility/2006" xmlns:o="urn:schemas-microsoft-com:office:office" xmlns:r="http://schemas.openxmlformats.org/officeDocument/2006/relationships" xmlns:m="http://schemas.openxmlformats.org/officeDocument/2006/math" xmlns:v="urn:schemas-microsoft-com:vml" xmlns:wp14="http://schemas.microsoft.com/office/word/2010/wordprocessingDrawing" xmlns:wp="http://schemas.openxmlformats.org/drawingml/2006/wordprocessingDrawing" xmlns:w10="urn:schemas-microsoft-com:office:word" xmlns:w="http://schemas.openxmlformats.org/wordprocessingml/2006/main" xmlns:w14="http://schemas.microsoft.com/office/word/2010/wordml" xmlns:w15="http://schemas.microsoft.com/office/word/2012/wordml" xmlns:wpg="http://schemas.microsoft.com/office/word/2010/wordprocessingGroup" xmlns:wpi="http://schemas.microsoft.com/office/word/2010/wordprocessingInk" xmlns:wne="http://schemas.microsoft.com/office/word/2006/wordml" xmlns:wps="http://schemas.microsoft.com/office/word/2010/wordprocessingShape" mc:Ignorable="w14 w15 wp14">
+<w:footnotes xmlns:ve="http://schemas.openxmlformats.org/markup-compatibility/2006" xmlns:o="urn:schemas-microsoft-com:office:office" xmlns:r="http://schemas.openxmlformats.org/officeDocument/2006/relationships" xmlns:m="http://schemas.openxmlformats.org/officeDocument/2006/math" xmlns:v="urn:schemas-microsoft-com:vml" xmlns:wp="http://schemas.openxmlformats.org/drawingml/2006/wordprocessingDrawing" xmlns:w10="urn:schemas-microsoft-com:office:word" xmlns:w="http://schemas.openxmlformats.org/wordprocessingml/2006/main" xmlns:wne="http://schemas.microsoft.com/office/word/2006/wordml">
   <w:footnote w:type="separator" w:id="-1">
     <w:p>
       <w:r>
@@ -3370,7 +4918,7 @@
 </file>
 
 <file path=word/numbering.xml><?xml version="1.0" encoding="utf-8"?>
-<w:numbering xmlns:wpc="http://schemas.microsoft.com/office/word/2010/wordprocessingCanvas" xmlns:mc="http://schemas.openxmlformats.org/markup-compatibility/2006" xmlns:o="urn:schemas-microsoft-com:office:office" xmlns:r="http://schemas.openxmlformats.org/officeDocument/2006/relationships" xmlns:m="http://schemas.openxmlformats.org/officeDocument/2006/math" xmlns:v="urn:schemas-microsoft-com:vml" xmlns:wp14="http://schemas.microsoft.com/office/word/2010/wordprocessingDrawing" xmlns:wp="http://schemas.openxmlformats.org/drawingml/2006/wordprocessingDrawing" xmlns:w10="urn:schemas-microsoft-com:office:word" xmlns:w="http://schemas.openxmlformats.org/wordprocessingml/2006/main" xmlns:w14="http://schemas.microsoft.com/office/word/2010/wordml" xmlns:w15="http://schemas.microsoft.com/office/word/2012/wordml" xmlns:wpg="http://schemas.microsoft.com/office/word/2010/wordprocessingGroup" xmlns:wpi="http://schemas.microsoft.com/office/word/2010/wordprocessingInk" xmlns:wne="http://schemas.microsoft.com/office/word/2006/wordml" xmlns:wps="http://schemas.microsoft.com/office/word/2010/wordprocessingShape" mc:Ignorable="w14 w15 wp14">
+<w:numbering xmlns:ve="http://schemas.openxmlformats.org/markup-compatibility/2006" xmlns:o="urn:schemas-microsoft-com:office:office" xmlns:r="http://schemas.openxmlformats.org/officeDocument/2006/relationships" xmlns:m="http://schemas.openxmlformats.org/officeDocument/2006/math" xmlns:v="urn:schemas-microsoft-com:vml" xmlns:wp="http://schemas.openxmlformats.org/drawingml/2006/wordprocessingDrawing" xmlns:w10="urn:schemas-microsoft-com:office:word" xmlns:w="http://schemas.openxmlformats.org/wordprocessingml/2006/main" xmlns:wne="http://schemas.microsoft.com/office/word/2006/wordml">
   <w:abstractNum w:abstractNumId="0">
     <w:nsid w:val="14146A47"/>
     <w:multiLevelType w:val="hybridMultilevel"/>
@@ -3876,7 +5424,7 @@
 </file>
 
 <file path=word/styles.xml><?xml version="1.0" encoding="utf-8"?>
-<w:styles xmlns:mc="http://schemas.openxmlformats.org/markup-compatibility/2006" xmlns:r="http://schemas.openxmlformats.org/officeDocument/2006/relationships" xmlns:w="http://schemas.openxmlformats.org/wordprocessingml/2006/main" xmlns:w14="http://schemas.microsoft.com/office/word/2010/wordml" xmlns:w15="http://schemas.microsoft.com/office/word/2012/wordml" mc:Ignorable="w14 w15">
+<w:styles xmlns:r="http://schemas.openxmlformats.org/officeDocument/2006/relationships" xmlns:w="http://schemas.openxmlformats.org/wordprocessingml/2006/main">
   <w:docDefaults>
     <w:rPrDefault>
       <w:rPr>
@@ -3889,378 +5437,144 @@
     </w:rPrDefault>
     <w:pPrDefault/>
   </w:docDefaults>
-  <w:latentStyles w:defLockedState="0" w:defUIPriority="99" w:defSemiHidden="0" w:defUnhideWhenUsed="0" w:defQFormat="0" w:count="371">
-    <w:lsdException w:name="Normal" w:uiPriority="0" w:qFormat="1"/>
-    <w:lsdException w:name="heading 1" w:uiPriority="9" w:qFormat="1"/>
-    <w:lsdException w:name="heading 2" w:semiHidden="1" w:uiPriority="9" w:unhideWhenUsed="1" w:qFormat="1"/>
-    <w:lsdException w:name="heading 3" w:semiHidden="1" w:uiPriority="9" w:unhideWhenUsed="1" w:qFormat="1"/>
-    <w:lsdException w:name="heading 4" w:semiHidden="1" w:uiPriority="9" w:unhideWhenUsed="1" w:qFormat="1"/>
-    <w:lsdException w:name="heading 5" w:semiHidden="1" w:uiPriority="9" w:unhideWhenUsed="1" w:qFormat="1"/>
-    <w:lsdException w:name="heading 6" w:semiHidden="1" w:uiPriority="9" w:unhideWhenUsed="1" w:qFormat="1"/>
-    <w:lsdException w:name="heading 7" w:semiHidden="1" w:uiPriority="9" w:unhideWhenUsed="1" w:qFormat="1"/>
-    <w:lsdException w:name="heading 8" w:semiHidden="1" w:uiPriority="9" w:unhideWhenUsed="1" w:qFormat="1"/>
-    <w:lsdException w:name="heading 9" w:semiHidden="1" w:uiPriority="9" w:unhideWhenUsed="1" w:qFormat="1"/>
-    <w:lsdException w:name="index 1" w:semiHidden="1" w:unhideWhenUsed="1"/>
-    <w:lsdException w:name="index 2" w:semiHidden="1" w:unhideWhenUsed="1"/>
-    <w:lsdException w:name="index 3" w:semiHidden="1" w:unhideWhenUsed="1"/>
-    <w:lsdException w:name="index 4" w:semiHidden="1" w:unhideWhenUsed="1"/>
-    <w:lsdException w:name="index 5" w:semiHidden="1" w:unhideWhenUsed="1"/>
-    <w:lsdException w:name="index 6" w:semiHidden="1" w:unhideWhenUsed="1"/>
-    <w:lsdException w:name="index 7" w:semiHidden="1" w:unhideWhenUsed="1"/>
-    <w:lsdException w:name="index 8" w:semiHidden="1" w:unhideWhenUsed="1"/>
-    <w:lsdException w:name="index 9" w:semiHidden="1" w:unhideWhenUsed="1"/>
-    <w:lsdException w:name="toc 1" w:semiHidden="1" w:uiPriority="39" w:unhideWhenUsed="1"/>
-    <w:lsdException w:name="toc 2" w:semiHidden="1" w:uiPriority="39" w:unhideWhenUsed="1"/>
-    <w:lsdException w:name="toc 3" w:semiHidden="1" w:uiPriority="39" w:unhideWhenUsed="1"/>
-    <w:lsdException w:name="toc 4" w:semiHidden="1" w:uiPriority="39" w:unhideWhenUsed="1"/>
-    <w:lsdException w:name="toc 5" w:semiHidden="1" w:uiPriority="39" w:unhideWhenUsed="1"/>
-    <w:lsdException w:name="toc 6" w:semiHidden="1" w:uiPriority="39" w:unhideWhenUsed="1"/>
-    <w:lsdException w:name="toc 7" w:semiHidden="1" w:uiPriority="39" w:unhideWhenUsed="1"/>
-    <w:lsdException w:name="toc 8" w:semiHidden="1" w:uiPriority="39" w:unhideWhenUsed="1"/>
-    <w:lsdException w:name="toc 9" w:semiHidden="1" w:uiPriority="39" w:unhideWhenUsed="1"/>
-    <w:lsdException w:name="Normal Indent" w:semiHidden="1" w:unhideWhenUsed="1"/>
-    <w:lsdException w:name="footnote text" w:semiHidden="1" w:unhideWhenUsed="1"/>
-    <w:lsdException w:name="annotation text" w:semiHidden="1" w:unhideWhenUsed="1"/>
-    <w:lsdException w:name="header" w:semiHidden="1" w:unhideWhenUsed="1"/>
-    <w:lsdException w:name="footer" w:semiHidden="1" w:unhideWhenUsed="1"/>
-    <w:lsdException w:name="index heading" w:semiHidden="1" w:unhideWhenUsed="1"/>
-    <w:lsdException w:name="caption" w:semiHidden="1" w:uiPriority="35" w:unhideWhenUsed="1" w:qFormat="1"/>
-    <w:lsdException w:name="table of figures" w:semiHidden="1" w:unhideWhenUsed="1"/>
-    <w:lsdException w:name="envelope address" w:semiHidden="1" w:unhideWhenUsed="1"/>
-    <w:lsdException w:name="envelope return" w:semiHidden="1" w:unhideWhenUsed="1"/>
-    <w:lsdException w:name="footnote reference" w:semiHidden="1" w:unhideWhenUsed="1"/>
-    <w:lsdException w:name="annotation reference" w:semiHidden="1" w:unhideWhenUsed="1"/>
-    <w:lsdException w:name="line number" w:semiHidden="1" w:unhideWhenUsed="1"/>
-    <w:lsdException w:name="page number" w:semiHidden="1" w:unhideWhenUsed="1"/>
-    <w:lsdException w:name="endnote reference" w:semiHidden="1" w:unhideWhenUsed="1"/>
-    <w:lsdException w:name="endnote text" w:semiHidden="1" w:unhideWhenUsed="1"/>
-    <w:lsdException w:name="table of authorities" w:semiHidden="1" w:unhideWhenUsed="1"/>
-    <w:lsdException w:name="macro" w:semiHidden="1" w:unhideWhenUsed="1"/>
-    <w:lsdException w:name="toa heading" w:semiHidden="1" w:unhideWhenUsed="1"/>
-    <w:lsdException w:name="List" w:semiHidden="1" w:unhideWhenUsed="1"/>
-    <w:lsdException w:name="List Bullet" w:semiHidden="1" w:unhideWhenUsed="1"/>
-    <w:lsdException w:name="List Number" w:semiHidden="1" w:unhideWhenUsed="1"/>
-    <w:lsdException w:name="List 2" w:semiHidden="1" w:unhideWhenUsed="1"/>
-    <w:lsdException w:name="List 3" w:semiHidden="1" w:unhideWhenUsed="1"/>
-    <w:lsdException w:name="List 4" w:semiHidden="1" w:unhideWhenUsed="1"/>
-    <w:lsdException w:name="List 5" w:semiHidden="1" w:unhideWhenUsed="1"/>
-    <w:lsdException w:name="List Bullet 2" w:semiHidden="1" w:unhideWhenUsed="1"/>
-    <w:lsdException w:name="List Bullet 3" w:semiHidden="1" w:unhideWhenUsed="1"/>
-    <w:lsdException w:name="List Bullet 4" w:semiHidden="1" w:unhideWhenUsed="1"/>
-    <w:lsdException w:name="List Bullet 5" w:semiHidden="1" w:unhideWhenUsed="1"/>
-    <w:lsdException w:name="List Number 2" w:semiHidden="1" w:unhideWhenUsed="1"/>
-    <w:lsdException w:name="List Number 3" w:semiHidden="1" w:unhideWhenUsed="1"/>
-    <w:lsdException w:name="List Number 4" w:semiHidden="1" w:unhideWhenUsed="1"/>
-    <w:lsdException w:name="List Number 5" w:semiHidden="1" w:unhideWhenUsed="1"/>
-    <w:lsdException w:name="Title" w:uiPriority="10" w:qFormat="1"/>
-    <w:lsdException w:name="Closing" w:semiHidden="1" w:unhideWhenUsed="1"/>
-    <w:lsdException w:name="Signature" w:semiHidden="1" w:unhideWhenUsed="1"/>
-    <w:lsdException w:name="Default Paragraph Font" w:semiHidden="1" w:uiPriority="1" w:unhideWhenUsed="1"/>
-    <w:lsdException w:name="Body Text" w:semiHidden="1" w:unhideWhenUsed="1"/>
-    <w:lsdException w:name="Body Text Indent" w:semiHidden="1" w:unhideWhenUsed="1"/>
-    <w:lsdException w:name="List Continue" w:semiHidden="1" w:unhideWhenUsed="1"/>
-    <w:lsdException w:name="List Continue 2" w:semiHidden="1" w:unhideWhenUsed="1"/>
-    <w:lsdException w:name="List Continue 3" w:semiHidden="1" w:unhideWhenUsed="1"/>
-    <w:lsdException w:name="List Continue 4" w:semiHidden="1" w:unhideWhenUsed="1"/>
-    <w:lsdException w:name="List Continue 5" w:semiHidden="1" w:unhideWhenUsed="1"/>
-    <w:lsdException w:name="Message Header" w:semiHidden="1" w:unhideWhenUsed="1"/>
-    <w:lsdException w:name="Subtitle" w:uiPriority="11" w:qFormat="1"/>
-    <w:lsdException w:name="Salutation" w:semiHidden="1" w:unhideWhenUsed="1"/>
-    <w:lsdException w:name="Date" w:semiHidden="1" w:unhideWhenUsed="1"/>
-    <w:lsdException w:name="Body Text First Indent" w:semiHidden="1" w:unhideWhenUsed="1"/>
-    <w:lsdException w:name="Body Text First Indent 2" w:semiHidden="1" w:unhideWhenUsed="1"/>
-    <w:lsdException w:name="Note Heading" w:semiHidden="1" w:unhideWhenUsed="1"/>
-    <w:lsdException w:name="Body Text 2" w:semiHidden="1" w:unhideWhenUsed="1"/>
-    <w:lsdException w:name="Body Text 3" w:semiHidden="1" w:unhideWhenUsed="1"/>
-    <w:lsdException w:name="Body Text Indent 2" w:semiHidden="1" w:unhideWhenUsed="1"/>
-    <w:lsdException w:name="Body Text Indent 3" w:semiHidden="1" w:unhideWhenUsed="1"/>
-    <w:lsdException w:name="Block Text" w:semiHidden="1" w:unhideWhenUsed="1"/>
-    <w:lsdException w:name="Hyperlink" w:semiHidden="1" w:unhideWhenUsed="1"/>
-    <w:lsdException w:name="FollowedHyperlink" w:semiHidden="1" w:unhideWhenUsed="1"/>
-    <w:lsdException w:name="Strong" w:uiPriority="22" w:qFormat="1"/>
-    <w:lsdException w:name="Emphasis" w:uiPriority="20" w:qFormat="1"/>
-    <w:lsdException w:name="Document Map" w:semiHidden="1" w:unhideWhenUsed="1"/>
-    <w:lsdException w:name="Plain Text" w:semiHidden="1" w:unhideWhenUsed="1"/>
-    <w:lsdException w:name="E-mail Signature" w:semiHidden="1" w:unhideWhenUsed="1"/>
-    <w:lsdException w:name="HTML Top of Form" w:semiHidden="1" w:unhideWhenUsed="1"/>
-    <w:lsdException w:name="HTML Bottom of Form" w:semiHidden="1" w:unhideWhenUsed="1"/>
-    <w:lsdException w:name="Normal (Web)" w:semiHidden="1" w:unhideWhenUsed="1"/>
-    <w:lsdException w:name="HTML Acronym" w:semiHidden="1" w:unhideWhenUsed="1"/>
-    <w:lsdException w:name="HTML Address" w:semiHidden="1" w:unhideWhenUsed="1"/>
-    <w:lsdException w:name="HTML Cite" w:semiHidden="1" w:unhideWhenUsed="1"/>
-    <w:lsdException w:name="HTML Code" w:semiHidden="1" w:unhideWhenUsed="1"/>
-    <w:lsdException w:name="HTML Definition" w:semiHidden="1" w:unhideWhenUsed="1"/>
-    <w:lsdException w:name="HTML Keyboard" w:semiHidden="1" w:unhideWhenUsed="1"/>
-    <w:lsdException w:name="HTML Preformatted" w:semiHidden="1" w:unhideWhenUsed="1"/>
-    <w:lsdException w:name="HTML Sample" w:semiHidden="1" w:unhideWhenUsed="1"/>
-    <w:lsdException w:name="HTML Typewriter" w:semiHidden="1" w:unhideWhenUsed="1"/>
-    <w:lsdException w:name="HTML Variable" w:semiHidden="1" w:unhideWhenUsed="1"/>
-    <w:lsdException w:name="Normal Table" w:semiHidden="1" w:unhideWhenUsed="1"/>
-    <w:lsdException w:name="annotation subject" w:semiHidden="1" w:unhideWhenUsed="1"/>
-    <w:lsdException w:name="No List" w:semiHidden="1" w:unhideWhenUsed="1"/>
-    <w:lsdException w:name="Outline List 1" w:semiHidden="1" w:unhideWhenUsed="1"/>
-    <w:lsdException w:name="Outline List 2" w:semiHidden="1" w:unhideWhenUsed="1"/>
-    <w:lsdException w:name="Outline List 3" w:semiHidden="1" w:unhideWhenUsed="1"/>
-    <w:lsdException w:name="Table Simple 1" w:semiHidden="1" w:unhideWhenUsed="1"/>
-    <w:lsdException w:name="Table Simple 2" w:semiHidden="1" w:unhideWhenUsed="1"/>
-    <w:lsdException w:name="Table Simple 3" w:semiHidden="1" w:unhideWhenUsed="1"/>
-    <w:lsdException w:name="Table Classic 1" w:semiHidden="1" w:unhideWhenUsed="1"/>
-    <w:lsdException w:name="Table Classic 2" w:semiHidden="1" w:unhideWhenUsed="1"/>
-    <w:lsdException w:name="Table Classic 3" w:semiHidden="1" w:unhideWhenUsed="1"/>
-    <w:lsdException w:name="Table Classic 4" w:semiHidden="1" w:unhideWhenUsed="1"/>
-    <w:lsdException w:name="Table Colorful 1" w:semiHidden="1" w:unhideWhenUsed="1"/>
-    <w:lsdException w:name="Table Colorful 2" w:semiHidden="1" w:unhideWhenUsed="1"/>
-    <w:lsdException w:name="Table Colorful 3" w:semiHidden="1" w:unhideWhenUsed="1"/>
-    <w:lsdException w:name="Table Columns 1" w:semiHidden="1" w:unhideWhenUsed="1"/>
-    <w:lsdException w:name="Table Columns 2" w:semiHidden="1" w:unhideWhenUsed="1"/>
-    <w:lsdException w:name="Table Columns 3" w:semiHidden="1" w:unhideWhenUsed="1"/>
-    <w:lsdException w:name="Table Columns 4" w:semiHidden="1" w:unhideWhenUsed="1"/>
-    <w:lsdException w:name="Table Columns 5" w:semiHidden="1" w:unhideWhenUsed="1"/>
-    <w:lsdException w:name="Table Grid 1" w:semiHidden="1" w:unhideWhenUsed="1"/>
-    <w:lsdException w:name="Table Grid 2" w:semiHidden="1" w:unhideWhenUsed="1"/>
-    <w:lsdException w:name="Table Grid 3" w:semiHidden="1" w:unhideWhenUsed="1"/>
-    <w:lsdException w:name="Table Grid 4" w:semiHidden="1" w:unhideWhenUsed="1"/>
-    <w:lsdException w:name="Table Grid 5" w:semiHidden="1" w:unhideWhenUsed="1"/>
-    <w:lsdException w:name="Table Grid 6" w:semiHidden="1" w:unhideWhenUsed="1"/>
-    <w:lsdException w:name="Table Grid 7" w:semiHidden="1" w:unhideWhenUsed="1"/>
-    <w:lsdException w:name="Table Grid 8" w:semiHidden="1" w:unhideWhenUsed="1"/>
-    <w:lsdException w:name="Table List 1" w:semiHidden="1" w:unhideWhenUsed="1"/>
-    <w:lsdException w:name="Table List 2" w:semiHidden="1" w:unhideWhenUsed="1"/>
-    <w:lsdException w:name="Table List 3" w:semiHidden="1" w:unhideWhenUsed="1"/>
-    <w:lsdException w:name="Table List 4" w:semiHidden="1" w:unhideWhenUsed="1"/>
-    <w:lsdException w:name="Table List 5" w:semiHidden="1" w:unhideWhenUsed="1"/>
-    <w:lsdException w:name="Table List 6" w:semiHidden="1" w:unhideWhenUsed="1"/>
-    <w:lsdException w:name="Table List 7" w:semiHidden="1" w:unhideWhenUsed="1"/>
-    <w:lsdException w:name="Table List 8" w:semiHidden="1" w:unhideWhenUsed="1"/>
-    <w:lsdException w:name="Table 3D effects 1" w:semiHidden="1" w:unhideWhenUsed="1"/>
-    <w:lsdException w:name="Table 3D effects 2" w:semiHidden="1" w:unhideWhenUsed="1"/>
-    <w:lsdException w:name="Table 3D effects 3" w:semiHidden="1" w:unhideWhenUsed="1"/>
-    <w:lsdException w:name="Table Contemporary" w:semiHidden="1" w:unhideWhenUsed="1"/>
-    <w:lsdException w:name="Table Elegant" w:semiHidden="1" w:unhideWhenUsed="1"/>
-    <w:lsdException w:name="Table Professional" w:semiHidden="1" w:unhideWhenUsed="1"/>
-    <w:lsdException w:name="Table Subtle 1" w:semiHidden="1" w:unhideWhenUsed="1"/>
-    <w:lsdException w:name="Table Subtle 2" w:semiHidden="1" w:unhideWhenUsed="1"/>
-    <w:lsdException w:name="Table Web 1" w:semiHidden="1" w:unhideWhenUsed="1"/>
-    <w:lsdException w:name="Table Web 2" w:semiHidden="1" w:unhideWhenUsed="1"/>
-    <w:lsdException w:name="Table Web 3" w:semiHidden="1" w:unhideWhenUsed="1"/>
-    <w:lsdException w:name="Balloon Text" w:semiHidden="1" w:unhideWhenUsed="1"/>
-    <w:lsdException w:name="Table Grid" w:uiPriority="0"/>
-    <w:lsdException w:name="Table Theme" w:semiHidden="1" w:unhideWhenUsed="1"/>
-    <w:lsdException w:name="Placeholder Text" w:semiHidden="1"/>
-    <w:lsdException w:name="No Spacing" w:uiPriority="1" w:qFormat="1"/>
-    <w:lsdException w:name="Light Shading" w:uiPriority="60"/>
-    <w:lsdException w:name="Light List" w:uiPriority="61"/>
-    <w:lsdException w:name="Light Grid" w:uiPriority="62"/>
-    <w:lsdException w:name="Medium Shading 1" w:uiPriority="63"/>
-    <w:lsdException w:name="Medium Shading 2" w:uiPriority="64"/>
-    <w:lsdException w:name="Medium List 1" w:uiPriority="65"/>
-    <w:lsdException w:name="Medium List 2" w:uiPriority="66"/>
-    <w:lsdException w:name="Medium Grid 1" w:uiPriority="67"/>
-    <w:lsdException w:name="Medium Grid 2" w:uiPriority="68"/>
-    <w:lsdException w:name="Medium Grid 3" w:uiPriority="69"/>
-    <w:lsdException w:name="Dark List" w:uiPriority="70"/>
-    <w:lsdException w:name="Colorful Shading" w:uiPriority="71"/>
-    <w:lsdException w:name="Colorful List" w:uiPriority="72"/>
-    <w:lsdException w:name="Colorful Grid" w:uiPriority="73"/>
-    <w:lsdException w:name="Light Shading Accent 1" w:uiPriority="60"/>
-    <w:lsdException w:name="Light List Accent 1" w:uiPriority="61"/>
-    <w:lsdException w:name="Light Grid Accent 1" w:uiPriority="62"/>
-    <w:lsdException w:name="Medium Shading 1 Accent 1" w:uiPriority="63"/>
-    <w:lsdException w:name="Medium Shading 2 Accent 1" w:uiPriority="64"/>
-    <w:lsdException w:name="Medium List 1 Accent 1" w:uiPriority="65"/>
-    <w:lsdException w:name="Revision" w:semiHidden="1"/>
-    <w:lsdException w:name="List Paragraph" w:uiPriority="34" w:qFormat="1"/>
-    <w:lsdException w:name="Quote" w:uiPriority="29" w:qFormat="1"/>
-    <w:lsdException w:name="Intense Quote" w:uiPriority="30" w:qFormat="1"/>
-    <w:lsdException w:name="Medium List 2 Accent 1" w:uiPriority="66"/>
-    <w:lsdException w:name="Medium Grid 1 Accent 1" w:uiPriority="67"/>
-    <w:lsdException w:name="Medium Grid 2 Accent 1" w:uiPriority="68"/>
-    <w:lsdException w:name="Medium Grid 3 Accent 1" w:uiPriority="69"/>
-    <w:lsdException w:name="Dark List Accent 1" w:uiPriority="70"/>
-    <w:lsdException w:name="Colorful Shading Accent 1" w:uiPriority="71"/>
-    <w:lsdException w:name="Colorful List Accent 1" w:uiPriority="72"/>
-    <w:lsdException w:name="Colorful Grid Accent 1" w:uiPriority="73"/>
-    <w:lsdException w:name="Light Shading Accent 2" w:uiPriority="60"/>
-    <w:lsdException w:name="Light List Accent 2" w:uiPriority="61"/>
-    <w:lsdException w:name="Light Grid Accent 2" w:uiPriority="62"/>
-    <w:lsdException w:name="Medium Shading 1 Accent 2" w:uiPriority="63"/>
-    <w:lsdException w:name="Medium Shading 2 Accent 2" w:uiPriority="64"/>
-    <w:lsdException w:name="Medium List 1 Accent 2" w:uiPriority="65"/>
-    <w:lsdException w:name="Medium List 2 Accent 2" w:uiPriority="66"/>
-    <w:lsdException w:name="Medium Grid 1 Accent 2" w:uiPriority="67"/>
-    <w:lsdException w:name="Medium Grid 2 Accent 2" w:uiPriority="68"/>
-    <w:lsdException w:name="Medium Grid 3 Accent 2" w:uiPriority="69"/>
-    <w:lsdException w:name="Dark List Accent 2" w:uiPriority="70"/>
-    <w:lsdException w:name="Colorful Shading Accent 2" w:uiPriority="71"/>
-    <w:lsdException w:name="Colorful List Accent 2" w:uiPriority="72"/>
-    <w:lsdException w:name="Colorful Grid Accent 2" w:uiPriority="73"/>
-    <w:lsdException w:name="Light Shading Accent 3" w:uiPriority="60"/>
-    <w:lsdException w:name="Light List Accent 3" w:uiPriority="61"/>
-    <w:lsdException w:name="Light Grid Accent 3" w:uiPriority="62"/>
-    <w:lsdException w:name="Medium Shading 1 Accent 3" w:uiPriority="63"/>
-    <w:lsdException w:name="Medium Shading 2 Accent 3" w:uiPriority="64"/>
-    <w:lsdException w:name="Medium List 1 Accent 3" w:uiPriority="65"/>
-    <w:lsdException w:name="Medium List 2 Accent 3" w:uiPriority="66"/>
-    <w:lsdException w:name="Medium Grid 1 Accent 3" w:uiPriority="67"/>
-    <w:lsdException w:name="Medium Grid 2 Accent 3" w:uiPriority="68"/>
-    <w:lsdException w:name="Medium Grid 3 Accent 3" w:uiPriority="69"/>
-    <w:lsdException w:name="Dark List Accent 3" w:uiPriority="70"/>
-    <w:lsdException w:name="Colorful Shading Accent 3" w:uiPriority="71"/>
-    <w:lsdException w:name="Colorful List Accent 3" w:uiPriority="72"/>
-    <w:lsdException w:name="Colorful Grid Accent 3" w:uiPriority="73"/>
-    <w:lsdException w:name="Light Shading Accent 4" w:uiPriority="60"/>
-    <w:lsdException w:name="Light List Accent 4" w:uiPriority="61"/>
-    <w:lsdException w:name="Light Grid Accent 4" w:uiPriority="62"/>
-    <w:lsdException w:name="Medium Shading 1 Accent 4" w:uiPriority="63"/>
-    <w:lsdException w:name="Medium Shading 2 Accent 4" w:uiPriority="64"/>
-    <w:lsdException w:name="Medium List 1 Accent 4" w:uiPriority="65"/>
-    <w:lsdException w:name="Medium List 2 Accent 4" w:uiPriority="66"/>
-    <w:lsdException w:name="Medium Grid 1 Accent 4" w:uiPriority="67"/>
-    <w:lsdException w:name="Medium Grid 2 Accent 4" w:uiPriority="68"/>
-    <w:lsdException w:name="Medium Grid 3 Accent 4" w:uiPriority="69"/>
-    <w:lsdException w:name="Dark List Accent 4" w:uiPriority="70"/>
-    <w:lsdException w:name="Colorful Shading Accent 4" w:uiPriority="71"/>
-    <w:lsdException w:name="Colorful List Accent 4" w:uiPriority="72"/>
-    <w:lsdException w:name="Colorful Grid Accent 4" w:uiPriority="73"/>
-    <w:lsdException w:name="Light Shading Accent 5" w:uiPriority="60"/>
-    <w:lsdException w:name="Light List Accent 5" w:uiPriority="61"/>
-    <w:lsdException w:name="Light Grid Accent 5" w:uiPriority="62"/>
-    <w:lsdException w:name="Medium Shading 1 Accent 5" w:uiPriority="63"/>
-    <w:lsdException w:name="Medium Shading 2 Accent 5" w:uiPriority="64"/>
-    <w:lsdException w:name="Medium List 1 Accent 5" w:uiPriority="65"/>
-    <w:lsdException w:name="Medium List 2 Accent 5" w:uiPriority="66"/>
-    <w:lsdException w:name="Medium Grid 1 Accent 5" w:uiPriority="67"/>
-    <w:lsdException w:name="Medium Grid 2 Accent 5" w:uiPriority="68"/>
-    <w:lsdException w:name="Medium Grid 3 Accent 5" w:uiPriority="69"/>
-    <w:lsdException w:name="Dark List Accent 5" w:uiPriority="70"/>
-    <w:lsdException w:name="Colorful Shading Accent 5" w:uiPriority="71"/>
-    <w:lsdException w:name="Colorful List Accent 5" w:uiPriority="72"/>
-    <w:lsdException w:name="Colorful Grid Accent 5" w:uiPriority="73"/>
-    <w:lsdException w:name="Light Shading Accent 6" w:uiPriority="60"/>
-    <w:lsdException w:name="Light List Accent 6" w:uiPriority="61"/>
-    <w:lsdException w:name="Light Grid Accent 6" w:uiPriority="62"/>
-    <w:lsdException w:name="Medium Shading 1 Accent 6" w:uiPriority="63"/>
-    <w:lsdException w:name="Medium Shading 2 Accent 6" w:uiPriority="64"/>
-    <w:lsdException w:name="Medium List 1 Accent 6" w:uiPriority="65"/>
-    <w:lsdException w:name="Medium List 2 Accent 6" w:uiPriority="66"/>
-    <w:lsdException w:name="Medium Grid 1 Accent 6" w:uiPriority="67"/>
-    <w:lsdException w:name="Medium Grid 2 Accent 6" w:uiPriority="68"/>
-    <w:lsdException w:name="Medium Grid 3 Accent 6" w:uiPriority="69"/>
-    <w:lsdException w:name="Dark List Accent 6" w:uiPriority="70"/>
-    <w:lsdException w:name="Colorful Shading Accent 6" w:uiPriority="71"/>
-    <w:lsdException w:name="Colorful List Accent 6" w:uiPriority="72"/>
-    <w:lsdException w:name="Colorful Grid Accent 6" w:uiPriority="73"/>
-    <w:lsdException w:name="Subtle Emphasis" w:uiPriority="19" w:qFormat="1"/>
-    <w:lsdException w:name="Intense Emphasis" w:uiPriority="21" w:qFormat="1"/>
-    <w:lsdException w:name="Subtle Reference" w:uiPriority="31" w:qFormat="1"/>
-    <w:lsdException w:name="Intense Reference" w:uiPriority="32" w:qFormat="1"/>
-    <w:lsdException w:name="Book Title" w:uiPriority="33" w:qFormat="1"/>
-    <w:lsdException w:name="Bibliography" w:semiHidden="1" w:uiPriority="37" w:unhideWhenUsed="1"/>
-    <w:lsdException w:name="TOC Heading" w:semiHidden="1" w:uiPriority="39" w:unhideWhenUsed="1" w:qFormat="1"/>
-    <w:lsdException w:name="Plain Table 1" w:uiPriority="41"/>
-    <w:lsdException w:name="Plain Table 2" w:uiPriority="42"/>
-    <w:lsdException w:name="Plain Table 3" w:uiPriority="43"/>
-    <w:lsdException w:name="Plain Table 4" w:uiPriority="44"/>
-    <w:lsdException w:name="Plain Table 5" w:uiPriority="45"/>
-    <w:lsdException w:name="Grid Table Light" w:uiPriority="40"/>
-    <w:lsdException w:name="Grid Table 1 Light" w:uiPriority="46"/>
-    <w:lsdException w:name="Grid Table 2" w:uiPriority="47"/>
-    <w:lsdException w:name="Grid Table 3" w:uiPriority="48"/>
-    <w:lsdException w:name="Grid Table 4" w:uiPriority="49"/>
-    <w:lsdException w:name="Grid Table 5 Dark" w:uiPriority="50"/>
-    <w:lsdException w:name="Grid Table 6 Colorful" w:uiPriority="51"/>
-    <w:lsdException w:name="Grid Table 7 Colorful" w:uiPriority="52"/>
-    <w:lsdException w:name="Grid Table 1 Light Accent 1" w:uiPriority="46"/>
-    <w:lsdException w:name="Grid Table 2 Accent 1" w:uiPriority="47"/>
-    <w:lsdException w:name="Grid Table 3 Accent 1" w:uiPriority="48"/>
-    <w:lsdException w:name="Grid Table 4 Accent 1" w:uiPriority="49"/>
-    <w:lsdException w:name="Grid Table 5 Dark Accent 1" w:uiPriority="50"/>
-    <w:lsdException w:name="Grid Table 6 Colorful Accent 1" w:uiPriority="51"/>
-    <w:lsdException w:name="Grid Table 7 Colorful Accent 1" w:uiPriority="52"/>
-    <w:lsdException w:name="Grid Table 1 Light Accent 2" w:uiPriority="46"/>
-    <w:lsdException w:name="Grid Table 2 Accent 2" w:uiPriority="47"/>
-    <w:lsdException w:name="Grid Table 3 Accent 2" w:uiPriority="48"/>
-    <w:lsdException w:name="Grid Table 4 Accent 2" w:uiPriority="49"/>
-    <w:lsdException w:name="Grid Table 5 Dark Accent 2" w:uiPriority="50"/>
-    <w:lsdException w:name="Grid Table 6 Colorful Accent 2" w:uiPriority="51"/>
-    <w:lsdException w:name="Grid Table 7 Colorful Accent 2" w:uiPriority="52"/>
-    <w:lsdException w:name="Grid Table 1 Light Accent 3" w:uiPriority="46"/>
-    <w:lsdException w:name="Grid Table 2 Accent 3" w:uiPriority="47"/>
-    <w:lsdException w:name="Grid Table 3 Accent 3" w:uiPriority="48"/>
-    <w:lsdException w:name="Grid Table 4 Accent 3" w:uiPriority="49"/>
-    <w:lsdException w:name="Grid Table 5 Dark Accent 3" w:uiPriority="50"/>
-    <w:lsdException w:name="Grid Table 6 Colorful Accent 3" w:uiPriority="51"/>
-    <w:lsdException w:name="Grid Table 7 Colorful Accent 3" w:uiPriority="52"/>
-    <w:lsdException w:name="Grid Table 1 Light Accent 4" w:uiPriority="46"/>
-    <w:lsdException w:name="Grid Table 2 Accent 4" w:uiPriority="47"/>
-    <w:lsdException w:name="Grid Table 3 Accent 4" w:uiPriority="48"/>
-    <w:lsdException w:name="Grid Table 4 Accent 4" w:uiPriority="49"/>
-    <w:lsdException w:name="Grid Table 5 Dark Accent 4" w:uiPriority="50"/>
-    <w:lsdException w:name="Grid Table 6 Colorful Accent 4" w:uiPriority="51"/>
-    <w:lsdException w:name="Grid Table 7 Colorful Accent 4" w:uiPriority="52"/>
-    <w:lsdException w:name="Grid Table 1 Light Accent 5" w:uiPriority="46"/>
-    <w:lsdException w:name="Grid Table 2 Accent 5" w:uiPriority="47"/>
-    <w:lsdException w:name="Grid Table 3 Accent 5" w:uiPriority="48"/>
-    <w:lsdException w:name="Grid Table 4 Accent 5" w:uiPriority="49"/>
-    <w:lsdException w:name="Grid Table 5 Dark Accent 5" w:uiPriority="50"/>
-    <w:lsdException w:name="Grid Table 6 Colorful Accent 5" w:uiPriority="51"/>
-    <w:lsdException w:name="Grid Table 7 Colorful Accent 5" w:uiPriority="52"/>
-    <w:lsdException w:name="Grid Table 1 Light Accent 6" w:uiPriority="46"/>
-    <w:lsdException w:name="Grid Table 2 Accent 6" w:uiPriority="47"/>
-    <w:lsdException w:name="Grid Table 3 Accent 6" w:uiPriority="48"/>
-    <w:lsdException w:name="Grid Table 4 Accent 6" w:uiPriority="49"/>
-    <w:lsdException w:name="Grid Table 5 Dark Accent 6" w:uiPriority="50"/>
-    <w:lsdException w:name="Grid Table 6 Colorful Accent 6" w:uiPriority="51"/>
-    <w:lsdException w:name="Grid Table 7 Colorful Accent 6" w:uiPriority="52"/>
-    <w:lsdException w:name="List Table 1 Light" w:uiPriority="46"/>
-    <w:lsdException w:name="List Table 2" w:uiPriority="47"/>
-    <w:lsdException w:name="List Table 3" w:uiPriority="48"/>
-    <w:lsdException w:name="List Table 4" w:uiPriority="49"/>
-    <w:lsdException w:name="List Table 5 Dark" w:uiPriority="50"/>
-    <w:lsdException w:name="List Table 6 Colorful" w:uiPriority="51"/>
-    <w:lsdException w:name="List Table 7 Colorful" w:uiPriority="52"/>
-    <w:lsdException w:name="List Table 1 Light Accent 1" w:uiPriority="46"/>
-    <w:lsdException w:name="List Table 2 Accent 1" w:uiPriority="47"/>
-    <w:lsdException w:name="List Table 3 Accent 1" w:uiPriority="48"/>
-    <w:lsdException w:name="List Table 4 Accent 1" w:uiPriority="49"/>
-    <w:lsdException w:name="List Table 5 Dark Accent 1" w:uiPriority="50"/>
-    <w:lsdException w:name="List Table 6 Colorful Accent 1" w:uiPriority="51"/>
-    <w:lsdException w:name="List Table 7 Colorful Accent 1" w:uiPriority="52"/>
-    <w:lsdException w:name="List Table 1 Light Accent 2" w:uiPriority="46"/>
-    <w:lsdException w:name="List Table 2 Accent 2" w:uiPriority="47"/>
-    <w:lsdException w:name="List Table 3 Accent 2" w:uiPriority="48"/>
-    <w:lsdException w:name="List Table 4 Accent 2" w:uiPriority="49"/>
-    <w:lsdException w:name="List Table 5 Dark Accent 2" w:uiPriority="50"/>
-    <w:lsdException w:name="List Table 6 Colorful Accent 2" w:uiPriority="51"/>
-    <w:lsdException w:name="List Table 7 Colorful Accent 2" w:uiPriority="52"/>
-    <w:lsdException w:name="List Table 1 Light Accent 3" w:uiPriority="46"/>
-    <w:lsdException w:name="List Table 2 Accent 3" w:uiPriority="47"/>
-    <w:lsdException w:name="List Table 3 Accent 3" w:uiPriority="48"/>
-    <w:lsdException w:name="List Table 4 Accent 3" w:uiPriority="49"/>
-    <w:lsdException w:name="List Table 5 Dark Accent 3" w:uiPriority="50"/>
-    <w:lsdException w:name="List Table 6 Colorful Accent 3" w:uiPriority="51"/>
-    <w:lsdException w:name="List Table 7 Colorful Accent 3" w:uiPriority="52"/>
-    <w:lsdException w:name="List Table 1 Light Accent 4" w:uiPriority="46"/>
-    <w:lsdException w:name="List Table 2 Accent 4" w:uiPriority="47"/>
-    <w:lsdException w:name="List Table 3 Accent 4" w:uiPriority="48"/>
-    <w:lsdException w:name="List Table 4 Accent 4" w:uiPriority="49"/>
-    <w:lsdException w:name="List Table 5 Dark Accent 4" w:uiPriority="50"/>
-    <w:lsdException w:name="List Table 6 Colorful Accent 4" w:uiPriority="51"/>
-    <w:lsdException w:name="List Table 7 Colorful Accent 4" w:uiPriority="52"/>
-    <w:lsdException w:name="List Table 1 Light Accent 5" w:uiPriority="46"/>
-    <w:lsdException w:name="List Table 2 Accent 5" w:uiPriority="47"/>
-    <w:lsdException w:name="List Table 3 Accent 5" w:uiPriority="48"/>
-    <w:lsdException w:name="List Table 4 Accent 5" w:uiPriority="49"/>
-    <w:lsdException w:name="List Table 5 Dark Accent 5" w:uiPriority="50"/>
-    <w:lsdException w:name="List Table 6 Colorful Accent 5" w:uiPriority="51"/>
-    <w:lsdException w:name="List Table 7 Colorful Accent 5" w:uiPriority="52"/>
-    <w:lsdException w:name="List Table 1 Light Accent 6" w:uiPriority="46"/>
-    <w:lsdException w:name="List Table 2 Accent 6" w:uiPriority="47"/>
-    <w:lsdException w:name="List Table 3 Accent 6" w:uiPriority="48"/>
-    <w:lsdException w:name="List Table 4 Accent 6" w:uiPriority="49"/>
-    <w:lsdException w:name="List Table 5 Dark Accent 6" w:uiPriority="50"/>
-    <w:lsdException w:name="List Table 6 Colorful Accent 6" w:uiPriority="51"/>
-    <w:lsdException w:name="List Table 7 Colorful Accent 6" w:uiPriority="52"/>
+  <w:latentStyles w:defLockedState="0" w:defUIPriority="99" w:defSemiHidden="1" w:defUnhideWhenUsed="1" w:defQFormat="0" w:count="267">
+    <w:lsdException w:name="Normal" w:semiHidden="0" w:uiPriority="0" w:unhideWhenUsed="0" w:qFormat="1"/>
+    <w:lsdException w:name="heading 1" w:semiHidden="0" w:uiPriority="9" w:unhideWhenUsed="0" w:qFormat="1"/>
+    <w:lsdException w:name="heading 2" w:uiPriority="9" w:qFormat="1"/>
+    <w:lsdException w:name="heading 3" w:uiPriority="9" w:qFormat="1"/>
+    <w:lsdException w:name="heading 4" w:uiPriority="9" w:qFormat="1"/>
+    <w:lsdException w:name="heading 5" w:uiPriority="9" w:qFormat="1"/>
+    <w:lsdException w:name="heading 6" w:uiPriority="9" w:qFormat="1"/>
+    <w:lsdException w:name="heading 7" w:uiPriority="9" w:qFormat="1"/>
+    <w:lsdException w:name="heading 8" w:uiPriority="9" w:qFormat="1"/>
+    <w:lsdException w:name="heading 9" w:uiPriority="9" w:qFormat="1"/>
+    <w:lsdException w:name="toc 1" w:uiPriority="39"/>
+    <w:lsdException w:name="toc 2" w:uiPriority="39"/>
+    <w:lsdException w:name="toc 3" w:uiPriority="39"/>
+    <w:lsdException w:name="toc 4" w:uiPriority="39"/>
+    <w:lsdException w:name="toc 5" w:uiPriority="39"/>
+    <w:lsdException w:name="toc 6" w:uiPriority="39"/>
+    <w:lsdException w:name="toc 7" w:uiPriority="39"/>
+    <w:lsdException w:name="toc 8" w:uiPriority="39"/>
+    <w:lsdException w:name="toc 9" w:uiPriority="39"/>
+    <w:lsdException w:name="caption" w:uiPriority="35" w:qFormat="1"/>
+    <w:lsdException w:name="Title" w:semiHidden="0" w:uiPriority="10" w:unhideWhenUsed="0" w:qFormat="1"/>
+    <w:lsdException w:name="Default Paragraph Font" w:uiPriority="1"/>
+    <w:lsdException w:name="Subtitle" w:semiHidden="0" w:uiPriority="11" w:unhideWhenUsed="0" w:qFormat="1"/>
+    <w:lsdException w:name="Strong" w:semiHidden="0" w:uiPriority="22" w:unhideWhenUsed="0" w:qFormat="1"/>
+    <w:lsdException w:name="Emphasis" w:semiHidden="0" w:uiPriority="20" w:unhideWhenUsed="0" w:qFormat="1"/>
+    <w:lsdException w:name="Table Grid" w:semiHidden="0" w:uiPriority="0" w:unhideWhenUsed="0"/>
+    <w:lsdException w:name="Placeholder Text" w:unhideWhenUsed="0"/>
+    <w:lsdException w:name="No Spacing" w:semiHidden="0" w:uiPriority="1" w:unhideWhenUsed="0" w:qFormat="1"/>
+    <w:lsdException w:name="Light Shading" w:semiHidden="0" w:uiPriority="60" w:unhideWhenUsed="0"/>
+    <w:lsdException w:name="Light List" w:semiHidden="0" w:uiPriority="61" w:unhideWhenUsed="0"/>
+    <w:lsdException w:name="Light Grid" w:semiHidden="0" w:uiPriority="62" w:unhideWhenUsed="0"/>
+    <w:lsdException w:name="Medium Shading 1" w:semiHidden="0" w:uiPriority="63" w:unhideWhenUsed="0"/>
+    <w:lsdException w:name="Medium Shading 2" w:semiHidden="0" w:uiPriority="64" w:unhideWhenUsed="0"/>
+    <w:lsdException w:name="Medium List 1" w:semiHidden="0" w:uiPriority="65" w:unhideWhenUsed="0"/>
+    <w:lsdException w:name="Medium List 2" w:semiHidden="0" w:uiPriority="66" w:unhideWhenUsed="0"/>
+    <w:lsdException w:name="Medium Grid 1" w:semiHidden="0" w:uiPriority="67" w:unhideWhenUsed="0"/>
+    <w:lsdException w:name="Medium Grid 2" w:semiHidden="0" w:uiPriority="68" w:unhideWhenUsed="0"/>
+    <w:lsdException w:name="Medium Grid 3" w:semiHidden="0" w:uiPriority="69" w:unhideWhenUsed="0"/>
+    <w:lsdException w:name="Dark List" w:semiHidden="0" w:uiPriority="70" w:unhideWhenUsed="0"/>
+    <w:lsdException w:name="Colorful Shading" w:semiHidden="0" w:uiPriority="71" w:unhideWhenUsed="0"/>
+    <w:lsdException w:name="Colorful List" w:semiHidden="0" w:uiPriority="72" w:unhideWhenUsed="0"/>
+    <w:lsdException w:name="Colorful Grid" w:semiHidden="0" w:uiPriority="73" w:unhideWhenUsed="0"/>
+    <w:lsdException w:name="Light Shading Accent 1" w:semiHidden="0" w:uiPriority="60" w:unhideWhenUsed="0"/>
+    <w:lsdException w:name="Light List Accent 1" w:semiHidden="0" w:uiPriority="61" w:unhideWhenUsed="0"/>
+    <w:lsdException w:name="Light Grid Accent 1" w:semiHidden="0" w:uiPriority="62" w:unhideWhenUsed="0"/>
+    <w:lsdException w:name="Medium Shading 1 Accent 1" w:semiHidden="0" w:uiPriority="63" w:unhideWhenUsed="0"/>
+    <w:lsdException w:name="Medium Shading 2 Accent 1" w:semiHidden="0" w:uiPriority="64" w:unhideWhenUsed="0"/>
+    <w:lsdException w:name="Medium List 1 Accent 1" w:semiHidden="0" w:uiPriority="65" w:unhideWhenUsed="0"/>
+    <w:lsdException w:name="Revision" w:unhideWhenUsed="0"/>
+    <w:lsdException w:name="List Paragraph" w:semiHidden="0" w:uiPriority="34" w:unhideWhenUsed="0" w:qFormat="1"/>
+    <w:lsdException w:name="Quote" w:semiHidden="0" w:uiPriority="29" w:unhideWhenUsed="0" w:qFormat="1"/>
+    <w:lsdException w:name="Intense Quote" w:semiHidden="0" w:uiPriority="30" w:unhideWhenUsed="0" w:qFormat="1"/>
+    <w:lsdException w:name="Medium List 2 Accent 1" w:semiHidden="0" w:uiPriority="66" w:unhideWhenUsed="0"/>
+    <w:lsdException w:name="Medium Grid 1 Accent 1" w:semiHidden="0" w:uiPriority="67" w:unhideWhenUsed="0"/>
+    <w:lsdException w:name="Medium Grid 2 Accent 1" w:semiHidden="0" w:uiPriority="68" w:unhideWhenUsed="0"/>
+    <w:lsdException w:name="Medium Grid 3 Accent 1" w:semiHidden="0" w:uiPriority="69" w:unhideWhenUsed="0"/>
+    <w:lsdException w:name="Dark List Accent 1" w:semiHidden="0" w:uiPriority="70" w:unhideWhenUsed="0"/>
+    <w:lsdException w:name="Colorful Shading Accent 1" w:semiHidden="0" w:uiPriority="71" w:unhideWhenUsed="0"/>
+    <w:lsdException w:name="Colorful List Accent 1" w:semiHidden="0" w:uiPriority="72" w:unhideWhenUsed="0"/>
+    <w:lsdException w:name="Colorful Grid Accent 1" w:semiHidden="0" w:uiPriority="73" w:unhideWhenUsed="0"/>
+    <w:lsdException w:name="Light Shading Accent 2" w:semiHidden="0" w:uiPriority="60" w:unhideWhenUsed="0"/>
+    <w:lsdException w:name="Light List Accent 2" w:semiHidden="0" w:uiPriority="61" w:unhideWhenUsed="0"/>
+    <w:lsdException w:name="Light Grid Accent 2" w:semiHidden="0" w:uiPriority="62" w:unhideWhenUsed="0"/>
+    <w:lsdException w:name="Medium Shading 1 Accent 2" w:semiHidden="0" w:uiPriority="63" w:unhideWhenUsed="0"/>
+    <w:lsdException w:name="Medium Shading 2 Accent 2" w:semiHidden="0" w:uiPriority="64" w:unhideWhenUsed="0"/>
+    <w:lsdException w:name="Medium List 1 Accent 2" w:semiHidden="0" w:uiPriority="65" w:unhideWhenUsed="0"/>
+    <w:lsdException w:name="Medium List 2 Accent 2" w:semiHidden="0" w:uiPriority="66" w:unhideWhenUsed="0"/>
+    <w:lsdException w:name="Medium Grid 1 Accent 2" w:semiHidden="0" w:uiPriority="67" w:unhideWhenUsed="0"/>
+    <w:lsdException w:name="Medium Grid 2 Accent 2" w:semiHidden="0" w:uiPriority="68" w:unhideWhenUsed="0"/>
+    <w:lsdException w:name="Medium Grid 3 Accent 2" w:semiHidden="0" w:uiPriority="69" w:unhideWhenUsed="0"/>
+    <w:lsdException w:name="Dark List Accent 2" w:semiHidden="0" w:uiPriority="70" w:unhideWhenUsed="0"/>
+    <w:lsdException w:name="Colorful Shading Accent 2" w:semiHidden="0" w:uiPriority="71" w:unhideWhenUsed="0"/>
+    <w:lsdException w:name="Colorful List Accent 2" w:semiHidden="0" w:uiPriority="72" w:unhideWhenUsed="0"/>
+    <w:lsdException w:name="Colorful Grid Accent 2" w:semiHidden="0" w:uiPriority="73" w:unhideWhenUsed="0"/>
+    <w:lsdException w:name="Light Shading Accent 3" w:semiHidden="0" w:uiPriority="60" w:unhideWhenUsed="0"/>
+    <w:lsdException w:name="Light List Accent 3" w:semiHidden="0" w:uiPriority="61" w:unhideWhenUsed="0"/>
+    <w:lsdException w:name="Light Grid Accent 3" w:semiHidden="0" w:uiPriority="62" w:unhideWhenUsed="0"/>
+    <w:lsdException w:name="Medium Shading 1 Accent 3" w:semiHidden="0" w:uiPriority="63" w:unhideWhenUsed="0"/>
+    <w:lsdException w:name="Medium Shading 2 Accent 3" w:semiHidden="0" w:uiPriority="64" w:unhideWhenUsed="0"/>
+    <w:lsdException w:name="Medium List 1 Accent 3" w:semiHidden="0" w:uiPriority="65" w:unhideWhenUsed="0"/>
+    <w:lsdException w:name="Medium List 2 Accent 3" w:semiHidden="0" w:uiPriority="66" w:unhideWhenUsed="0"/>
+    <w:lsdException w:name="Medium Grid 1 Accent 3" w:semiHidden="0" w:uiPriority="67" w:unhideWhenUsed="0"/>
+    <w:lsdException w:name="Medium Grid 2 Accent 3" w:semiHidden="0" w:uiPriority="68" w:unhideWhenUsed="0"/>
+    <w:lsdException w:name="Medium Grid 3 Accent 3" w:semiHidden="0" w:uiPriority="69" w:unhideWhenUsed="0"/>
+    <w:lsdException w:name="Dark List Accent 3" w:semiHidden="0" w:uiPriority="70" w:unhideWhenUsed="0"/>
+    <w:lsdException w:name="Colorful Shading Accent 3" w:semiHidden="0" w:uiPriority="71" w:unhideWhenUsed="0"/>
+    <w:lsdException w:name="Colorful List Accent 3" w:semiHidden="0" w:uiPriority="72" w:unhideWhenUsed="0"/>
+    <w:lsdException w:name="Colorful Grid Accent 3" w:semiHidden="0" w:uiPriority="73" w:unhideWhenUsed="0"/>
+    <w:lsdException w:name="Light Shading Accent 4" w:semiHidden="0" w:uiPriority="60" w:unhideWhenUsed="0"/>
+    <w:lsdException w:name="Light List Accent 4" w:semiHidden="0" w:uiPriority="61" w:unhideWhenUsed="0"/>
+    <w:lsdException w:name="Light Grid Accent 4" w:semiHidden="0" w:uiPriority="62" w:unhideWhenUsed="0"/>
+    <w:lsdException w:name="Medium Shading 1 Accent 4" w:semiHidden="0" w:uiPriority="63" w:unhideWhenUsed="0"/>
+    <w:lsdException w:name="Medium Shading 2 Accent 4" w:semiHidden="0" w:uiPriority="64" w:unhideWhenUsed="0"/>
+    <w:lsdException w:name="Medium List 1 Accent 4" w:semiHidden="0" w:uiPriority="65" w:unhideWhenUsed="0"/>
+    <w:lsdException w:name="Medium List 2 Accent 4" w:semiHidden="0" w:uiPriority="66" w:unhideWhenUsed="0"/>
+    <w:lsdException w:name="Medium Grid 1 Accent 4" w:semiHidden="0" w:uiPriority="67" w:unhideWhenUsed="0"/>
+    <w:lsdException w:name="Medium Grid 2 Accent 4" w:semiHidden="0" w:uiPriority="68" w:unhideWhenUsed="0"/>
+    <w:lsdException w:name="Medium Grid 3 Accent 4" w:semiHidden="0" w:uiPriority="69" w:unhideWhenUsed="0"/>
+    <w:lsdException w:name="Dark List Accent 4" w:semiHidden="0" w:uiPriority="70" w:unhideWhenUsed="0"/>
+    <w:lsdException w:name="Colorful Shading Accent 4" w:semiHidden="0" w:uiPriority="71" w:unhideWhenUsed="0"/>
+    <w:lsdException w:name="Colorful List Accent 4" w:semiHidden="0" w:uiPriority="72" w:unhideWhenUsed="0"/>
+    <w:lsdException w:name="Colorful Grid Accent 4" w:semiHidden="0" w:uiPriority="73" w:unhideWhenUsed="0"/>
+    <w:lsdException w:name="Light Shading Accent 5" w:semiHidden="0" w:uiPriority="60" w:unhideWhenUsed="0"/>
+    <w:lsdException w:name="Light List Accent 5" w:semiHidden="0" w:uiPriority="61" w:unhideWhenUsed="0"/>
+    <w:lsdException w:name="Light Grid Accent 5" w:semiHidden="0" w:uiPriority="62" w:unhideWhenUsed="0"/>
+    <w:lsdException w:name="Medium Shading 1 Accent 5" w:semiHidden="0" w:uiPriority="63" w:unhideWhenUsed="0"/>
+    <w:lsdException w:name="Medium Shading 2 Accent 5" w:semiHidden="0" w:uiPriority="64" w:unhideWhenUsed="0"/>
+    <w:lsdException w:name="Medium List 1 Accent 5" w:semiHidden="0" w:uiPriority="65" w:unhideWhenUsed="0"/>
+    <w:lsdException w:name="Medium List 2 Accent 5" w:semiHidden="0" w:uiPriority="66" w:unhideWhenUsed="0"/>
+    <w:lsdException w:name="Medium Grid 1 Accent 5" w:semiHidden="0" w:uiPriority="67" w:unhideWhenUsed="0"/>
+    <w:lsdException w:name="Medium Grid 2 Accent 5" w:semiHidden="0" w:uiPriority="68" w:unhideWhenUsed="0"/>
+    <w:lsdException w:name="Medium Grid 3 Accent 5" w:semiHidden="0" w:uiPriority="69" w:unhideWhenUsed="0"/>
+    <w:lsdException w:name="Dark List Accent 5" w:semiHidden="0" w:uiPriority="70" w:unhideWhenUsed="0"/>
+    <w:lsdException w:name="Colorful Shading Accent 5" w:semiHidden="0" w:uiPriority="71" w:unhideWhenUsed="0"/>
+    <w:lsdException w:name="Colorful List Accent 5" w:semiHidden="0" w:uiPriority="72" w:unhideWhenUsed="0"/>
+    <w:lsdException w:name="Colorful Grid Accent 5" w:semiHidden="0" w:uiPriority="73" w:unhideWhenUsed="0"/>
+    <w:lsdException w:name="Light Shading Accent 6" w:semiHidden="0" w:uiPriority="60" w:unhideWhenUsed="0"/>
+    <w:lsdException w:name="Light List Accent 6" w:semiHidden="0" w:uiPriority="61" w:unhideWhenUsed="0"/>
+    <w:lsdException w:name="Light Grid Accent 6" w:semiHidden="0" w:uiPriority="62" w:unhideWhenUsed="0"/>
+    <w:lsdException w:name="Medium Shading 1 Accent 6" w:semiHidden="0" w:uiPriority="63" w:unhideWhenUsed="0"/>
+    <w:lsdException w:name="Medium Shading 2 Accent 6" w:semiHidden="0" w:uiPriority="64" w:unhideWhenUsed="0"/>
+    <w:lsdException w:name="Medium List 1 Accent 6" w:semiHidden="0" w:uiPriority="65" w:unhideWhenUsed="0"/>
+    <w:lsdException w:name="Medium List 2 Accent 6" w:semiHidden="0" w:uiPriority="66" w:unhideWhenUsed="0"/>
+    <w:lsdException w:name="Medium Grid 1 Accent 6" w:semiHidden="0" w:uiPriority="67" w:unhideWhenUsed="0"/>
+    <w:lsdException w:name="Medium Grid 2 Accent 6" w:semiHidden="0" w:uiPriority="68" w:unhideWhenUsed="0"/>
+    <w:lsdException w:name="Medium Grid 3 Accent 6" w:semiHidden="0" w:uiPriority="69" w:unhideWhenUsed="0"/>
+    <w:lsdException w:name="Dark List Accent 6" w:semiHidden="0" w:uiPriority="70" w:unhideWhenUsed="0"/>
+    <w:lsdException w:name="Colorful Shading Accent 6" w:semiHidden="0" w:uiPriority="71" w:unhideWhenUsed="0"/>
+    <w:lsdException w:name="Colorful List Accent 6" w:semiHidden="0" w:uiPriority="72" w:unhideWhenUsed="0"/>
+    <w:lsdException w:name="Colorful Grid Accent 6" w:semiHidden="0" w:uiPriority="73" w:unhideWhenUsed="0"/>
+    <w:lsdException w:name="Subtle Emphasis" w:semiHidden="0" w:uiPriority="19" w:unhideWhenUsed="0" w:qFormat="1"/>
+    <w:lsdException w:name="Intense Emphasis" w:semiHidden="0" w:uiPriority="21" w:unhideWhenUsed="0" w:qFormat="1"/>
+    <w:lsdException w:name="Subtle Reference" w:semiHidden="0" w:uiPriority="31" w:unhideWhenUsed="0" w:qFormat="1"/>
+    <w:lsdException w:name="Intense Reference" w:semiHidden="0" w:uiPriority="32" w:unhideWhenUsed="0" w:qFormat="1"/>
+    <w:lsdException w:name="Book Title" w:semiHidden="0" w:uiPriority="33" w:unhideWhenUsed="0" w:qFormat="1"/>
+    <w:lsdException w:name="Bibliography" w:uiPriority="37"/>
+    <w:lsdException w:name="TOC Heading" w:uiPriority="39" w:qFormat="1"/>
   </w:latentStyles>
   <w:style w:type="paragraph" w:default="1" w:styleId="a">
     <w:name w:val="Normal"/>
@@ -4356,7 +5670,7 @@
     <w:pPr>
       <w:keepNext/>
       <w:keepLines/>
-      <w:spacing w:beforeLines="50" w:before="156" w:afterLines="50" w:after="156" w:line="240" w:lineRule="atLeast"/>
+      <w:spacing w:beforeLines="50" w:afterLines="50" w:line="240" w:lineRule="atLeast"/>
       <w:outlineLvl w:val="3"/>
     </w:pPr>
     <w:rPr>
@@ -4377,6 +5691,7 @@
     <w:uiPriority w:val="99"/>
     <w:semiHidden/>
     <w:unhideWhenUsed/>
+    <w:qFormat/>
     <w:tblPr>
       <w:tblInd w:w="0" w:type="dxa"/>
       <w:tblCellMar>
@@ -4516,6 +5831,7 @@
     <w:basedOn w:val="a1"/>
     <w:rsid w:val="00AE3D67"/>
     <w:tblPr>
+      <w:tblInd w:w="0" w:type="dxa"/>
       <w:tblBorders>
         <w:top w:val="single" w:sz="4" w:space="0" w:color="auto"/>
         <w:left w:val="single" w:sz="4" w:space="0" w:color="auto"/>
@@ -4524,6 +5840,12 @@
         <w:insideH w:val="single" w:sz="4" w:space="0" w:color="auto"/>
         <w:insideV w:val="single" w:sz="4" w:space="0" w:color="auto"/>
       </w:tblBorders>
+      <w:tblCellMar>
+        <w:top w:w="0" w:type="dxa"/>
+        <w:left w:w="108" w:type="dxa"/>
+        <w:bottom w:w="0" w:type="dxa"/>
+        <w:right w:w="108" w:type="dxa"/>
+      </w:tblCellMar>
     </w:tblPr>
   </w:style>
   <w:style w:type="paragraph" w:styleId="a6">
@@ -4548,6 +5870,33 @@
     </w:pPr>
     <w:rPr>
       <w:sz w:val="28"/>
+    </w:rPr>
+  </w:style>
+  <w:style w:type="paragraph" w:styleId="a8">
+    <w:name w:val="Document Map"/>
+    <w:basedOn w:val="a"/>
+    <w:link w:val="Char1"/>
+    <w:uiPriority w:val="99"/>
+    <w:semiHidden/>
+    <w:unhideWhenUsed/>
+    <w:rsid w:val="00CB0345"/>
+    <w:rPr>
+      <w:rFonts w:ascii="宋体" w:eastAsia="宋体"/>
+      <w:sz w:val="18"/>
+      <w:szCs w:val="18"/>
+    </w:rPr>
+  </w:style>
+  <w:style w:type="character" w:customStyle="1" w:styleId="Char1">
+    <w:name w:val="文档结构图 Char"/>
+    <w:basedOn w:val="a0"/>
+    <w:link w:val="a8"/>
+    <w:uiPriority w:val="99"/>
+    <w:semiHidden/>
+    <w:rsid w:val="00CB0345"/>
+    <w:rPr>
+      <w:rFonts w:ascii="宋体" w:eastAsia="宋体"/>
+      <w:sz w:val="18"/>
+      <w:szCs w:val="18"/>
     </w:rPr>
   </w:style>
 </w:styles>
@@ -4596,7 +5945,7 @@
     </a:clrScheme>
     <a:fontScheme name="Office">
       <a:majorFont>
-        <a:latin typeface="Calibri Light" panose="020F0302020204030204"/>
+        <a:latin typeface="Calibri Light"/>
         <a:ea typeface=""/>
         <a:cs typeface=""/>
         <a:font script="Jpan" typeface="ＭＳ ゴシック"/>
@@ -4631,7 +5980,7 @@
         <a:font script="Geor" typeface="Sylfaen"/>
       </a:majorFont>
       <a:minorFont>
-        <a:latin typeface="Calibri" panose="020F0502020204030204"/>
+        <a:latin typeface="Calibri"/>
         <a:ea typeface=""/>
         <a:cs typeface=""/>
         <a:font script="Jpan" typeface="ＭＳ 明朝"/>
@@ -4808,7 +6157,7 @@
   <a:extraClrSchemeLst/>
   <a:extLst>
     <a:ext uri="{05A4C25C-085E-4340-85A3-A5531E510DB2}">
-      <thm15:themeFamily xmlns:thm15="http://schemas.microsoft.com/office/thememl/2012/main" name="Office Theme" id="{62F939B6-93AF-4DB8-9C6B-D6C7DFDC589F}" vid="{4A3C46E8-61CC-4603-A589-7422A47A8E4A}"/>
+      <thm15:themeFamily xmlns:thm15="http://schemas.microsoft.com/office/thememl/2012/main" xmlns="" name="Office Theme" id="{62F939B6-93AF-4DB8-9C6B-D6C7DFDC589F}" vid="{4A3C46E8-61CC-4603-A589-7422A47A8E4A}"/>
     </a:ext>
   </a:extLst>
 </a:theme>

--- a/年终总结/安全方案.docx
+++ b/年终总结/安全方案.docx
@@ -906,7 +906,6 @@
         </w:rPr>
         <w:t>了</w:t>
       </w:r>
-      <w:proofErr w:type="spellStart"/>
       <w:r>
         <w:rPr>
           <w:color w:val="FF0000"/>
@@ -920,7 +919,6 @@
         </w:rPr>
         <w:t>UPS</w:t>
       </w:r>
-      <w:proofErr w:type="spellEnd"/>
       <w:r>
         <w:rPr>
           <w:rFonts w:hint="eastAsia"/>
@@ -1907,9 +1905,6 @@
     <w:p>
       <w:pPr>
         <w:pStyle w:val="a7"/>
-        <w:rPr>
-          <w:rFonts w:hint="eastAsia"/>
-        </w:rPr>
       </w:pPr>
       <w:r>
         <w:rPr>
@@ -1999,9 +1994,6 @@
     <w:p>
       <w:pPr>
         <w:spacing w:before="100" w:beforeAutospacing="1" w:after="100" w:afterAutospacing="1"/>
-        <w:rPr>
-          <w:rFonts w:hint="eastAsia"/>
-        </w:rPr>
       </w:pPr>
       <w:r>
         <w:rPr>
@@ -2085,9 +2077,6 @@
     <w:p>
       <w:pPr>
         <w:spacing w:before="100" w:beforeAutospacing="1" w:after="100" w:afterAutospacing="1"/>
-        <w:rPr>
-          <w:rFonts w:hint="eastAsia"/>
-        </w:rPr>
       </w:pPr>
       <w:r>
         <w:rPr>
@@ -2183,9 +2172,6 @@
     <w:p>
       <w:pPr>
         <w:spacing w:before="100" w:beforeAutospacing="1" w:after="100" w:afterAutospacing="1"/>
-        <w:rPr>
-          <w:rFonts w:hint="eastAsia"/>
-        </w:rPr>
       </w:pPr>
       <w:r>
         <w:rPr>
@@ -2880,9 +2866,6 @@
     <w:p>
       <w:pPr>
         <w:pStyle w:val="3"/>
-        <w:rPr>
-          <w:rFonts w:hint="eastAsia"/>
-        </w:rPr>
       </w:pPr>
       <w:r>
         <w:rPr>
@@ -2924,9 +2907,6 @@
     <w:p>
       <w:pPr>
         <w:pStyle w:val="a7"/>
-        <w:rPr>
-          <w:rFonts w:hint="eastAsia"/>
-        </w:rPr>
       </w:pPr>
       <w:r>
         <w:rPr>
@@ -3003,9 +2983,6 @@
     <w:p>
       <w:pPr>
         <w:pStyle w:val="a7"/>
-        <w:rPr>
-          <w:rFonts w:hint="eastAsia"/>
-        </w:rPr>
       </w:pPr>
       <w:r>
         <w:rPr>
@@ -3189,13 +3166,7 @@
               <w:rPr>
                 <w:rFonts w:hint="eastAsia"/>
               </w:rPr>
-              <w:t>总体</w:t>
-            </w:r>
-            <w:r>
-              <w:rPr>
-                <w:rFonts w:hint="eastAsia"/>
-              </w:rPr>
-              <w:t>安全责任人</w:t>
+              <w:t>总体安全责任人</w:t>
             </w:r>
           </w:p>
         </w:tc>
@@ -3249,13 +3220,7 @@
               <w:rPr>
                 <w:rFonts w:hint="eastAsia"/>
               </w:rPr>
-              <w:t>总体</w:t>
-            </w:r>
-            <w:r>
-              <w:rPr>
-                <w:rFonts w:hint="eastAsia"/>
-              </w:rPr>
-              <w:t>安全责任人</w:t>
+              <w:t>总体安全责任人</w:t>
             </w:r>
           </w:p>
         </w:tc>
@@ -3268,30 +3233,27 @@
           <w:p>
             <w:pPr>
               <w:pStyle w:val="a7"/>
+            </w:pPr>
+            <w:r>
               <w:rPr>
                 <w:rFonts w:hint="eastAsia"/>
               </w:rPr>
+              <w:t>信息中心</w:t>
+            </w:r>
+          </w:p>
+        </w:tc>
+        <w:tc>
+          <w:tcPr>
+            <w:tcW w:w="1276" w:type="dxa"/>
+          </w:tcPr>
+          <w:p>
+            <w:pPr>
+              <w:pStyle w:val="a7"/>
             </w:pPr>
             <w:r>
               <w:rPr>
                 <w:rFonts w:hint="eastAsia"/>
               </w:rPr>
-              <w:t>信息中心</w:t>
-            </w:r>
-          </w:p>
-        </w:tc>
-        <w:tc>
-          <w:tcPr>
-            <w:tcW w:w="1276" w:type="dxa"/>
-          </w:tcPr>
-          <w:p>
-            <w:pPr>
-              <w:pStyle w:val="a7"/>
-            </w:pPr>
-            <w:r>
-              <w:rPr>
-                <w:rFonts w:hint="eastAsia"/>
-              </w:rPr>
               <w:t>曾睿</w:t>
             </w:r>
           </w:p>
@@ -3313,9 +3275,6 @@
           <w:p>
             <w:pPr>
               <w:pStyle w:val="a7"/>
-              <w:rPr>
-                <w:rFonts w:hint="eastAsia"/>
-              </w:rPr>
             </w:pPr>
             <w:r>
               <w:rPr>
@@ -3334,21 +3293,44 @@
           <w:p>
             <w:pPr>
               <w:pStyle w:val="a7"/>
+            </w:pPr>
+            <w:r>
               <w:rPr>
                 <w:rFonts w:hint="eastAsia"/>
               </w:rPr>
+              <w:t>信息中心</w:t>
+            </w:r>
+          </w:p>
+        </w:tc>
+        <w:tc>
+          <w:tcPr>
+            <w:tcW w:w="1276" w:type="dxa"/>
+          </w:tcPr>
+          <w:p>
+            <w:pPr>
+              <w:pStyle w:val="a7"/>
             </w:pPr>
             <w:r>
               <w:rPr>
                 <w:rFonts w:hint="eastAsia"/>
               </w:rPr>
-              <w:t>信息中心</w:t>
-            </w:r>
-          </w:p>
-        </w:tc>
-        <w:tc>
-          <w:tcPr>
-            <w:tcW w:w="1276" w:type="dxa"/>
+              <w:t>雷剑</w:t>
+            </w:r>
+          </w:p>
+        </w:tc>
+        <w:tc>
+          <w:tcPr>
+            <w:tcW w:w="2693" w:type="dxa"/>
+          </w:tcPr>
+          <w:p>
+            <w:pPr>
+              <w:pStyle w:val="a7"/>
+            </w:pPr>
+          </w:p>
+        </w:tc>
+        <w:tc>
+          <w:tcPr>
+            <w:tcW w:w="3169" w:type="dxa"/>
           </w:tcPr>
           <w:p>
             <w:pPr>
@@ -3358,42 +3340,7 @@
               <w:rPr>
                 <w:rFonts w:hint="eastAsia"/>
               </w:rPr>
-              <w:t>雷剑</w:t>
-            </w:r>
-          </w:p>
-        </w:tc>
-        <w:tc>
-          <w:tcPr>
-            <w:tcW w:w="2693" w:type="dxa"/>
-          </w:tcPr>
-          <w:p>
-            <w:pPr>
-              <w:pStyle w:val="a7"/>
-            </w:pPr>
-          </w:p>
-        </w:tc>
-        <w:tc>
-          <w:tcPr>
-            <w:tcW w:w="3169" w:type="dxa"/>
-          </w:tcPr>
-          <w:p>
-            <w:pPr>
-              <w:pStyle w:val="a7"/>
-              <w:rPr>
-                <w:rFonts w:hint="eastAsia"/>
-              </w:rPr>
-            </w:pPr>
-            <w:r>
-              <w:rPr>
-                <w:rFonts w:hint="eastAsia"/>
-              </w:rPr>
-              <w:t>应用系统</w:t>
-            </w:r>
-            <w:r>
-              <w:rPr>
-                <w:rFonts w:hint="eastAsia"/>
-              </w:rPr>
-              <w:t>安全责任人</w:t>
+              <w:t>应用系统安全责任人</w:t>
             </w:r>
           </w:p>
         </w:tc>
@@ -3406,30 +3353,27 @@
           <w:p>
             <w:pPr>
               <w:pStyle w:val="a7"/>
+            </w:pPr>
+            <w:r>
               <w:rPr>
                 <w:rFonts w:hint="eastAsia"/>
               </w:rPr>
+              <w:t>信息中心</w:t>
+            </w:r>
+          </w:p>
+        </w:tc>
+        <w:tc>
+          <w:tcPr>
+            <w:tcW w:w="1276" w:type="dxa"/>
+          </w:tcPr>
+          <w:p>
+            <w:pPr>
+              <w:pStyle w:val="a7"/>
             </w:pPr>
             <w:r>
               <w:rPr>
                 <w:rFonts w:hint="eastAsia"/>
               </w:rPr>
-              <w:t>信息中心</w:t>
-            </w:r>
-          </w:p>
-        </w:tc>
-        <w:tc>
-          <w:tcPr>
-            <w:tcW w:w="1276" w:type="dxa"/>
-          </w:tcPr>
-          <w:p>
-            <w:pPr>
-              <w:pStyle w:val="a7"/>
-            </w:pPr>
-            <w:r>
-              <w:rPr>
-                <w:rFonts w:hint="eastAsia"/>
-              </w:rPr>
               <w:t>刘勇</w:t>
             </w:r>
           </w:p>
@@ -3451,9 +3395,6 @@
           <w:p>
             <w:pPr>
               <w:pStyle w:val="a7"/>
-              <w:rPr>
-                <w:rFonts w:hint="eastAsia"/>
-              </w:rPr>
             </w:pPr>
             <w:r>
               <w:rPr>
@@ -3472,9 +3413,6 @@
           <w:p>
             <w:pPr>
               <w:pStyle w:val="a7"/>
-              <w:rPr>
-                <w:rFonts w:hint="eastAsia"/>
-              </w:rPr>
             </w:pPr>
             <w:r>
               <w:rPr>
@@ -3492,9 +3430,6 @@
           <w:p>
             <w:pPr>
               <w:pStyle w:val="a7"/>
-              <w:rPr>
-                <w:rFonts w:hint="eastAsia"/>
-              </w:rPr>
             </w:pPr>
           </w:p>
         </w:tc>
@@ -3515,9 +3450,6 @@
           <w:p>
             <w:pPr>
               <w:pStyle w:val="a7"/>
-              <w:rPr>
-                <w:rFonts w:hint="eastAsia"/>
-              </w:rPr>
             </w:pPr>
             <w:r>
               <w:rPr>
@@ -3536,33 +3468,27 @@
           <w:p>
             <w:pPr>
               <w:pStyle w:val="a7"/>
+            </w:pPr>
+            <w:r>
               <w:rPr>
                 <w:rFonts w:hint="eastAsia"/>
               </w:rPr>
+              <w:t>物流中心</w:t>
+            </w:r>
+          </w:p>
+        </w:tc>
+        <w:tc>
+          <w:tcPr>
+            <w:tcW w:w="1276" w:type="dxa"/>
+          </w:tcPr>
+          <w:p>
+            <w:pPr>
+              <w:pStyle w:val="a7"/>
             </w:pPr>
             <w:r>
               <w:rPr>
                 <w:rFonts w:hint="eastAsia"/>
               </w:rPr>
-              <w:t>物流中心</w:t>
-            </w:r>
-          </w:p>
-        </w:tc>
-        <w:tc>
-          <w:tcPr>
-            <w:tcW w:w="1276" w:type="dxa"/>
-          </w:tcPr>
-          <w:p>
-            <w:pPr>
-              <w:pStyle w:val="a7"/>
-              <w:rPr>
-                <w:rFonts w:hint="eastAsia"/>
-              </w:rPr>
-            </w:pPr>
-            <w:r>
-              <w:rPr>
-                <w:rFonts w:hint="eastAsia"/>
-              </w:rPr>
               <w:t>安环部的人</w:t>
             </w:r>
           </w:p>
@@ -3584,9 +3510,6 @@
           <w:p>
             <w:pPr>
               <w:pStyle w:val="a7"/>
-              <w:rPr>
-                <w:rFonts w:hint="eastAsia"/>
-              </w:rPr>
             </w:pPr>
             <w:r>
               <w:rPr>
@@ -3605,63 +3528,48 @@
           <w:p>
             <w:pPr>
               <w:pStyle w:val="a7"/>
+            </w:pPr>
+            <w:r>
               <w:rPr>
                 <w:rFonts w:hint="eastAsia"/>
               </w:rPr>
+              <w:t>物流中心</w:t>
+            </w:r>
+          </w:p>
+        </w:tc>
+        <w:tc>
+          <w:tcPr>
+            <w:tcW w:w="1276" w:type="dxa"/>
+          </w:tcPr>
+          <w:p>
+            <w:pPr>
+              <w:pStyle w:val="a7"/>
+            </w:pPr>
+          </w:p>
+        </w:tc>
+        <w:tc>
+          <w:tcPr>
+            <w:tcW w:w="2693" w:type="dxa"/>
+          </w:tcPr>
+          <w:p>
+            <w:pPr>
+              <w:pStyle w:val="a7"/>
+            </w:pPr>
+          </w:p>
+        </w:tc>
+        <w:tc>
+          <w:tcPr>
+            <w:tcW w:w="3169" w:type="dxa"/>
+          </w:tcPr>
+          <w:p>
+            <w:pPr>
+              <w:pStyle w:val="a7"/>
             </w:pPr>
             <w:r>
               <w:rPr>
                 <w:rFonts w:hint="eastAsia"/>
               </w:rPr>
-              <w:t>物流中心</w:t>
-            </w:r>
-          </w:p>
-        </w:tc>
-        <w:tc>
-          <w:tcPr>
-            <w:tcW w:w="1276" w:type="dxa"/>
-          </w:tcPr>
-          <w:p>
-            <w:pPr>
-              <w:pStyle w:val="a7"/>
-              <w:rPr>
-                <w:rFonts w:hint="eastAsia"/>
-              </w:rPr>
-            </w:pPr>
-          </w:p>
-        </w:tc>
-        <w:tc>
-          <w:tcPr>
-            <w:tcW w:w="2693" w:type="dxa"/>
-          </w:tcPr>
-          <w:p>
-            <w:pPr>
-              <w:pStyle w:val="a7"/>
-            </w:pPr>
-          </w:p>
-        </w:tc>
-        <w:tc>
-          <w:tcPr>
-            <w:tcW w:w="3169" w:type="dxa"/>
-          </w:tcPr>
-          <w:p>
-            <w:pPr>
-              <w:pStyle w:val="a7"/>
-              <w:rPr>
-                <w:rFonts w:hint="eastAsia"/>
-              </w:rPr>
-            </w:pPr>
-            <w:r>
-              <w:rPr>
-                <w:rFonts w:hint="eastAsia"/>
-              </w:rPr>
-              <w:t>电力保障</w:t>
-            </w:r>
-            <w:r>
-              <w:rPr>
-                <w:rFonts w:hint="eastAsia"/>
-              </w:rPr>
-              <w:t>安全责任人</w:t>
+              <w:t>电力保障安全责任人</w:t>
             </w:r>
           </w:p>
         </w:tc>
@@ -3674,69 +3582,48 @@
           <w:p>
             <w:pPr>
               <w:pStyle w:val="a7"/>
+            </w:pPr>
+            <w:r>
               <w:rPr>
                 <w:rFonts w:hint="eastAsia"/>
               </w:rPr>
+              <w:t>信息中心</w:t>
+            </w:r>
+          </w:p>
+        </w:tc>
+        <w:tc>
+          <w:tcPr>
+            <w:tcW w:w="1276" w:type="dxa"/>
+          </w:tcPr>
+          <w:p>
+            <w:pPr>
+              <w:pStyle w:val="a7"/>
+            </w:pPr>
+          </w:p>
+        </w:tc>
+        <w:tc>
+          <w:tcPr>
+            <w:tcW w:w="2693" w:type="dxa"/>
+          </w:tcPr>
+          <w:p>
+            <w:pPr>
+              <w:pStyle w:val="a7"/>
+            </w:pPr>
+          </w:p>
+        </w:tc>
+        <w:tc>
+          <w:tcPr>
+            <w:tcW w:w="3169" w:type="dxa"/>
+          </w:tcPr>
+          <w:p>
+            <w:pPr>
+              <w:pStyle w:val="a7"/>
             </w:pPr>
             <w:r>
               <w:rPr>
                 <w:rFonts w:hint="eastAsia"/>
               </w:rPr>
-              <w:t>信息中心</w:t>
-            </w:r>
-          </w:p>
-        </w:tc>
-        <w:tc>
-          <w:tcPr>
-            <w:tcW w:w="1276" w:type="dxa"/>
-          </w:tcPr>
-          <w:p>
-            <w:pPr>
-              <w:pStyle w:val="a7"/>
-              <w:rPr>
-                <w:rFonts w:hint="eastAsia"/>
-              </w:rPr>
-            </w:pPr>
-          </w:p>
-        </w:tc>
-        <w:tc>
-          <w:tcPr>
-            <w:tcW w:w="2693" w:type="dxa"/>
-          </w:tcPr>
-          <w:p>
-            <w:pPr>
-              <w:pStyle w:val="a7"/>
-            </w:pPr>
-          </w:p>
-        </w:tc>
-        <w:tc>
-          <w:tcPr>
-            <w:tcW w:w="3169" w:type="dxa"/>
-          </w:tcPr>
-          <w:p>
-            <w:pPr>
-              <w:pStyle w:val="a7"/>
-              <w:rPr>
-                <w:rFonts w:hint="eastAsia"/>
-              </w:rPr>
-            </w:pPr>
-            <w:r>
-              <w:rPr>
-                <w:rFonts w:hint="eastAsia"/>
-              </w:rPr>
-              <w:t>硬件设备</w:t>
-            </w:r>
-            <w:r>
-              <w:rPr>
-                <w:rFonts w:hint="eastAsia"/>
-              </w:rPr>
-              <w:t>安全</w:t>
-            </w:r>
-            <w:r>
-              <w:rPr>
-                <w:rFonts w:hint="eastAsia"/>
-              </w:rPr>
-              <w:t>巡检员</w:t>
+              <w:t>硬件设备安全巡检员</w:t>
             </w:r>
           </w:p>
         </w:tc>
@@ -3749,69 +3636,48 @@
           <w:p>
             <w:pPr>
               <w:pStyle w:val="a7"/>
+            </w:pPr>
+            <w:r>
               <w:rPr>
                 <w:rFonts w:hint="eastAsia"/>
               </w:rPr>
+              <w:t>信息中心</w:t>
+            </w:r>
+          </w:p>
+        </w:tc>
+        <w:tc>
+          <w:tcPr>
+            <w:tcW w:w="1276" w:type="dxa"/>
+          </w:tcPr>
+          <w:p>
+            <w:pPr>
+              <w:pStyle w:val="a7"/>
+            </w:pPr>
+          </w:p>
+        </w:tc>
+        <w:tc>
+          <w:tcPr>
+            <w:tcW w:w="2693" w:type="dxa"/>
+          </w:tcPr>
+          <w:p>
+            <w:pPr>
+              <w:pStyle w:val="a7"/>
+            </w:pPr>
+          </w:p>
+        </w:tc>
+        <w:tc>
+          <w:tcPr>
+            <w:tcW w:w="3169" w:type="dxa"/>
+          </w:tcPr>
+          <w:p>
+            <w:pPr>
+              <w:pStyle w:val="a7"/>
             </w:pPr>
             <w:r>
               <w:rPr>
                 <w:rFonts w:hint="eastAsia"/>
               </w:rPr>
-              <w:t>信息中心</w:t>
-            </w:r>
-          </w:p>
-        </w:tc>
-        <w:tc>
-          <w:tcPr>
-            <w:tcW w:w="1276" w:type="dxa"/>
-          </w:tcPr>
-          <w:p>
-            <w:pPr>
-              <w:pStyle w:val="a7"/>
-              <w:rPr>
-                <w:rFonts w:hint="eastAsia"/>
-              </w:rPr>
-            </w:pPr>
-          </w:p>
-        </w:tc>
-        <w:tc>
-          <w:tcPr>
-            <w:tcW w:w="2693" w:type="dxa"/>
-          </w:tcPr>
-          <w:p>
-            <w:pPr>
-              <w:pStyle w:val="a7"/>
-            </w:pPr>
-          </w:p>
-        </w:tc>
-        <w:tc>
-          <w:tcPr>
-            <w:tcW w:w="3169" w:type="dxa"/>
-          </w:tcPr>
-          <w:p>
-            <w:pPr>
-              <w:pStyle w:val="a7"/>
-              <w:rPr>
-                <w:rFonts w:hint="eastAsia"/>
-              </w:rPr>
-            </w:pPr>
-            <w:r>
-              <w:rPr>
-                <w:rFonts w:hint="eastAsia"/>
-              </w:rPr>
-              <w:t>硬件设备</w:t>
-            </w:r>
-            <w:r>
-              <w:rPr>
-                <w:rFonts w:hint="eastAsia"/>
-              </w:rPr>
-              <w:t>安全</w:t>
-            </w:r>
-            <w:r>
-              <w:rPr>
-                <w:rFonts w:hint="eastAsia"/>
-              </w:rPr>
-              <w:t>巡检员</w:t>
+              <w:t>硬件设备安全巡检员</w:t>
             </w:r>
           </w:p>
         </w:tc>
@@ -3824,69 +3690,48 @@
           <w:p>
             <w:pPr>
               <w:pStyle w:val="a7"/>
+            </w:pPr>
+            <w:r>
               <w:rPr>
                 <w:rFonts w:hint="eastAsia"/>
               </w:rPr>
+              <w:t>信息中心</w:t>
+            </w:r>
+          </w:p>
+        </w:tc>
+        <w:tc>
+          <w:tcPr>
+            <w:tcW w:w="1276" w:type="dxa"/>
+          </w:tcPr>
+          <w:p>
+            <w:pPr>
+              <w:pStyle w:val="a7"/>
+            </w:pPr>
+          </w:p>
+        </w:tc>
+        <w:tc>
+          <w:tcPr>
+            <w:tcW w:w="2693" w:type="dxa"/>
+          </w:tcPr>
+          <w:p>
+            <w:pPr>
+              <w:pStyle w:val="a7"/>
+            </w:pPr>
+          </w:p>
+        </w:tc>
+        <w:tc>
+          <w:tcPr>
+            <w:tcW w:w="3169" w:type="dxa"/>
+          </w:tcPr>
+          <w:p>
+            <w:pPr>
+              <w:pStyle w:val="a7"/>
             </w:pPr>
             <w:r>
               <w:rPr>
                 <w:rFonts w:hint="eastAsia"/>
               </w:rPr>
-              <w:t>信息中心</w:t>
-            </w:r>
-          </w:p>
-        </w:tc>
-        <w:tc>
-          <w:tcPr>
-            <w:tcW w:w="1276" w:type="dxa"/>
-          </w:tcPr>
-          <w:p>
-            <w:pPr>
-              <w:pStyle w:val="a7"/>
-              <w:rPr>
-                <w:rFonts w:hint="eastAsia"/>
-              </w:rPr>
-            </w:pPr>
-          </w:p>
-        </w:tc>
-        <w:tc>
-          <w:tcPr>
-            <w:tcW w:w="2693" w:type="dxa"/>
-          </w:tcPr>
-          <w:p>
-            <w:pPr>
-              <w:pStyle w:val="a7"/>
-            </w:pPr>
-          </w:p>
-        </w:tc>
-        <w:tc>
-          <w:tcPr>
-            <w:tcW w:w="3169" w:type="dxa"/>
-          </w:tcPr>
-          <w:p>
-            <w:pPr>
-              <w:pStyle w:val="a7"/>
-              <w:rPr>
-                <w:rFonts w:hint="eastAsia"/>
-              </w:rPr>
-            </w:pPr>
-            <w:r>
-              <w:rPr>
-                <w:rFonts w:hint="eastAsia"/>
-              </w:rPr>
-              <w:t>硬件设备</w:t>
-            </w:r>
-            <w:r>
-              <w:rPr>
-                <w:rFonts w:hint="eastAsia"/>
-              </w:rPr>
-              <w:t>安全</w:t>
-            </w:r>
-            <w:r>
-              <w:rPr>
-                <w:rFonts w:hint="eastAsia"/>
-              </w:rPr>
-              <w:t>巡检员</w:t>
+              <w:t>硬件设备安全巡检员</w:t>
             </w:r>
           </w:p>
         </w:tc>
@@ -3899,40 +3744,56 @@
           <w:p>
             <w:pPr>
               <w:pStyle w:val="a7"/>
+            </w:pPr>
+            <w:r>
               <w:rPr>
                 <w:rFonts w:hint="eastAsia"/>
               </w:rPr>
+              <w:t>信息中心</w:t>
+            </w:r>
+          </w:p>
+        </w:tc>
+        <w:tc>
+          <w:tcPr>
+            <w:tcW w:w="1276" w:type="dxa"/>
+          </w:tcPr>
+          <w:p>
+            <w:pPr>
+              <w:pStyle w:val="a7"/>
             </w:pPr>
             <w:r>
               <w:rPr>
                 <w:rFonts w:hint="eastAsia"/>
               </w:rPr>
-              <w:t>信息中心</w:t>
-            </w:r>
-          </w:p>
-        </w:tc>
-        <w:tc>
-          <w:tcPr>
-            <w:tcW w:w="1276" w:type="dxa"/>
-          </w:tcPr>
-          <w:p>
-            <w:pPr>
-              <w:pStyle w:val="a7"/>
+              <w:t>张艺严</w:t>
+            </w:r>
+          </w:p>
+        </w:tc>
+        <w:tc>
+          <w:tcPr>
+            <w:tcW w:w="2693" w:type="dxa"/>
+          </w:tcPr>
+          <w:p>
+            <w:pPr>
+              <w:pStyle w:val="a7"/>
+            </w:pPr>
+            <w:r>
               <w:rPr>
                 <w:rFonts w:hint="eastAsia"/>
               </w:rPr>
-            </w:pPr>
+              <w:t>TEL:</w:t>
+            </w:r>
             <w:r>
               <w:rPr>
                 <w:rFonts w:hint="eastAsia"/>
               </w:rPr>
-              <w:t>张艺严</w:t>
-            </w:r>
-          </w:p>
-        </w:tc>
-        <w:tc>
-          <w:tcPr>
-            <w:tcW w:w="2693" w:type="dxa"/>
+              <w:t>15730364985</w:t>
+            </w:r>
+          </w:p>
+        </w:tc>
+        <w:tc>
+          <w:tcPr>
+            <w:tcW w:w="3169" w:type="dxa"/>
           </w:tcPr>
           <w:p>
             <w:pPr>
@@ -3942,38 +3803,7 @@
               <w:rPr>
                 <w:rFonts w:hint="eastAsia"/>
               </w:rPr>
-              <w:t>TEL:</w:t>
-            </w:r>
-            <w:r>
-              <w:rPr>
-                <w:rFonts w:hint="eastAsia"/>
-              </w:rPr>
-              <w:t>15730364985</w:t>
-            </w:r>
-          </w:p>
-        </w:tc>
-        <w:tc>
-          <w:tcPr>
-            <w:tcW w:w="3169" w:type="dxa"/>
-          </w:tcPr>
-          <w:p>
-            <w:pPr>
-              <w:pStyle w:val="a7"/>
-              <w:rPr>
-                <w:rFonts w:hint="eastAsia"/>
-              </w:rPr>
-            </w:pPr>
-            <w:r>
-              <w:rPr>
-                <w:rFonts w:hint="eastAsia"/>
-              </w:rPr>
-              <w:t>应用系统</w:t>
-            </w:r>
-            <w:r>
-              <w:rPr>
-                <w:rFonts w:hint="eastAsia"/>
-              </w:rPr>
-              <w:t>安全巡检员</w:t>
+              <w:t>应用系统安全巡检员</w:t>
             </w:r>
           </w:p>
         </w:tc>
@@ -3986,63 +3816,48 @@
           <w:p>
             <w:pPr>
               <w:pStyle w:val="a7"/>
+            </w:pPr>
+            <w:r>
               <w:rPr>
                 <w:rFonts w:hint="eastAsia"/>
               </w:rPr>
+              <w:t>信息中心</w:t>
+            </w:r>
+          </w:p>
+        </w:tc>
+        <w:tc>
+          <w:tcPr>
+            <w:tcW w:w="1276" w:type="dxa"/>
+          </w:tcPr>
+          <w:p>
+            <w:pPr>
+              <w:pStyle w:val="a7"/>
+            </w:pPr>
+          </w:p>
+        </w:tc>
+        <w:tc>
+          <w:tcPr>
+            <w:tcW w:w="2693" w:type="dxa"/>
+          </w:tcPr>
+          <w:p>
+            <w:pPr>
+              <w:pStyle w:val="a7"/>
+            </w:pPr>
+          </w:p>
+        </w:tc>
+        <w:tc>
+          <w:tcPr>
+            <w:tcW w:w="3169" w:type="dxa"/>
+          </w:tcPr>
+          <w:p>
+            <w:pPr>
+              <w:pStyle w:val="a7"/>
             </w:pPr>
             <w:r>
               <w:rPr>
                 <w:rFonts w:hint="eastAsia"/>
               </w:rPr>
-              <w:t>信息中心</w:t>
-            </w:r>
-          </w:p>
-        </w:tc>
-        <w:tc>
-          <w:tcPr>
-            <w:tcW w:w="1276" w:type="dxa"/>
-          </w:tcPr>
-          <w:p>
-            <w:pPr>
-              <w:pStyle w:val="a7"/>
-              <w:rPr>
-                <w:rFonts w:hint="eastAsia"/>
-              </w:rPr>
-            </w:pPr>
-          </w:p>
-        </w:tc>
-        <w:tc>
-          <w:tcPr>
-            <w:tcW w:w="2693" w:type="dxa"/>
-          </w:tcPr>
-          <w:p>
-            <w:pPr>
-              <w:pStyle w:val="a7"/>
-            </w:pPr>
-          </w:p>
-        </w:tc>
-        <w:tc>
-          <w:tcPr>
-            <w:tcW w:w="3169" w:type="dxa"/>
-          </w:tcPr>
-          <w:p>
-            <w:pPr>
-              <w:pStyle w:val="a7"/>
-              <w:rPr>
-                <w:rFonts w:hint="eastAsia"/>
-              </w:rPr>
-            </w:pPr>
-            <w:r>
-              <w:rPr>
-                <w:rFonts w:hint="eastAsia"/>
-              </w:rPr>
-              <w:t>应用系统</w:t>
-            </w:r>
-            <w:r>
-              <w:rPr>
-                <w:rFonts w:hint="eastAsia"/>
-              </w:rPr>
-              <w:t>安全巡检员</w:t>
+              <w:t>应用系统安全巡检员</w:t>
             </w:r>
           </w:p>
         </w:tc>
@@ -4055,63 +3870,48 @@
           <w:p>
             <w:pPr>
               <w:pStyle w:val="a7"/>
+            </w:pPr>
+            <w:r>
               <w:rPr>
                 <w:rFonts w:hint="eastAsia"/>
               </w:rPr>
+              <w:t>信息中心</w:t>
+            </w:r>
+          </w:p>
+        </w:tc>
+        <w:tc>
+          <w:tcPr>
+            <w:tcW w:w="1276" w:type="dxa"/>
+          </w:tcPr>
+          <w:p>
+            <w:pPr>
+              <w:pStyle w:val="a7"/>
+            </w:pPr>
+          </w:p>
+        </w:tc>
+        <w:tc>
+          <w:tcPr>
+            <w:tcW w:w="2693" w:type="dxa"/>
+          </w:tcPr>
+          <w:p>
+            <w:pPr>
+              <w:pStyle w:val="a7"/>
+            </w:pPr>
+          </w:p>
+        </w:tc>
+        <w:tc>
+          <w:tcPr>
+            <w:tcW w:w="3169" w:type="dxa"/>
+          </w:tcPr>
+          <w:p>
+            <w:pPr>
+              <w:pStyle w:val="a7"/>
             </w:pPr>
             <w:r>
               <w:rPr>
                 <w:rFonts w:hint="eastAsia"/>
               </w:rPr>
-              <w:t>信息中心</w:t>
-            </w:r>
-          </w:p>
-        </w:tc>
-        <w:tc>
-          <w:tcPr>
-            <w:tcW w:w="1276" w:type="dxa"/>
-          </w:tcPr>
-          <w:p>
-            <w:pPr>
-              <w:pStyle w:val="a7"/>
-              <w:rPr>
-                <w:rFonts w:hint="eastAsia"/>
-              </w:rPr>
-            </w:pPr>
-          </w:p>
-        </w:tc>
-        <w:tc>
-          <w:tcPr>
-            <w:tcW w:w="2693" w:type="dxa"/>
-          </w:tcPr>
-          <w:p>
-            <w:pPr>
-              <w:pStyle w:val="a7"/>
-            </w:pPr>
-          </w:p>
-        </w:tc>
-        <w:tc>
-          <w:tcPr>
-            <w:tcW w:w="3169" w:type="dxa"/>
-          </w:tcPr>
-          <w:p>
-            <w:pPr>
-              <w:pStyle w:val="a7"/>
-              <w:rPr>
-                <w:rFonts w:hint="eastAsia"/>
-              </w:rPr>
-            </w:pPr>
-            <w:r>
-              <w:rPr>
-                <w:rFonts w:hint="eastAsia"/>
-              </w:rPr>
-              <w:t>应用系统</w:t>
-            </w:r>
-            <w:r>
-              <w:rPr>
-                <w:rFonts w:hint="eastAsia"/>
-              </w:rPr>
-              <w:t>安全巡检员</w:t>
+              <w:t>应用系统安全巡检员</w:t>
             </w:r>
           </w:p>
         </w:tc>
@@ -4124,63 +3924,48 @@
           <w:p>
             <w:pPr>
               <w:pStyle w:val="a7"/>
+            </w:pPr>
+            <w:r>
               <w:rPr>
                 <w:rFonts w:hint="eastAsia"/>
               </w:rPr>
+              <w:t>信息中心</w:t>
+            </w:r>
+          </w:p>
+        </w:tc>
+        <w:tc>
+          <w:tcPr>
+            <w:tcW w:w="1276" w:type="dxa"/>
+          </w:tcPr>
+          <w:p>
+            <w:pPr>
+              <w:pStyle w:val="a7"/>
+            </w:pPr>
+          </w:p>
+        </w:tc>
+        <w:tc>
+          <w:tcPr>
+            <w:tcW w:w="2693" w:type="dxa"/>
+          </w:tcPr>
+          <w:p>
+            <w:pPr>
+              <w:pStyle w:val="a7"/>
+            </w:pPr>
+          </w:p>
+        </w:tc>
+        <w:tc>
+          <w:tcPr>
+            <w:tcW w:w="3169" w:type="dxa"/>
+          </w:tcPr>
+          <w:p>
+            <w:pPr>
+              <w:pStyle w:val="a7"/>
             </w:pPr>
             <w:r>
               <w:rPr>
                 <w:rFonts w:hint="eastAsia"/>
               </w:rPr>
-              <w:t>信息中心</w:t>
-            </w:r>
-          </w:p>
-        </w:tc>
-        <w:tc>
-          <w:tcPr>
-            <w:tcW w:w="1276" w:type="dxa"/>
-          </w:tcPr>
-          <w:p>
-            <w:pPr>
-              <w:pStyle w:val="a7"/>
-              <w:rPr>
-                <w:rFonts w:hint="eastAsia"/>
-              </w:rPr>
-            </w:pPr>
-          </w:p>
-        </w:tc>
-        <w:tc>
-          <w:tcPr>
-            <w:tcW w:w="2693" w:type="dxa"/>
-          </w:tcPr>
-          <w:p>
-            <w:pPr>
-              <w:pStyle w:val="a7"/>
-            </w:pPr>
-          </w:p>
-        </w:tc>
-        <w:tc>
-          <w:tcPr>
-            <w:tcW w:w="3169" w:type="dxa"/>
-          </w:tcPr>
-          <w:p>
-            <w:pPr>
-              <w:pStyle w:val="a7"/>
-              <w:rPr>
-                <w:rFonts w:hint="eastAsia"/>
-              </w:rPr>
-            </w:pPr>
-            <w:r>
-              <w:rPr>
-                <w:rFonts w:hint="eastAsia"/>
-              </w:rPr>
-              <w:t>应用系统</w:t>
-            </w:r>
-            <w:r>
-              <w:rPr>
-                <w:rFonts w:hint="eastAsia"/>
-              </w:rPr>
-              <w:t>安全巡检员</w:t>
+              <w:t>应用系统安全巡检员</w:t>
             </w:r>
           </w:p>
         </w:tc>
@@ -4193,63 +3978,48 @@
           <w:p>
             <w:pPr>
               <w:pStyle w:val="a7"/>
+            </w:pPr>
+            <w:r>
               <w:rPr>
                 <w:rFonts w:hint="eastAsia"/>
               </w:rPr>
+              <w:t>信息中心</w:t>
+            </w:r>
+          </w:p>
+        </w:tc>
+        <w:tc>
+          <w:tcPr>
+            <w:tcW w:w="1276" w:type="dxa"/>
+          </w:tcPr>
+          <w:p>
+            <w:pPr>
+              <w:pStyle w:val="a7"/>
+            </w:pPr>
+          </w:p>
+        </w:tc>
+        <w:tc>
+          <w:tcPr>
+            <w:tcW w:w="2693" w:type="dxa"/>
+          </w:tcPr>
+          <w:p>
+            <w:pPr>
+              <w:pStyle w:val="a7"/>
+            </w:pPr>
+          </w:p>
+        </w:tc>
+        <w:tc>
+          <w:tcPr>
+            <w:tcW w:w="3169" w:type="dxa"/>
+          </w:tcPr>
+          <w:p>
+            <w:pPr>
+              <w:pStyle w:val="a7"/>
             </w:pPr>
             <w:r>
               <w:rPr>
                 <w:rFonts w:hint="eastAsia"/>
               </w:rPr>
-              <w:t>信息中心</w:t>
-            </w:r>
-          </w:p>
-        </w:tc>
-        <w:tc>
-          <w:tcPr>
-            <w:tcW w:w="1276" w:type="dxa"/>
-          </w:tcPr>
-          <w:p>
-            <w:pPr>
-              <w:pStyle w:val="a7"/>
-              <w:rPr>
-                <w:rFonts w:hint="eastAsia"/>
-              </w:rPr>
-            </w:pPr>
-          </w:p>
-        </w:tc>
-        <w:tc>
-          <w:tcPr>
-            <w:tcW w:w="2693" w:type="dxa"/>
-          </w:tcPr>
-          <w:p>
-            <w:pPr>
-              <w:pStyle w:val="a7"/>
-            </w:pPr>
-          </w:p>
-        </w:tc>
-        <w:tc>
-          <w:tcPr>
-            <w:tcW w:w="3169" w:type="dxa"/>
-          </w:tcPr>
-          <w:p>
-            <w:pPr>
-              <w:pStyle w:val="a7"/>
-              <w:rPr>
-                <w:rFonts w:hint="eastAsia"/>
-              </w:rPr>
-            </w:pPr>
-            <w:r>
-              <w:rPr>
-                <w:rFonts w:hint="eastAsia"/>
-              </w:rPr>
-              <w:t>数据库</w:t>
-            </w:r>
-            <w:r>
-              <w:rPr>
-                <w:rFonts w:hint="eastAsia"/>
-              </w:rPr>
-              <w:t>安全巡检员</w:t>
+              <w:t>数据库安全巡检员</w:t>
             </w:r>
           </w:p>
         </w:tc>
@@ -4262,63 +4032,48 @@
           <w:p>
             <w:pPr>
               <w:pStyle w:val="a7"/>
+            </w:pPr>
+            <w:r>
               <w:rPr>
                 <w:rFonts w:hint="eastAsia"/>
               </w:rPr>
+              <w:t>信息中心</w:t>
+            </w:r>
+          </w:p>
+        </w:tc>
+        <w:tc>
+          <w:tcPr>
+            <w:tcW w:w="1276" w:type="dxa"/>
+          </w:tcPr>
+          <w:p>
+            <w:pPr>
+              <w:pStyle w:val="a7"/>
+            </w:pPr>
+          </w:p>
+        </w:tc>
+        <w:tc>
+          <w:tcPr>
+            <w:tcW w:w="2693" w:type="dxa"/>
+          </w:tcPr>
+          <w:p>
+            <w:pPr>
+              <w:pStyle w:val="a7"/>
+            </w:pPr>
+          </w:p>
+        </w:tc>
+        <w:tc>
+          <w:tcPr>
+            <w:tcW w:w="3169" w:type="dxa"/>
+          </w:tcPr>
+          <w:p>
+            <w:pPr>
+              <w:pStyle w:val="a7"/>
             </w:pPr>
             <w:r>
               <w:rPr>
                 <w:rFonts w:hint="eastAsia"/>
               </w:rPr>
-              <w:t>信息中心</w:t>
-            </w:r>
-          </w:p>
-        </w:tc>
-        <w:tc>
-          <w:tcPr>
-            <w:tcW w:w="1276" w:type="dxa"/>
-          </w:tcPr>
-          <w:p>
-            <w:pPr>
-              <w:pStyle w:val="a7"/>
-              <w:rPr>
-                <w:rFonts w:hint="eastAsia"/>
-              </w:rPr>
-            </w:pPr>
-          </w:p>
-        </w:tc>
-        <w:tc>
-          <w:tcPr>
-            <w:tcW w:w="2693" w:type="dxa"/>
-          </w:tcPr>
-          <w:p>
-            <w:pPr>
-              <w:pStyle w:val="a7"/>
-            </w:pPr>
-          </w:p>
-        </w:tc>
-        <w:tc>
-          <w:tcPr>
-            <w:tcW w:w="3169" w:type="dxa"/>
-          </w:tcPr>
-          <w:p>
-            <w:pPr>
-              <w:pStyle w:val="a7"/>
-              <w:rPr>
-                <w:rFonts w:hint="eastAsia"/>
-              </w:rPr>
-            </w:pPr>
-            <w:r>
-              <w:rPr>
-                <w:rFonts w:hint="eastAsia"/>
-              </w:rPr>
-              <w:t>数据库</w:t>
-            </w:r>
-            <w:r>
-              <w:rPr>
-                <w:rFonts w:hint="eastAsia"/>
-              </w:rPr>
-              <w:t>安全巡检员</w:t>
+              <w:t>数据库安全巡检员</w:t>
             </w:r>
           </w:p>
         </w:tc>
@@ -4331,69 +4086,48 @@
           <w:p>
             <w:pPr>
               <w:pStyle w:val="a7"/>
+            </w:pPr>
+            <w:r>
               <w:rPr>
                 <w:rFonts w:hint="eastAsia"/>
               </w:rPr>
+              <w:t>物流中心</w:t>
+            </w:r>
+          </w:p>
+        </w:tc>
+        <w:tc>
+          <w:tcPr>
+            <w:tcW w:w="1276" w:type="dxa"/>
+          </w:tcPr>
+          <w:p>
+            <w:pPr>
+              <w:pStyle w:val="a7"/>
+            </w:pPr>
+          </w:p>
+        </w:tc>
+        <w:tc>
+          <w:tcPr>
+            <w:tcW w:w="2693" w:type="dxa"/>
+          </w:tcPr>
+          <w:p>
+            <w:pPr>
+              <w:pStyle w:val="a7"/>
+            </w:pPr>
+          </w:p>
+        </w:tc>
+        <w:tc>
+          <w:tcPr>
+            <w:tcW w:w="3169" w:type="dxa"/>
+          </w:tcPr>
+          <w:p>
+            <w:pPr>
+              <w:pStyle w:val="a7"/>
             </w:pPr>
             <w:r>
               <w:rPr>
                 <w:rFonts w:hint="eastAsia"/>
               </w:rPr>
-              <w:t>物流中心</w:t>
-            </w:r>
-          </w:p>
-        </w:tc>
-        <w:tc>
-          <w:tcPr>
-            <w:tcW w:w="1276" w:type="dxa"/>
-          </w:tcPr>
-          <w:p>
-            <w:pPr>
-              <w:pStyle w:val="a7"/>
-              <w:rPr>
-                <w:rFonts w:hint="eastAsia"/>
-              </w:rPr>
-            </w:pPr>
-          </w:p>
-        </w:tc>
-        <w:tc>
-          <w:tcPr>
-            <w:tcW w:w="2693" w:type="dxa"/>
-          </w:tcPr>
-          <w:p>
-            <w:pPr>
-              <w:pStyle w:val="a7"/>
-            </w:pPr>
-          </w:p>
-        </w:tc>
-        <w:tc>
-          <w:tcPr>
-            <w:tcW w:w="3169" w:type="dxa"/>
-          </w:tcPr>
-          <w:p>
-            <w:pPr>
-              <w:pStyle w:val="a7"/>
-              <w:rPr>
-                <w:rFonts w:hint="eastAsia"/>
-              </w:rPr>
-            </w:pPr>
-            <w:r>
-              <w:rPr>
-                <w:rFonts w:hint="eastAsia"/>
-              </w:rPr>
-              <w:t>安环设备</w:t>
-            </w:r>
-            <w:r>
-              <w:rPr>
-                <w:rFonts w:hint="eastAsia"/>
-              </w:rPr>
-              <w:t>安全</w:t>
-            </w:r>
-            <w:r>
-              <w:rPr>
-                <w:rFonts w:hint="eastAsia"/>
-              </w:rPr>
-              <w:t>巡检员</w:t>
+              <w:t>安环设备安全巡检员</w:t>
             </w:r>
           </w:p>
         </w:tc>
@@ -4406,69 +4140,48 @@
           <w:p>
             <w:pPr>
               <w:pStyle w:val="a7"/>
+            </w:pPr>
+            <w:r>
               <w:rPr>
                 <w:rFonts w:hint="eastAsia"/>
               </w:rPr>
+              <w:t>物流中心</w:t>
+            </w:r>
+          </w:p>
+        </w:tc>
+        <w:tc>
+          <w:tcPr>
+            <w:tcW w:w="1276" w:type="dxa"/>
+          </w:tcPr>
+          <w:p>
+            <w:pPr>
+              <w:pStyle w:val="a7"/>
+            </w:pPr>
+          </w:p>
+        </w:tc>
+        <w:tc>
+          <w:tcPr>
+            <w:tcW w:w="2693" w:type="dxa"/>
+          </w:tcPr>
+          <w:p>
+            <w:pPr>
+              <w:pStyle w:val="a7"/>
+            </w:pPr>
+          </w:p>
+        </w:tc>
+        <w:tc>
+          <w:tcPr>
+            <w:tcW w:w="3169" w:type="dxa"/>
+          </w:tcPr>
+          <w:p>
+            <w:pPr>
+              <w:pStyle w:val="a7"/>
             </w:pPr>
             <w:r>
               <w:rPr>
                 <w:rFonts w:hint="eastAsia"/>
               </w:rPr>
-              <w:t>物流中心</w:t>
-            </w:r>
-          </w:p>
-        </w:tc>
-        <w:tc>
-          <w:tcPr>
-            <w:tcW w:w="1276" w:type="dxa"/>
-          </w:tcPr>
-          <w:p>
-            <w:pPr>
-              <w:pStyle w:val="a7"/>
-              <w:rPr>
-                <w:rFonts w:hint="eastAsia"/>
-              </w:rPr>
-            </w:pPr>
-          </w:p>
-        </w:tc>
-        <w:tc>
-          <w:tcPr>
-            <w:tcW w:w="2693" w:type="dxa"/>
-          </w:tcPr>
-          <w:p>
-            <w:pPr>
-              <w:pStyle w:val="a7"/>
-            </w:pPr>
-          </w:p>
-        </w:tc>
-        <w:tc>
-          <w:tcPr>
-            <w:tcW w:w="3169" w:type="dxa"/>
-          </w:tcPr>
-          <w:p>
-            <w:pPr>
-              <w:pStyle w:val="a7"/>
-              <w:rPr>
-                <w:rFonts w:hint="eastAsia"/>
-              </w:rPr>
-            </w:pPr>
-            <w:r>
-              <w:rPr>
-                <w:rFonts w:hint="eastAsia"/>
-              </w:rPr>
-              <w:t>安环设备</w:t>
-            </w:r>
-            <w:r>
-              <w:rPr>
-                <w:rFonts w:hint="eastAsia"/>
-              </w:rPr>
-              <w:t>安全</w:t>
-            </w:r>
-            <w:r>
-              <w:rPr>
-                <w:rFonts w:hint="eastAsia"/>
-              </w:rPr>
-              <w:t>巡检员</w:t>
+              <w:t>安环设备安全巡检员</w:t>
             </w:r>
           </w:p>
         </w:tc>
@@ -4517,9 +4230,6 @@
     <w:p>
       <w:pPr>
         <w:pStyle w:val="a7"/>
-        <w:rPr>
-          <w:rFonts w:hint="eastAsia"/>
-        </w:rPr>
       </w:pPr>
       <w:r>
         <w:rPr>
@@ -4603,9 +4313,6 @@
     <w:p>
       <w:pPr>
         <w:pStyle w:val="a7"/>
-        <w:rPr>
-          <w:rFonts w:hint="eastAsia"/>
-        </w:rPr>
       </w:pPr>
       <w:r>
         <w:rPr>
@@ -4637,9 +4344,6 @@
       <w:pPr>
         <w:pStyle w:val="4"/>
         <w:spacing w:before="156" w:after="156"/>
-        <w:rPr>
-          <w:rFonts w:hint="eastAsia"/>
-        </w:rPr>
       </w:pPr>
       <w:r>
         <w:rPr>
@@ -4697,11 +4401,6 @@
       </w:r>
     </w:p>
     <w:p>
-      <w:pPr>
-        <w:rPr>
-          <w:rFonts w:hint="eastAsia"/>
-        </w:rPr>
-      </w:pPr>
       <w:r>
         <w:rPr>
           <w:rFonts w:hint="eastAsia"/>
@@ -4764,9 +4463,6 @@
       <w:pPr>
         <w:pStyle w:val="4"/>
         <w:spacing w:before="156" w:after="156"/>
-        <w:rPr>
-          <w:rFonts w:hint="eastAsia"/>
-        </w:rPr>
       </w:pPr>
       <w:r>
         <w:rPr>
@@ -4818,6 +4514,11 @@
       </w:r>
     </w:p>
     <w:p>
+      <w:pPr>
+        <w:rPr>
+          <w:rFonts w:hint="eastAsia"/>
+        </w:rPr>
+      </w:pPr>
       <w:r>
         <w:rPr>
           <w:rFonts w:hint="eastAsia"/>
@@ -4866,8 +4567,65 @@
     </w:p>
     <w:p>
       <w:pPr>
-        <w:pStyle w:val="a7"/>
-      </w:pPr>
+        <w:pStyle w:val="4"/>
+        <w:spacing w:before="156" w:after="156"/>
+      </w:pPr>
+      <w:r>
+        <w:rPr>
+          <w:rFonts w:hint="eastAsia"/>
+        </w:rPr>
+        <w:t>1.</w:t>
+      </w:r>
+      <w:r>
+        <w:rPr>
+          <w:rFonts w:hint="eastAsia"/>
+        </w:rPr>
+        <w:t>4</w:t>
+      </w:r>
+      <w:r>
+        <w:rPr>
+          <w:rFonts w:hint="eastAsia"/>
+        </w:rPr>
+        <w:t>.</w:t>
+      </w:r>
+      <w:r>
+        <w:rPr>
+          <w:rFonts w:hint="eastAsia"/>
+        </w:rPr>
+        <w:t>3</w:t>
+      </w:r>
+      <w:r>
+        <w:rPr>
+          <w:rFonts w:hint="eastAsia"/>
+        </w:rPr>
+        <w:t>.</w:t>
+      </w:r>
+      <w:r>
+        <w:rPr>
+          <w:rFonts w:hint="eastAsia"/>
+        </w:rPr>
+        <w:t>4</w:t>
+      </w:r>
+      <w:r>
+        <w:rPr>
+          <w:rFonts w:hint="eastAsia"/>
+        </w:rPr>
+        <w:t xml:space="preserve"> </w:t>
+      </w:r>
+      <w:r>
+        <w:rPr>
+          <w:rFonts w:hint="eastAsia"/>
+        </w:rPr>
+        <w:t>安全审计规范</w:t>
+      </w:r>
+    </w:p>
+    <w:p>
+      <w:r>
+        <w:rPr>
+          <w:rFonts w:hint="eastAsia"/>
+        </w:rPr>
+        <w:t>运维组织成员定期聘请第三方安全评估现代物流中心信息系统进行安全审计，扫描安全隐患，分析日志记录，定期生成安全审计报告。</w:t>
+      </w:r>
     </w:p>
     <w:sectPr>
       <w:pgSz w:w="11906" w:h="16838"/>
@@ -6157,7 +5915,7 @@
   <a:extraClrSchemeLst/>
   <a:extLst>
     <a:ext uri="{05A4C25C-085E-4340-85A3-A5531E510DB2}">
-      <thm15:themeFamily xmlns:thm15="http://schemas.microsoft.com/office/thememl/2012/main" xmlns="" name="Office Theme" id="{62F939B6-93AF-4DB8-9C6B-D6C7DFDC589F}" vid="{4A3C46E8-61CC-4603-A589-7422A47A8E4A}"/>
+      <thm15:themeFamily xmlns="" xmlns:thm15="http://schemas.microsoft.com/office/thememl/2012/main" name="Office Theme" id="{62F939B6-93AF-4DB8-9C6B-D6C7DFDC589F}" vid="{4A3C46E8-61CC-4603-A589-7422A47A8E4A}"/>
     </a:ext>
   </a:extLst>
 </a:theme>

--- a/年终总结/安全方案.docx
+++ b/年终总结/安全方案.docx
@@ -1504,6 +1504,9 @@
     <w:p>
       <w:pPr>
         <w:pStyle w:val="a7"/>
+        <w:rPr>
+          <w:rFonts w:hint="eastAsia"/>
+        </w:rPr>
       </w:pPr>
       <w:r>
         <w:rPr>
@@ -1528,6 +1531,65 @@
           <w:rFonts w:hint="eastAsia"/>
         </w:rPr>
         <w:t>数据安全。</w:t>
+      </w:r>
+    </w:p>
+    <w:p>
+      <w:pPr>
+        <w:pStyle w:val="4"/>
+        <w:spacing w:before="156" w:after="156"/>
+      </w:pPr>
+      <w:r>
+        <w:rPr>
+          <w:rFonts w:hint="eastAsia"/>
+        </w:rPr>
+        <w:t>1.2.1.</w:t>
+      </w:r>
+      <w:r>
+        <w:rPr>
+          <w:rFonts w:hint="eastAsia"/>
+        </w:rPr>
+        <w:t>5</w:t>
+      </w:r>
+      <w:r>
+        <w:rPr>
+          <w:rFonts w:hint="eastAsia"/>
+        </w:rPr>
+        <w:t xml:space="preserve"> </w:t>
+      </w:r>
+      <w:r>
+        <w:rPr>
+          <w:rFonts w:hint="eastAsia"/>
+        </w:rPr>
+        <w:t>网络层加密</w:t>
+      </w:r>
+    </w:p>
+    <w:p>
+      <w:pPr>
+        <w:pStyle w:val="a7"/>
+      </w:pPr>
+      <w:r>
+        <w:rPr>
+          <w:rFonts w:hint="eastAsia"/>
+        </w:rPr>
+        <w:t>信息系统所在的网络不能直接与公共网络进行联通，当外部网络想要访问内部网络时，只能通过</w:t>
+      </w:r>
+      <w:r>
+        <w:rPr>
+          <w:rFonts w:hint="eastAsia"/>
+        </w:rPr>
+        <w:t>VPN</w:t>
+      </w:r>
+      <w:r>
+        <w:rPr>
+          <w:rFonts w:hint="eastAsia"/>
+        </w:rPr>
+        <w:t>建立专用</w:t>
+      </w:r>
+      <w:r>
+        <w:rPr>
+          <w:rFonts w:hint="eastAsia"/>
+        </w:rPr>
+        <w:t>安全通道，保证传输的机密性与稳定性。</w:t>
       </w:r>
     </w:p>
     <w:p>
@@ -1662,6 +1724,7 @@
           <w:sz w:val="36"/>
           <w:szCs w:val="36"/>
         </w:rPr>
+        <w:lastRenderedPageBreak/>
         <w:t>1.2.</w:t>
       </w:r>
       <w:r>
@@ -1752,7 +1815,6 @@
         <w:rPr>
           <w:rFonts w:hint="eastAsia"/>
         </w:rPr>
-        <w:lastRenderedPageBreak/>
         <w:t xml:space="preserve">1.3 </w:t>
       </w:r>
       <w:r>
@@ -2071,7 +2133,13 @@
         <w:rPr>
           <w:rFonts w:hint="eastAsia"/>
         </w:rPr>
-        <w:t>关闭端口</w:t>
+        <w:t>端口</w:t>
+      </w:r>
+      <w:r>
+        <w:rPr>
+          <w:rFonts w:hint="eastAsia"/>
+        </w:rPr>
+        <w:t>管理</w:t>
       </w:r>
     </w:p>
     <w:p>
@@ -2380,7 +2448,14 @@
         <w:rPr>
           <w:rFonts w:hint="eastAsia"/>
         </w:rPr>
-        <w:t>，物流业务管理系统</w:t>
+        <w:t>，</w:t>
+      </w:r>
+      <w:r>
+        <w:rPr>
+          <w:rFonts w:hint="eastAsia"/>
+        </w:rPr>
+        <w:lastRenderedPageBreak/>
+        <w:t>物流业务管理系统</w:t>
       </w:r>
       <w:r>
         <w:rPr>
@@ -2484,7 +2559,6 @@
         <w:rPr>
           <w:rFonts w:hint="eastAsia"/>
         </w:rPr>
-        <w:lastRenderedPageBreak/>
         <w:t>1.</w:t>
       </w:r>
       <w:r>
@@ -3039,13 +3113,16 @@
               <w:jc w:val="center"/>
               <w:rPr>
                 <w:b/>
+                <w:color w:val="FF0000"/>
               </w:rPr>
             </w:pPr>
             <w:r>
               <w:rPr>
                 <w:rFonts w:hint="eastAsia"/>
                 <w:b/>
-              </w:rPr>
+                <w:color w:val="FF0000"/>
+              </w:rPr>
+              <w:lastRenderedPageBreak/>
               <w:t>部门</w:t>
             </w:r>
           </w:p>
@@ -3061,12 +3138,14 @@
               <w:jc w:val="center"/>
               <w:rPr>
                 <w:b/>
+                <w:color w:val="FF0000"/>
               </w:rPr>
             </w:pPr>
             <w:r>
               <w:rPr>
                 <w:rFonts w:hint="eastAsia"/>
                 <w:b/>
+                <w:color w:val="FF0000"/>
               </w:rPr>
               <w:t>人员</w:t>
             </w:r>
@@ -3083,12 +3162,14 @@
               <w:jc w:val="center"/>
               <w:rPr>
                 <w:b/>
+                <w:color w:val="FF0000"/>
               </w:rPr>
             </w:pPr>
             <w:r>
               <w:rPr>
                 <w:rFonts w:hint="eastAsia"/>
                 <w:b/>
+                <w:color w:val="FF0000"/>
               </w:rPr>
               <w:t>联系方式</w:t>
             </w:r>
@@ -3105,12 +3186,14 @@
               <w:jc w:val="center"/>
               <w:rPr>
                 <w:b/>
+                <w:color w:val="FF0000"/>
               </w:rPr>
             </w:pPr>
             <w:r>
               <w:rPr>
                 <w:rFonts w:hint="eastAsia"/>
                 <w:b/>
+                <w:color w:val="FF0000"/>
               </w:rPr>
               <w:t>职责</w:t>
             </w:r>
@@ -3141,6 +3224,9 @@
           <w:p>
             <w:pPr>
               <w:pStyle w:val="a7"/>
+              <w:rPr>
+                <w:color w:val="FF0000"/>
+              </w:rPr>
             </w:pPr>
           </w:p>
         </w:tc>
@@ -3151,6 +3237,9 @@
           <w:p>
             <w:pPr>
               <w:pStyle w:val="a7"/>
+              <w:rPr>
+                <w:color w:val="FF0000"/>
+              </w:rPr>
             </w:pPr>
           </w:p>
         </w:tc>
@@ -3195,6 +3284,9 @@
           <w:p>
             <w:pPr>
               <w:pStyle w:val="a7"/>
+              <w:rPr>
+                <w:color w:val="FF0000"/>
+              </w:rPr>
             </w:pPr>
           </w:p>
         </w:tc>
@@ -3205,6 +3297,9 @@
           <w:p>
             <w:pPr>
               <w:pStyle w:val="a7"/>
+              <w:rPr>
+                <w:color w:val="FF0000"/>
+              </w:rPr>
             </w:pPr>
           </w:p>
         </w:tc>
@@ -3233,12 +3328,24 @@
           <w:p>
             <w:pPr>
               <w:pStyle w:val="a7"/>
-            </w:pPr>
-            <w:r>
-              <w:rPr>
-                <w:rFonts w:hint="eastAsia"/>
-              </w:rPr>
-              <w:t>信息中心</w:t>
+              <w:rPr>
+                <w:rFonts w:hint="eastAsia"/>
+                <w:color w:val="FF0000"/>
+              </w:rPr>
+            </w:pPr>
+            <w:r>
+              <w:rPr>
+                <w:rFonts w:hint="eastAsia"/>
+                <w:color w:val="FF0000"/>
+              </w:rPr>
+              <w:t>XXX</w:t>
+            </w:r>
+            <w:r>
+              <w:rPr>
+                <w:rFonts w:hint="eastAsia"/>
+                <w:color w:val="FF0000"/>
+              </w:rPr>
+              <w:t>公司</w:t>
             </w:r>
           </w:p>
         </w:tc>
@@ -3249,13 +3356,10 @@
           <w:p>
             <w:pPr>
               <w:pStyle w:val="a7"/>
-            </w:pPr>
-            <w:r>
-              <w:rPr>
-                <w:rFonts w:hint="eastAsia"/>
-              </w:rPr>
-              <w:t>曾睿</w:t>
-            </w:r>
+              <w:rPr>
+                <w:color w:val="FF0000"/>
+              </w:rPr>
+            </w:pPr>
           </w:p>
         </w:tc>
         <w:tc>
@@ -3265,6 +3369,9 @@
           <w:p>
             <w:pPr>
               <w:pStyle w:val="a7"/>
+              <w:rPr>
+                <w:color w:val="FF0000"/>
+              </w:rPr>
             </w:pPr>
           </w:p>
         </w:tc>
@@ -3275,12 +3382,15 @@
           <w:p>
             <w:pPr>
               <w:pStyle w:val="a7"/>
-            </w:pPr>
-            <w:r>
-              <w:rPr>
-                <w:rFonts w:hint="eastAsia"/>
-              </w:rPr>
-              <w:t>硬件设备安全责任人</w:t>
+              <w:rPr>
+                <w:rFonts w:hint="eastAsia"/>
+              </w:rPr>
+            </w:pPr>
+            <w:r>
+              <w:rPr>
+                <w:rFonts w:hint="eastAsia"/>
+              </w:rPr>
+              <w:t>安全顾问</w:t>
             </w:r>
           </w:p>
         </w:tc>
@@ -3309,12 +3419,16 @@
           <w:p>
             <w:pPr>
               <w:pStyle w:val="a7"/>
-            </w:pPr>
-            <w:r>
-              <w:rPr>
-                <w:rFonts w:hint="eastAsia"/>
-              </w:rPr>
-              <w:t>雷剑</w:t>
+              <w:rPr>
+                <w:color w:val="FF0000"/>
+              </w:rPr>
+            </w:pPr>
+            <w:r>
+              <w:rPr>
+                <w:rFonts w:hint="eastAsia"/>
+                <w:color w:val="FF0000"/>
+              </w:rPr>
+              <w:t>曾睿</w:t>
             </w:r>
           </w:p>
         </w:tc>
@@ -3325,6 +3439,9 @@
           <w:p>
             <w:pPr>
               <w:pStyle w:val="a7"/>
+              <w:rPr>
+                <w:color w:val="FF0000"/>
+              </w:rPr>
             </w:pPr>
           </w:p>
         </w:tc>
@@ -3340,7 +3457,7 @@
               <w:rPr>
                 <w:rFonts w:hint="eastAsia"/>
               </w:rPr>
-              <w:t>应用系统安全责任人</w:t>
+              <w:t>硬件设备安全责任人</w:t>
             </w:r>
           </w:p>
         </w:tc>
@@ -3369,12 +3486,16 @@
           <w:p>
             <w:pPr>
               <w:pStyle w:val="a7"/>
-            </w:pPr>
-            <w:r>
-              <w:rPr>
-                <w:rFonts w:hint="eastAsia"/>
-              </w:rPr>
-              <w:t>刘勇</w:t>
+              <w:rPr>
+                <w:color w:val="FF0000"/>
+              </w:rPr>
+            </w:pPr>
+            <w:r>
+              <w:rPr>
+                <w:rFonts w:hint="eastAsia"/>
+                <w:color w:val="FF0000"/>
+              </w:rPr>
+              <w:t>雷剑</w:t>
             </w:r>
           </w:p>
         </w:tc>
@@ -3385,6 +3506,9 @@
           <w:p>
             <w:pPr>
               <w:pStyle w:val="a7"/>
+              <w:rPr>
+                <w:color w:val="FF0000"/>
+              </w:rPr>
             </w:pPr>
           </w:p>
         </w:tc>
@@ -3400,7 +3524,7 @@
               <w:rPr>
                 <w:rFonts w:hint="eastAsia"/>
               </w:rPr>
-              <w:t>数据库安全责任人</w:t>
+              <w:t>应用系统安全责任人</w:t>
             </w:r>
           </w:p>
         </w:tc>
@@ -3418,7 +3542,6 @@
               <w:rPr>
                 <w:rFonts w:hint="eastAsia"/>
               </w:rPr>
-              <w:lastRenderedPageBreak/>
               <w:t>信息中心</w:t>
             </w:r>
           </w:p>
@@ -3430,7 +3553,17 @@
           <w:p>
             <w:pPr>
               <w:pStyle w:val="a7"/>
-            </w:pPr>
+              <w:rPr>
+                <w:color w:val="FF0000"/>
+              </w:rPr>
+            </w:pPr>
+            <w:r>
+              <w:rPr>
+                <w:rFonts w:hint="eastAsia"/>
+                <w:color w:val="FF0000"/>
+              </w:rPr>
+              <w:t>刘勇</w:t>
+            </w:r>
           </w:p>
         </w:tc>
         <w:tc>
@@ -3440,6 +3573,9 @@
           <w:p>
             <w:pPr>
               <w:pStyle w:val="a7"/>
+              <w:rPr>
+                <w:color w:val="FF0000"/>
+              </w:rPr>
             </w:pPr>
           </w:p>
         </w:tc>
@@ -3455,7 +3591,7 @@
               <w:rPr>
                 <w:rFonts w:hint="eastAsia"/>
               </w:rPr>
-              <w:t>网络系统安全责任人</w:t>
+              <w:t>数据库安全责任人</w:t>
             </w:r>
           </w:p>
         </w:tc>
@@ -3473,7 +3609,7 @@
               <w:rPr>
                 <w:rFonts w:hint="eastAsia"/>
               </w:rPr>
-              <w:t>物流中心</w:t>
+              <w:t>信息中心</w:t>
             </w:r>
           </w:p>
         </w:tc>
@@ -3484,13 +3620,10 @@
           <w:p>
             <w:pPr>
               <w:pStyle w:val="a7"/>
-            </w:pPr>
-            <w:r>
-              <w:rPr>
-                <w:rFonts w:hint="eastAsia"/>
-              </w:rPr>
-              <w:t>安环部的人</w:t>
-            </w:r>
+              <w:rPr>
+                <w:color w:val="FF0000"/>
+              </w:rPr>
+            </w:pPr>
           </w:p>
         </w:tc>
         <w:tc>
@@ -3500,6 +3633,9 @@
           <w:p>
             <w:pPr>
               <w:pStyle w:val="a7"/>
+              <w:rPr>
+                <w:color w:val="FF0000"/>
+              </w:rPr>
             </w:pPr>
           </w:p>
         </w:tc>
@@ -3515,7 +3651,7 @@
               <w:rPr>
                 <w:rFonts w:hint="eastAsia"/>
               </w:rPr>
-              <w:t>安环设备安全责任人</w:t>
+              <w:t>网络系统安全责任人</w:t>
             </w:r>
           </w:p>
         </w:tc>
@@ -3544,7 +3680,17 @@
           <w:p>
             <w:pPr>
               <w:pStyle w:val="a7"/>
-            </w:pPr>
+              <w:rPr>
+                <w:color w:val="FF0000"/>
+              </w:rPr>
+            </w:pPr>
+            <w:r>
+              <w:rPr>
+                <w:rFonts w:hint="eastAsia"/>
+                <w:color w:val="FF0000"/>
+              </w:rPr>
+              <w:t>安环部的人</w:t>
+            </w:r>
           </w:p>
         </w:tc>
         <w:tc>
@@ -3554,6 +3700,9 @@
           <w:p>
             <w:pPr>
               <w:pStyle w:val="a7"/>
+              <w:rPr>
+                <w:color w:val="FF0000"/>
+              </w:rPr>
             </w:pPr>
           </w:p>
         </w:tc>
@@ -3569,7 +3718,7 @@
               <w:rPr>
                 <w:rFonts w:hint="eastAsia"/>
               </w:rPr>
-              <w:t>电力保障安全责任人</w:t>
+              <w:t>安环设备安全责任人</w:t>
             </w:r>
           </w:p>
         </w:tc>
@@ -3587,7 +3736,7 @@
               <w:rPr>
                 <w:rFonts w:hint="eastAsia"/>
               </w:rPr>
-              <w:t>信息中心</w:t>
+              <w:t>物流中心</w:t>
             </w:r>
           </w:p>
         </w:tc>
@@ -3598,6 +3747,9 @@
           <w:p>
             <w:pPr>
               <w:pStyle w:val="a7"/>
+              <w:rPr>
+                <w:color w:val="FF0000"/>
+              </w:rPr>
             </w:pPr>
           </w:p>
         </w:tc>
@@ -3608,6 +3760,9 @@
           <w:p>
             <w:pPr>
               <w:pStyle w:val="a7"/>
+              <w:rPr>
+                <w:color w:val="FF0000"/>
+              </w:rPr>
             </w:pPr>
           </w:p>
         </w:tc>
@@ -3623,7 +3778,7 @@
               <w:rPr>
                 <w:rFonts w:hint="eastAsia"/>
               </w:rPr>
-              <w:t>硬件设备安全巡检员</w:t>
+              <w:t>电力保障安全责任人</w:t>
             </w:r>
           </w:p>
         </w:tc>
@@ -3652,6 +3807,9 @@
           <w:p>
             <w:pPr>
               <w:pStyle w:val="a7"/>
+              <w:rPr>
+                <w:color w:val="FF0000"/>
+              </w:rPr>
             </w:pPr>
           </w:p>
         </w:tc>
@@ -3662,6 +3820,9 @@
           <w:p>
             <w:pPr>
               <w:pStyle w:val="a7"/>
+              <w:rPr>
+                <w:color w:val="FF0000"/>
+              </w:rPr>
             </w:pPr>
           </w:p>
         </w:tc>
@@ -3706,6 +3867,9 @@
           <w:p>
             <w:pPr>
               <w:pStyle w:val="a7"/>
+              <w:rPr>
+                <w:color w:val="FF0000"/>
+              </w:rPr>
             </w:pPr>
           </w:p>
         </w:tc>
@@ -3716,6 +3880,9 @@
           <w:p>
             <w:pPr>
               <w:pStyle w:val="a7"/>
+              <w:rPr>
+                <w:color w:val="FF0000"/>
+              </w:rPr>
             </w:pPr>
           </w:p>
         </w:tc>
@@ -3760,13 +3927,10 @@
           <w:p>
             <w:pPr>
               <w:pStyle w:val="a7"/>
-            </w:pPr>
-            <w:r>
-              <w:rPr>
-                <w:rFonts w:hint="eastAsia"/>
-              </w:rPr>
-              <w:t>张艺严</w:t>
-            </w:r>
+              <w:rPr>
+                <w:color w:val="FF0000"/>
+              </w:rPr>
+            </w:pPr>
           </w:p>
         </w:tc>
         <w:tc>
@@ -3776,19 +3940,10 @@
           <w:p>
             <w:pPr>
               <w:pStyle w:val="a7"/>
-            </w:pPr>
-            <w:r>
-              <w:rPr>
-                <w:rFonts w:hint="eastAsia"/>
-              </w:rPr>
-              <w:t>TEL:</w:t>
-            </w:r>
-            <w:r>
-              <w:rPr>
-                <w:rFonts w:hint="eastAsia"/>
-              </w:rPr>
-              <w:t>15730364985</w:t>
-            </w:r>
+              <w:rPr>
+                <w:color w:val="FF0000"/>
+              </w:rPr>
+            </w:pPr>
           </w:p>
         </w:tc>
         <w:tc>
@@ -3803,7 +3958,7 @@
               <w:rPr>
                 <w:rFonts w:hint="eastAsia"/>
               </w:rPr>
-              <w:t>应用系统安全巡检员</w:t>
+              <w:t>硬件设备安全巡检员</w:t>
             </w:r>
           </w:p>
         </w:tc>
@@ -3833,6 +3988,12 @@
             <w:pPr>
               <w:pStyle w:val="a7"/>
             </w:pPr>
+            <w:r>
+              <w:rPr>
+                <w:rFonts w:hint="eastAsia"/>
+              </w:rPr>
+              <w:t>张艺严</w:t>
+            </w:r>
           </w:p>
         </w:tc>
         <w:tc>
@@ -3843,6 +4004,18 @@
             <w:pPr>
               <w:pStyle w:val="a7"/>
             </w:pPr>
+            <w:r>
+              <w:rPr>
+                <w:rFonts w:hint="eastAsia"/>
+              </w:rPr>
+              <w:t>TEL:</w:t>
+            </w:r>
+            <w:r>
+              <w:rPr>
+                <w:rFonts w:hint="eastAsia"/>
+              </w:rPr>
+              <w:t>15730364985</w:t>
+            </w:r>
           </w:p>
         </w:tc>
         <w:tc>
@@ -3886,6 +4059,9 @@
           <w:p>
             <w:pPr>
               <w:pStyle w:val="a7"/>
+              <w:rPr>
+                <w:color w:val="FF0000"/>
+              </w:rPr>
             </w:pPr>
           </w:p>
         </w:tc>
@@ -3896,6 +4072,9 @@
           <w:p>
             <w:pPr>
               <w:pStyle w:val="a7"/>
+              <w:rPr>
+                <w:color w:val="FF0000"/>
+              </w:rPr>
             </w:pPr>
           </w:p>
         </w:tc>
@@ -3940,6 +4119,9 @@
           <w:p>
             <w:pPr>
               <w:pStyle w:val="a7"/>
+              <w:rPr>
+                <w:color w:val="FF0000"/>
+              </w:rPr>
             </w:pPr>
           </w:p>
         </w:tc>
@@ -3950,6 +4132,9 @@
           <w:p>
             <w:pPr>
               <w:pStyle w:val="a7"/>
+              <w:rPr>
+                <w:color w:val="FF0000"/>
+              </w:rPr>
             </w:pPr>
           </w:p>
         </w:tc>
@@ -3994,6 +4179,9 @@
           <w:p>
             <w:pPr>
               <w:pStyle w:val="a7"/>
+              <w:rPr>
+                <w:color w:val="FF0000"/>
+              </w:rPr>
             </w:pPr>
           </w:p>
         </w:tc>
@@ -4004,6 +4192,9 @@
           <w:p>
             <w:pPr>
               <w:pStyle w:val="a7"/>
+              <w:rPr>
+                <w:color w:val="FF0000"/>
+              </w:rPr>
             </w:pPr>
           </w:p>
         </w:tc>
@@ -4019,7 +4210,7 @@
               <w:rPr>
                 <w:rFonts w:hint="eastAsia"/>
               </w:rPr>
-              <w:t>数据库安全巡检员</w:t>
+              <w:t>应用系统安全巡检员</w:t>
             </w:r>
           </w:p>
         </w:tc>
@@ -4048,6 +4239,9 @@
           <w:p>
             <w:pPr>
               <w:pStyle w:val="a7"/>
+              <w:rPr>
+                <w:color w:val="FF0000"/>
+              </w:rPr>
             </w:pPr>
           </w:p>
         </w:tc>
@@ -4058,6 +4252,9 @@
           <w:p>
             <w:pPr>
               <w:pStyle w:val="a7"/>
+              <w:rPr>
+                <w:color w:val="FF0000"/>
+              </w:rPr>
             </w:pPr>
           </w:p>
         </w:tc>
@@ -4091,7 +4288,7 @@
               <w:rPr>
                 <w:rFonts w:hint="eastAsia"/>
               </w:rPr>
-              <w:t>物流中心</w:t>
+              <w:t>信息中心</w:t>
             </w:r>
           </w:p>
         </w:tc>
@@ -4102,6 +4299,9 @@
           <w:p>
             <w:pPr>
               <w:pStyle w:val="a7"/>
+              <w:rPr>
+                <w:color w:val="FF0000"/>
+              </w:rPr>
             </w:pPr>
           </w:p>
         </w:tc>
@@ -4112,6 +4312,9 @@
           <w:p>
             <w:pPr>
               <w:pStyle w:val="a7"/>
+              <w:rPr>
+                <w:color w:val="FF0000"/>
+              </w:rPr>
             </w:pPr>
           </w:p>
         </w:tc>
@@ -4127,7 +4330,7 @@
               <w:rPr>
                 <w:rFonts w:hint="eastAsia"/>
               </w:rPr>
-              <w:t>安环设备安全巡检员</w:t>
+              <w:t>数据库安全巡检员</w:t>
             </w:r>
           </w:p>
         </w:tc>
@@ -4156,6 +4359,9 @@
           <w:p>
             <w:pPr>
               <w:pStyle w:val="a7"/>
+              <w:rPr>
+                <w:color w:val="FF0000"/>
+              </w:rPr>
             </w:pPr>
           </w:p>
         </w:tc>
@@ -4166,6 +4372,69 @@
           <w:p>
             <w:pPr>
               <w:pStyle w:val="a7"/>
+              <w:rPr>
+                <w:color w:val="FF0000"/>
+              </w:rPr>
+            </w:pPr>
+          </w:p>
+        </w:tc>
+        <w:tc>
+          <w:tcPr>
+            <w:tcW w:w="3169" w:type="dxa"/>
+          </w:tcPr>
+          <w:p>
+            <w:pPr>
+              <w:pStyle w:val="a7"/>
+            </w:pPr>
+            <w:r>
+              <w:rPr>
+                <w:rFonts w:hint="eastAsia"/>
+              </w:rPr>
+              <w:t>安环设备安全巡检员</w:t>
+            </w:r>
+          </w:p>
+        </w:tc>
+      </w:tr>
+      <w:tr>
+        <w:tc>
+          <w:tcPr>
+            <w:tcW w:w="1384" w:type="dxa"/>
+          </w:tcPr>
+          <w:p>
+            <w:pPr>
+              <w:pStyle w:val="a7"/>
+            </w:pPr>
+            <w:r>
+              <w:rPr>
+                <w:rFonts w:hint="eastAsia"/>
+              </w:rPr>
+              <w:t>物流中心</w:t>
+            </w:r>
+          </w:p>
+        </w:tc>
+        <w:tc>
+          <w:tcPr>
+            <w:tcW w:w="1276" w:type="dxa"/>
+          </w:tcPr>
+          <w:p>
+            <w:pPr>
+              <w:pStyle w:val="a7"/>
+              <w:rPr>
+                <w:color w:val="FF0000"/>
+              </w:rPr>
+            </w:pPr>
+          </w:p>
+        </w:tc>
+        <w:tc>
+          <w:tcPr>
+            <w:tcW w:w="2693" w:type="dxa"/>
+          </w:tcPr>
+          <w:p>
+            <w:pPr>
+              <w:pStyle w:val="a7"/>
+              <w:rPr>
+                <w:color w:val="FF0000"/>
+              </w:rPr>
             </w:pPr>
           </w:p>
         </w:tc>
@@ -4468,6 +4737,7 @@
         <w:rPr>
           <w:rFonts w:hint="eastAsia"/>
         </w:rPr>
+        <w:lastRenderedPageBreak/>
         <w:t>1.</w:t>
       </w:r>
       <w:r>
@@ -4514,11 +4784,6 @@
       </w:r>
     </w:p>
     <w:p>
-      <w:pPr>
-        <w:rPr>
-          <w:rFonts w:hint="eastAsia"/>
-        </w:rPr>
-      </w:pPr>
       <w:r>
         <w:rPr>
           <w:rFonts w:hint="eastAsia"/>
@@ -5915,7 +6180,7 @@
   <a:extraClrSchemeLst/>
   <a:extLst>
     <a:ext uri="{05A4C25C-085E-4340-85A3-A5531E510DB2}">
-      <thm15:themeFamily xmlns="" xmlns:thm15="http://schemas.microsoft.com/office/thememl/2012/main" name="Office Theme" id="{62F939B6-93AF-4DB8-9C6B-D6C7DFDC589F}" vid="{4A3C46E8-61CC-4603-A589-7422A47A8E4A}"/>
+      <thm15:themeFamily xmlns:thm15="http://schemas.microsoft.com/office/thememl/2012/main" xmlns="" name="Office Theme" id="{62F939B6-93AF-4DB8-9C6B-D6C7DFDC589F}" vid="{4A3C46E8-61CC-4603-A589-7422A47A8E4A}"/>
     </a:ext>
   </a:extLst>
 </a:theme>
